--- a/Звіт Лаб9.docx
+++ b/Звіт Лаб9.docx
@@ -1,6 +1,6 @@
 
 <file path=word/document.xml><?xml version="1.0" encoding="utf-8"?>
-<w:document xmlns:wpc="http://schemas.microsoft.com/office/word/2010/wordprocessingCanvas" xmlns:cx="http://schemas.microsoft.com/office/drawing/2014/chartex" xmlns:mc="http://schemas.openxmlformats.org/markup-compatibility/2006" xmlns:o="urn:schemas-microsoft-com:office:office" xmlns:r="http://schemas.openxmlformats.org/officeDocument/2006/relationships" xmlns:m="http://schemas.openxmlformats.org/officeDocument/2006/math" xmlns:v="urn:schemas-microsoft-com:vml" xmlns:wp14="http://schemas.microsoft.com/office/word/2010/wordprocessingDrawing" xmlns:wp="http://schemas.openxmlformats.org/drawingml/2006/wordprocessingDrawing" xmlns:w10="urn:schemas-microsoft-com:office:word" xmlns:w="http://schemas.openxmlformats.org/wordprocessingml/2006/main" xmlns:w14="http://schemas.microsoft.com/office/word/2010/wordml" xmlns:w15="http://schemas.microsoft.com/office/word/2012/wordml" xmlns:w16se="http://schemas.microsoft.com/office/word/2015/wordml/symex" xmlns:wpg="http://schemas.microsoft.com/office/word/2010/wordprocessingGroup" xmlns:wpi="http://schemas.microsoft.com/office/word/2010/wordprocessingInk" xmlns:wne="http://schemas.microsoft.com/office/word/2006/wordml" xmlns:wps="http://schemas.microsoft.com/office/word/2010/wordprocessingShape" mc:Ignorable="w14 w15 w16se wp14">
+<w:document xmlns:wpc="http://schemas.microsoft.com/office/word/2010/wordprocessingCanvas" xmlns:cx="http://schemas.microsoft.com/office/drawing/2014/chartex" xmlns:cx1="http://schemas.microsoft.com/office/drawing/2015/9/8/chartex" xmlns:cx2="http://schemas.microsoft.com/office/drawing/2015/10/21/chartex" xmlns:cx3="http://schemas.microsoft.com/office/drawing/2016/5/9/chartex" xmlns:cx4="http://schemas.microsoft.com/office/drawing/2016/5/10/chartex" xmlns:cx5="http://schemas.microsoft.com/office/drawing/2016/5/11/chartex" xmlns:cx6="http://schemas.microsoft.com/office/drawing/2016/5/12/chartex" xmlns:cx7="http://schemas.microsoft.com/office/drawing/2016/5/13/chartex" xmlns:cx8="http://schemas.microsoft.com/office/drawing/2016/5/14/chartex" xmlns:mc="http://schemas.openxmlformats.org/markup-compatibility/2006" xmlns:aink="http://schemas.microsoft.com/office/drawing/2016/ink" xmlns:am3d="http://schemas.microsoft.com/office/drawing/2017/model3d" xmlns:o="urn:schemas-microsoft-com:office:office" xmlns:r="http://schemas.openxmlformats.org/officeDocument/2006/relationships" xmlns:m="http://schemas.openxmlformats.org/officeDocument/2006/math" xmlns:v="urn:schemas-microsoft-com:vml" xmlns:wp14="http://schemas.microsoft.com/office/word/2010/wordprocessingDrawing" xmlns:wp="http://schemas.openxmlformats.org/drawingml/2006/wordprocessingDrawing" xmlns:w10="urn:schemas-microsoft-com:office:word" xmlns:w="http://schemas.openxmlformats.org/wordprocessingml/2006/main" xmlns:w14="http://schemas.microsoft.com/office/word/2010/wordml" xmlns:w15="http://schemas.microsoft.com/office/word/2012/wordml" xmlns:w16cex="http://schemas.microsoft.com/office/word/2018/wordml/cex" xmlns:w16cid="http://schemas.microsoft.com/office/word/2016/wordml/cid" xmlns:w16="http://schemas.microsoft.com/office/word/2018/wordml" xmlns:w16se="http://schemas.microsoft.com/office/word/2015/wordml/symex" xmlns:wpg="http://schemas.microsoft.com/office/word/2010/wordprocessingGroup" xmlns:wpi="http://schemas.microsoft.com/office/word/2010/wordprocessingInk" xmlns:wne="http://schemas.microsoft.com/office/word/2006/wordml" xmlns:wps="http://schemas.microsoft.com/office/word/2010/wordprocessingShape" mc:Ignorable="w14 w15 w16se w16cid w16 w16cex wp14">
   <w:body>
     <w:p>
       <w:pPr>
@@ -947,6 +947,7 @@
         </w:rPr>
         <w:t xml:space="preserve">Готував матеріал студент </w:t>
       </w:r>
+      <w:proofErr w:type="spellStart"/>
       <w:r>
         <w:rPr>
           <w:rFonts w:ascii="Times New Roman" w:hAnsi="Times New Roman" w:cs="Times New Roman"/>
@@ -959,8 +960,9 @@
           <w:szCs w:val="28"/>
           <w:lang w:val="ru-RU"/>
         </w:rPr>
-        <w:t xml:space="preserve">Литвинюк </w:t>
-      </w:r>
+        <w:t>Литвинюк</w:t>
+      </w:r>
+      <w:proofErr w:type="spellEnd"/>
       <w:r>
         <w:rPr>
           <w:rFonts w:ascii="Times New Roman" w:hAnsi="Times New Roman" w:cs="Times New Roman"/>
@@ -971,8 +973,35 @@
           <w:color w:val="FF0000"/>
           <w:sz w:val="28"/>
           <w:szCs w:val="28"/>
-        </w:rPr>
-        <w:t xml:space="preserve">Євген </w:t>
+          <w:lang w:val="ru-RU"/>
+        </w:rPr>
+        <w:t xml:space="preserve"> </w:t>
+      </w:r>
+      <w:r>
+        <w:rPr>
+          <w:rFonts w:ascii="Times New Roman" w:hAnsi="Times New Roman" w:cs="Times New Roman"/>
+          <w:b/>
+          <w:bCs/>
+          <w:i/>
+          <w:iCs/>
+          <w:color w:val="FF0000"/>
+          <w:sz w:val="28"/>
+          <w:szCs w:val="28"/>
+        </w:rPr>
+        <w:t>Євген</w:t>
+      </w:r>
+      <w:r>
+        <w:rPr>
+          <w:rFonts w:ascii="Times New Roman" w:hAnsi="Times New Roman" w:cs="Times New Roman"/>
+          <w:b/>
+          <w:bCs/>
+          <w:i/>
+          <w:iCs/>
+          <w:color w:val="FF0000"/>
+          <w:sz w:val="28"/>
+          <w:szCs w:val="28"/>
+        </w:rPr>
+        <w:t xml:space="preserve"> </w:t>
       </w:r>
     </w:p>
     <w:p>
@@ -2304,7 +2333,6 @@
                 <w:lang w:val="en-US" w:eastAsia="uk-UA"/>
               </w:rPr>
             </w:pPr>
-            <w:proofErr w:type="spellStart"/>
             <w:r>
               <w:rPr>
                 <w:rFonts w:ascii="Times New Roman" w:eastAsia="Times New Roman" w:hAnsi="Times New Roman" w:cs="Times New Roman"/>
@@ -2313,7 +2341,6 @@
               </w:rPr>
               <w:t>Grep</w:t>
             </w:r>
-            <w:proofErr w:type="spellEnd"/>
           </w:p>
         </w:tc>
         <w:tc>
@@ -2336,25 +2363,7 @@
                 <w:color w:val="000000"/>
                 <w:lang w:val="en-US" w:eastAsia="uk-UA"/>
               </w:rPr>
-              <w:t xml:space="preserve">The </w:t>
-            </w:r>
-            <w:proofErr w:type="spellStart"/>
-            <w:r>
-              <w:rPr>
-                <w:rFonts w:ascii="Times New Roman" w:eastAsia="Times New Roman" w:hAnsi="Times New Roman" w:cs="Times New Roman"/>
-                <w:color w:val="000000"/>
-                <w:lang w:val="en-US" w:eastAsia="uk-UA"/>
-              </w:rPr>
-              <w:t>grep</w:t>
-            </w:r>
-            <w:proofErr w:type="spellEnd"/>
-            <w:r>
-              <w:rPr>
-                <w:rFonts w:ascii="Times New Roman" w:eastAsia="Times New Roman" w:hAnsi="Times New Roman" w:cs="Times New Roman"/>
-                <w:color w:val="000000"/>
-                <w:lang w:val="en-US" w:eastAsia="uk-UA"/>
-              </w:rPr>
-              <w:t xml:space="preserve"> command in Linux is used to search for text in files or output coming from other commands through a pipeline</w:t>
+              <w:t>The grep command in Linux is used to search for text in files or output coming from other commands through a pipeline</w:t>
             </w:r>
           </w:p>
         </w:tc>
@@ -3930,7 +3939,6 @@
                 <w:lang w:val="en-US" w:eastAsia="uk-UA"/>
               </w:rPr>
             </w:pPr>
-            <w:proofErr w:type="spellStart"/>
             <w:r>
               <w:rPr>
                 <w:rFonts w:ascii="Times New Roman" w:eastAsia="Times New Roman" w:hAnsi="Times New Roman" w:cs="Times New Roman"/>
@@ -3939,7 +3947,6 @@
               </w:rPr>
               <w:t>passwd</w:t>
             </w:r>
-            <w:proofErr w:type="spellEnd"/>
           </w:p>
         </w:tc>
         <w:tc>
@@ -3962,25 +3969,7 @@
                 <w:color w:val="000000"/>
                 <w:lang w:val="en-US" w:eastAsia="uk-UA"/>
               </w:rPr>
-              <w:t xml:space="preserve">The </w:t>
-            </w:r>
-            <w:proofErr w:type="spellStart"/>
-            <w:r>
-              <w:rPr>
-                <w:rFonts w:ascii="Times New Roman" w:eastAsia="Times New Roman" w:hAnsi="Times New Roman" w:cs="Times New Roman"/>
-                <w:color w:val="000000"/>
-                <w:lang w:val="en-US" w:eastAsia="uk-UA"/>
-              </w:rPr>
-              <w:t>passwd</w:t>
-            </w:r>
-            <w:proofErr w:type="spellEnd"/>
-            <w:r>
-              <w:rPr>
-                <w:rFonts w:ascii="Times New Roman" w:eastAsia="Times New Roman" w:hAnsi="Times New Roman" w:cs="Times New Roman"/>
-                <w:color w:val="000000"/>
-                <w:lang w:val="en-US" w:eastAsia="uk-UA"/>
-              </w:rPr>
-              <w:t xml:space="preserve"> command on Linux is used to change a user's password. It allows users to change their own password or, if they have the appropriate privileges, administrators to change the password of any user.</w:t>
+              <w:t>The passwd command on Linux is used to change a user's password. It allows users to change their own password or, if they have the appropriate privileges, administrators to change the password of any user.</w:t>
             </w:r>
           </w:p>
         </w:tc>
@@ -4061,17 +4050,4343 @@
     </w:tbl>
     <w:p>
       <w:pPr>
+        <w:spacing w:after="0" w:line="240" w:lineRule="auto"/>
+        <w:jc w:val="both"/>
+        <w:textAlignment w:val="baseline"/>
+        <w:rPr>
+          <w:rFonts w:ascii="Times New Roman" w:eastAsia="Times New Roman" w:hAnsi="Times New Roman" w:cs="Times New Roman"/>
+          <w:color w:val="000000"/>
+          <w:lang w:eastAsia="uk-UA"/>
+        </w:rPr>
+      </w:pPr>
+    </w:p>
+    <w:p>
+      <w:pPr>
+        <w:spacing w:after="0" w:line="240" w:lineRule="auto"/>
+        <w:ind w:left="426" w:hanging="283"/>
+        <w:jc w:val="both"/>
+        <w:rPr>
+          <w:rFonts w:ascii="Times New Roman" w:eastAsia="Times New Roman" w:hAnsi="Times New Roman" w:cs="Times New Roman"/>
+          <w:sz w:val="24"/>
+          <w:szCs w:val="24"/>
+          <w:lang w:eastAsia="uk-UA"/>
+        </w:rPr>
+      </w:pPr>
+    </w:p>
+    <w:p>
+      <w:pPr>
+        <w:jc w:val="both"/>
+        <w:rPr>
+          <w:rFonts w:ascii="Times New Roman" w:eastAsia="Times New Roman" w:hAnsi="Times New Roman" w:cs="Times New Roman"/>
+          <w:sz w:val="24"/>
+          <w:szCs w:val="24"/>
+          <w:lang w:eastAsia="uk-UA"/>
+        </w:rPr>
+      </w:pPr>
+    </w:p>
+    <w:p>
+      <w:pPr>
+        <w:jc w:val="both"/>
         <w:rPr>
           <w:rFonts w:ascii="Times New Roman" w:hAnsi="Times New Roman" w:cs="Times New Roman"/>
           <w:b/>
-          <w:color w:val="000000" w:themeColor="text1"/>
+          <w:bCs/>
+          <w:i/>
+          <w:iCs/>
+          <w:color w:val="FF0000"/>
+          <w:sz w:val="28"/>
+          <w:szCs w:val="28"/>
+        </w:rPr>
+      </w:pPr>
+      <w:r>
+        <w:rPr>
+          <w:rFonts w:ascii="Times New Roman" w:hAnsi="Times New Roman" w:cs="Times New Roman"/>
+          <w:b/>
+          <w:bCs/>
+          <w:i/>
+          <w:iCs/>
+          <w:sz w:val="28"/>
+          <w:szCs w:val="28"/>
+        </w:rPr>
+        <w:t>Г</w:t>
+      </w:r>
+      <w:r>
+        <w:rPr>
+          <w:rFonts w:ascii="Times New Roman" w:hAnsi="Times New Roman" w:cs="Times New Roman"/>
+          <w:b/>
+          <w:bCs/>
+          <w:i/>
+          <w:iCs/>
+          <w:sz w:val="28"/>
+          <w:szCs w:val="28"/>
+        </w:rPr>
+        <w:t xml:space="preserve">отував матеріал студент </w:t>
+      </w:r>
+      <w:proofErr w:type="spellStart"/>
+      <w:r>
+        <w:rPr>
+          <w:rFonts w:ascii="Times New Roman" w:hAnsi="Times New Roman" w:cs="Times New Roman"/>
+          <w:b/>
+          <w:bCs/>
+          <w:i/>
+          <w:iCs/>
+          <w:color w:val="FF0000"/>
+          <w:sz w:val="28"/>
+          <w:szCs w:val="28"/>
+        </w:rPr>
+        <w:t>Бумажний</w:t>
+      </w:r>
+      <w:proofErr w:type="spellEnd"/>
+      <w:r>
+        <w:rPr>
+          <w:rFonts w:ascii="Times New Roman" w:hAnsi="Times New Roman" w:cs="Times New Roman"/>
+          <w:b/>
+          <w:bCs/>
+          <w:i/>
+          <w:iCs/>
+          <w:color w:val="FF0000"/>
+          <w:sz w:val="28"/>
+          <w:szCs w:val="28"/>
+        </w:rPr>
+        <w:t xml:space="preserve"> Микола </w:t>
+      </w:r>
+    </w:p>
+    <w:p>
+      <w:pPr>
+        <w:rPr>
+          <w:rFonts w:ascii="Times New Roman" w:eastAsia="Times New Roman" w:hAnsi="Times New Roman" w:cs="Times New Roman"/>
+          <w:sz w:val="24"/>
+          <w:szCs w:val="24"/>
+          <w:lang w:eastAsia="uk-UA"/>
+        </w:rPr>
+      </w:pPr>
+    </w:p>
+    <w:p>
+      <w:pPr>
+        <w:rPr>
+          <w:rFonts w:ascii="Times New Roman" w:hAnsi="Times New Roman" w:cs="Times New Roman"/>
+          <w:bCs/>
+          <w:sz w:val="28"/>
+          <w:szCs w:val="28"/>
+          <w:lang w:val="ru-RU"/>
+        </w:rPr>
+      </w:pPr>
+      <w:r>
+        <w:rPr>
+          <w:rFonts w:ascii="Times New Roman" w:hAnsi="Times New Roman" w:cs="Times New Roman"/>
+          <w:bCs/>
+          <w:sz w:val="28"/>
+          <w:szCs w:val="28"/>
+          <w:lang w:val="ru-RU"/>
+        </w:rPr>
+        <w:t>1.</w:t>
+      </w:r>
+      <w:r>
+        <w:rPr>
+          <w:rFonts w:ascii="Times New Roman" w:hAnsi="Times New Roman" w:cs="Times New Roman"/>
+          <w:bCs/>
+          <w:sz w:val="28"/>
+          <w:szCs w:val="28"/>
+          <w:lang w:val="ru-RU"/>
+        </w:rPr>
+        <w:t xml:space="preserve">Виконайте </w:t>
+      </w:r>
+      <w:proofErr w:type="spellStart"/>
+      <w:r>
+        <w:rPr>
+          <w:rFonts w:ascii="Times New Roman" w:hAnsi="Times New Roman" w:cs="Times New Roman"/>
+          <w:bCs/>
+          <w:sz w:val="28"/>
+          <w:szCs w:val="28"/>
+          <w:lang w:val="ru-RU"/>
+        </w:rPr>
+        <w:t>наступні</w:t>
+      </w:r>
+      <w:proofErr w:type="spellEnd"/>
+      <w:r>
+        <w:rPr>
+          <w:rFonts w:ascii="Times New Roman" w:hAnsi="Times New Roman" w:cs="Times New Roman"/>
+          <w:bCs/>
+          <w:sz w:val="28"/>
+          <w:szCs w:val="28"/>
+          <w:lang w:val="ru-RU"/>
+        </w:rPr>
+        <w:t xml:space="preserve"> </w:t>
+      </w:r>
+      <w:proofErr w:type="spellStart"/>
+      <w:r>
+        <w:rPr>
+          <w:rFonts w:ascii="Times New Roman" w:hAnsi="Times New Roman" w:cs="Times New Roman"/>
+          <w:bCs/>
+          <w:sz w:val="28"/>
+          <w:szCs w:val="28"/>
+          <w:lang w:val="ru-RU"/>
+        </w:rPr>
+        <w:t>практичні</w:t>
+      </w:r>
+      <w:proofErr w:type="spellEnd"/>
+      <w:r>
+        <w:rPr>
+          <w:rFonts w:ascii="Times New Roman" w:hAnsi="Times New Roman" w:cs="Times New Roman"/>
+          <w:bCs/>
+          <w:sz w:val="28"/>
+          <w:szCs w:val="28"/>
+          <w:lang w:val="ru-RU"/>
+        </w:rPr>
+        <w:t xml:space="preserve"> </w:t>
+      </w:r>
+      <w:proofErr w:type="spellStart"/>
+      <w:r>
+        <w:rPr>
+          <w:rFonts w:ascii="Times New Roman" w:hAnsi="Times New Roman" w:cs="Times New Roman"/>
+          <w:bCs/>
+          <w:sz w:val="28"/>
+          <w:szCs w:val="28"/>
+          <w:lang w:val="ru-RU"/>
+        </w:rPr>
+        <w:t>завдання</w:t>
+      </w:r>
+      <w:proofErr w:type="spellEnd"/>
+      <w:r>
+        <w:rPr>
+          <w:rFonts w:ascii="Times New Roman" w:hAnsi="Times New Roman" w:cs="Times New Roman"/>
+          <w:bCs/>
+          <w:sz w:val="28"/>
+          <w:szCs w:val="28"/>
+          <w:lang w:val="ru-RU"/>
+        </w:rPr>
+        <w:t xml:space="preserve"> у </w:t>
+      </w:r>
+      <w:proofErr w:type="spellStart"/>
+      <w:r>
+        <w:rPr>
+          <w:rFonts w:ascii="Times New Roman" w:hAnsi="Times New Roman" w:cs="Times New Roman"/>
+          <w:bCs/>
+          <w:sz w:val="28"/>
+          <w:szCs w:val="28"/>
+          <w:lang w:val="ru-RU"/>
+        </w:rPr>
+        <w:t>терміналі</w:t>
+      </w:r>
+      <w:proofErr w:type="spellEnd"/>
+      <w:r>
+        <w:rPr>
+          <w:rFonts w:ascii="Times New Roman" w:hAnsi="Times New Roman" w:cs="Times New Roman"/>
+          <w:bCs/>
+          <w:sz w:val="28"/>
+          <w:szCs w:val="28"/>
+          <w:lang w:val="ru-RU"/>
+        </w:rPr>
+        <w:t xml:space="preserve"> </w:t>
+      </w:r>
+      <w:proofErr w:type="spellStart"/>
+      <w:r>
+        <w:rPr>
+          <w:rFonts w:ascii="Times New Roman" w:hAnsi="Times New Roman" w:cs="Times New Roman"/>
+          <w:bCs/>
+          <w:sz w:val="28"/>
+          <w:szCs w:val="28"/>
+          <w:lang w:val="ru-RU"/>
+        </w:rPr>
+        <w:t>наступні</w:t>
+      </w:r>
+      <w:proofErr w:type="spellEnd"/>
+      <w:r>
+        <w:rPr>
+          <w:rFonts w:ascii="Times New Roman" w:hAnsi="Times New Roman" w:cs="Times New Roman"/>
+          <w:bCs/>
+          <w:sz w:val="28"/>
+          <w:szCs w:val="28"/>
+          <w:lang w:val="ru-RU"/>
+        </w:rPr>
+        <w:t xml:space="preserve"> </w:t>
+      </w:r>
+      <w:proofErr w:type="spellStart"/>
+      <w:r>
+        <w:rPr>
+          <w:rFonts w:ascii="Times New Roman" w:hAnsi="Times New Roman" w:cs="Times New Roman"/>
+          <w:bCs/>
+          <w:sz w:val="28"/>
+          <w:szCs w:val="28"/>
+          <w:lang w:val="ru-RU"/>
+        </w:rPr>
+        <w:t>дії</w:t>
+      </w:r>
+      <w:proofErr w:type="spellEnd"/>
+      <w:r>
+        <w:rPr>
+          <w:rFonts w:ascii="Times New Roman" w:hAnsi="Times New Roman" w:cs="Times New Roman"/>
+          <w:bCs/>
+          <w:sz w:val="28"/>
+          <w:szCs w:val="28"/>
+          <w:lang w:val="ru-RU"/>
+        </w:rPr>
+        <w:t xml:space="preserve"> (</w:t>
+      </w:r>
+      <w:proofErr w:type="spellStart"/>
+      <w:r>
+        <w:rPr>
+          <w:rFonts w:ascii="Times New Roman" w:hAnsi="Times New Roman" w:cs="Times New Roman"/>
+          <w:bCs/>
+          <w:sz w:val="28"/>
+          <w:szCs w:val="28"/>
+          <w:lang w:val="ru-RU"/>
+        </w:rPr>
+        <w:t>продемонструвати</w:t>
+      </w:r>
+      <w:proofErr w:type="spellEnd"/>
+      <w:r>
+        <w:rPr>
+          <w:rFonts w:ascii="Times New Roman" w:hAnsi="Times New Roman" w:cs="Times New Roman"/>
+          <w:bCs/>
+          <w:sz w:val="28"/>
+          <w:szCs w:val="28"/>
+          <w:lang w:val="ru-RU"/>
+        </w:rPr>
+        <w:t xml:space="preserve"> </w:t>
+      </w:r>
+      <w:proofErr w:type="spellStart"/>
+      <w:r>
+        <w:rPr>
+          <w:rFonts w:ascii="Times New Roman" w:hAnsi="Times New Roman" w:cs="Times New Roman"/>
+          <w:bCs/>
+          <w:sz w:val="28"/>
+          <w:szCs w:val="28"/>
+          <w:lang w:val="ru-RU"/>
+        </w:rPr>
+        <w:t>скріншоти</w:t>
+      </w:r>
+      <w:proofErr w:type="spellEnd"/>
+      <w:r>
+        <w:rPr>
+          <w:rFonts w:ascii="Times New Roman" w:hAnsi="Times New Roman" w:cs="Times New Roman"/>
+          <w:bCs/>
+          <w:sz w:val="28"/>
+          <w:szCs w:val="28"/>
+          <w:lang w:val="ru-RU"/>
+        </w:rPr>
+        <w:t>):</w:t>
+      </w:r>
+    </w:p>
+    <w:p>
+      <w:pPr>
+        <w:pStyle w:val="a3"/>
+        <w:numPr>
+          <w:ilvl w:val="0"/>
+          <w:numId w:val="38"/>
+        </w:numPr>
+        <w:rPr>
+          <w:rFonts w:ascii="Times New Roman" w:hAnsi="Times New Roman" w:cs="Times New Roman"/>
+          <w:bCs/>
+          <w:sz w:val="28"/>
+          <w:szCs w:val="28"/>
+          <w:lang w:val="ru-RU"/>
+        </w:rPr>
+      </w:pPr>
+      <w:proofErr w:type="spellStart"/>
+      <w:r>
+        <w:rPr>
+          <w:rFonts w:ascii="Times New Roman" w:hAnsi="Times New Roman" w:cs="Times New Roman"/>
+          <w:bCs/>
+          <w:sz w:val="28"/>
+          <w:szCs w:val="28"/>
+          <w:lang w:val="ru-RU"/>
+        </w:rPr>
+        <w:t>виведіть</w:t>
+      </w:r>
+      <w:proofErr w:type="spellEnd"/>
+      <w:r>
+        <w:rPr>
+          <w:rFonts w:ascii="Times New Roman" w:hAnsi="Times New Roman" w:cs="Times New Roman"/>
+          <w:bCs/>
+          <w:sz w:val="28"/>
+          <w:szCs w:val="28"/>
+          <w:lang w:val="ru-RU"/>
+        </w:rPr>
+        <w:t xml:space="preserve"> </w:t>
+      </w:r>
+      <w:proofErr w:type="spellStart"/>
+      <w:r>
+        <w:rPr>
+          <w:rFonts w:ascii="Times New Roman" w:hAnsi="Times New Roman" w:cs="Times New Roman"/>
+          <w:bCs/>
+          <w:sz w:val="28"/>
+          <w:szCs w:val="28"/>
+          <w:lang w:val="ru-RU"/>
+        </w:rPr>
+        <w:t>інформацію</w:t>
+      </w:r>
+      <w:proofErr w:type="spellEnd"/>
+      <w:r>
+        <w:rPr>
+          <w:rFonts w:ascii="Times New Roman" w:hAnsi="Times New Roman" w:cs="Times New Roman"/>
+          <w:bCs/>
+          <w:sz w:val="28"/>
+          <w:szCs w:val="28"/>
+          <w:lang w:val="ru-RU"/>
+        </w:rPr>
+        <w:t xml:space="preserve"> про поточного </w:t>
+      </w:r>
+      <w:proofErr w:type="spellStart"/>
+      <w:r>
+        <w:rPr>
+          <w:rFonts w:ascii="Times New Roman" w:hAnsi="Times New Roman" w:cs="Times New Roman"/>
+          <w:bCs/>
+          <w:sz w:val="28"/>
+          <w:szCs w:val="28"/>
+          <w:lang w:val="ru-RU"/>
+        </w:rPr>
+        <w:t>користувача</w:t>
+      </w:r>
+      <w:proofErr w:type="spellEnd"/>
+      <w:r>
+        <w:rPr>
+          <w:rFonts w:ascii="Times New Roman" w:hAnsi="Times New Roman" w:cs="Times New Roman"/>
+          <w:bCs/>
+          <w:sz w:val="28"/>
+          <w:szCs w:val="28"/>
+          <w:lang w:val="ru-RU"/>
+        </w:rPr>
+        <w:t xml:space="preserve"> </w:t>
+      </w:r>
+      <w:proofErr w:type="spellStart"/>
+      <w:r>
+        <w:rPr>
+          <w:rFonts w:ascii="Times New Roman" w:hAnsi="Times New Roman" w:cs="Times New Roman"/>
+          <w:bCs/>
+          <w:sz w:val="28"/>
+          <w:szCs w:val="28"/>
+          <w:lang w:val="ru-RU"/>
+        </w:rPr>
+        <w:t>різними</w:t>
+      </w:r>
+      <w:proofErr w:type="spellEnd"/>
+      <w:r>
+        <w:rPr>
+          <w:rFonts w:ascii="Times New Roman" w:hAnsi="Times New Roman" w:cs="Times New Roman"/>
+          <w:bCs/>
+          <w:sz w:val="28"/>
+          <w:szCs w:val="28"/>
+          <w:lang w:val="ru-RU"/>
+        </w:rPr>
+        <w:t xml:space="preserve"> способами (</w:t>
+      </w:r>
+      <w:proofErr w:type="spellStart"/>
+      <w:r>
+        <w:rPr>
+          <w:rFonts w:ascii="Times New Roman" w:hAnsi="Times New Roman" w:cs="Times New Roman"/>
+          <w:bCs/>
+          <w:sz w:val="28"/>
+          <w:szCs w:val="28"/>
+          <w:lang w:val="ru-RU"/>
+        </w:rPr>
+        <w:t>підказка</w:t>
+      </w:r>
+      <w:proofErr w:type="spellEnd"/>
+      <w:r>
+        <w:rPr>
+          <w:rFonts w:ascii="Times New Roman" w:hAnsi="Times New Roman" w:cs="Times New Roman"/>
+          <w:bCs/>
+          <w:sz w:val="28"/>
+          <w:szCs w:val="28"/>
+          <w:lang w:val="ru-RU"/>
+        </w:rPr>
+        <w:t xml:space="preserve"> </w:t>
+      </w:r>
+      <w:proofErr w:type="spellStart"/>
+      <w:r>
+        <w:rPr>
+          <w:rFonts w:ascii="Times New Roman" w:hAnsi="Times New Roman" w:cs="Times New Roman"/>
+          <w:bCs/>
+          <w:sz w:val="28"/>
+          <w:szCs w:val="28"/>
+          <w:lang w:val="ru-RU"/>
+        </w:rPr>
+        <w:t>використовуйте</w:t>
+      </w:r>
+      <w:proofErr w:type="spellEnd"/>
+      <w:r>
+        <w:rPr>
+          <w:rFonts w:ascii="Times New Roman" w:hAnsi="Times New Roman" w:cs="Times New Roman"/>
+          <w:bCs/>
+          <w:sz w:val="28"/>
+          <w:szCs w:val="28"/>
+          <w:lang w:val="ru-RU"/>
+        </w:rPr>
+        <w:t xml:space="preserve"> </w:t>
+      </w:r>
+      <w:proofErr w:type="spellStart"/>
+      <w:r>
+        <w:rPr>
+          <w:rFonts w:ascii="Times New Roman" w:hAnsi="Times New Roman" w:cs="Times New Roman"/>
+          <w:bCs/>
+          <w:sz w:val="28"/>
+          <w:szCs w:val="28"/>
+          <w:lang w:val="ru-RU"/>
+        </w:rPr>
+        <w:t>команди</w:t>
+      </w:r>
+      <w:proofErr w:type="spellEnd"/>
+      <w:r>
+        <w:rPr>
+          <w:rFonts w:ascii="Times New Roman" w:hAnsi="Times New Roman" w:cs="Times New Roman"/>
+          <w:bCs/>
+          <w:sz w:val="28"/>
+          <w:szCs w:val="28"/>
+          <w:lang w:val="ru-RU"/>
+        </w:rPr>
+        <w:t xml:space="preserve"> </w:t>
+      </w:r>
+      <w:proofErr w:type="spellStart"/>
+      <w:r>
+        <w:rPr>
+          <w:rFonts w:ascii="Times New Roman" w:hAnsi="Times New Roman" w:cs="Times New Roman"/>
+          <w:bCs/>
+          <w:sz w:val="28"/>
+          <w:szCs w:val="28"/>
+          <w:lang w:val="ru-RU"/>
+        </w:rPr>
+        <w:t>id</w:t>
+      </w:r>
+      <w:proofErr w:type="spellEnd"/>
+      <w:r>
+        <w:rPr>
+          <w:rFonts w:ascii="Times New Roman" w:hAnsi="Times New Roman" w:cs="Times New Roman"/>
+          <w:bCs/>
+          <w:sz w:val="28"/>
+          <w:szCs w:val="28"/>
+          <w:lang w:val="ru-RU"/>
+        </w:rPr>
+        <w:t xml:space="preserve"> та </w:t>
+      </w:r>
+      <w:proofErr w:type="spellStart"/>
+      <w:r>
+        <w:rPr>
+          <w:rFonts w:ascii="Times New Roman" w:hAnsi="Times New Roman" w:cs="Times New Roman"/>
+          <w:bCs/>
+          <w:sz w:val="28"/>
+          <w:szCs w:val="28"/>
+          <w:lang w:val="ru-RU"/>
+        </w:rPr>
+        <w:t>grep</w:t>
+      </w:r>
+      <w:proofErr w:type="spellEnd"/>
+      <w:r>
+        <w:rPr>
+          <w:rFonts w:ascii="Times New Roman" w:hAnsi="Times New Roman" w:cs="Times New Roman"/>
+          <w:bCs/>
+          <w:sz w:val="28"/>
+          <w:szCs w:val="28"/>
+          <w:lang w:val="ru-RU"/>
+        </w:rPr>
+        <w:t>);</w:t>
+      </w:r>
+    </w:p>
+    <w:p>
+      <w:pPr>
+        <w:rPr>
+          <w:rFonts w:ascii="Times New Roman" w:hAnsi="Times New Roman" w:cs="Times New Roman"/>
+          <w:bCs/>
+          <w:lang w:val="ru-RU"/>
+        </w:rPr>
+      </w:pPr>
+      <w:r>
+        <w:rPr>
+          <w:noProof/>
+        </w:rPr>
+        <w:drawing>
+          <wp:inline distT="0" distB="0" distL="0" distR="0" wp14:anchorId="04823732" wp14:editId="1AAB79F5">
+            <wp:extent cx="5940425" cy="634365"/>
+            <wp:effectExtent l="0" t="0" r="3175" b="0"/>
+            <wp:docPr id="1" name="Рисунок 1"/>
+            <wp:cNvGraphicFramePr>
+              <a:graphicFrameLocks xmlns:a="http://schemas.openxmlformats.org/drawingml/2006/main" noChangeAspect="1"/>
+            </wp:cNvGraphicFramePr>
+            <a:graphic xmlns:a="http://schemas.openxmlformats.org/drawingml/2006/main">
+              <a:graphicData uri="http://schemas.openxmlformats.org/drawingml/2006/picture">
+                <pic:pic xmlns:pic="http://schemas.openxmlformats.org/drawingml/2006/picture">
+                  <pic:nvPicPr>
+                    <pic:cNvPr id="1" name=""/>
+                    <pic:cNvPicPr/>
+                  </pic:nvPicPr>
+                  <pic:blipFill>
+                    <a:blip r:embed="rId5"/>
+                    <a:stretch>
+                      <a:fillRect/>
+                    </a:stretch>
+                  </pic:blipFill>
+                  <pic:spPr>
+                    <a:xfrm>
+                      <a:off x="0" y="0"/>
+                      <a:ext cx="5940425" cy="634365"/>
+                    </a:xfrm>
+                    <a:prstGeom prst="rect">
+                      <a:avLst/>
+                    </a:prstGeom>
+                  </pic:spPr>
+                </pic:pic>
+              </a:graphicData>
+            </a:graphic>
+          </wp:inline>
+        </w:drawing>
+      </w:r>
+    </w:p>
+    <w:p>
+      <w:pPr>
+        <w:pStyle w:val="a3"/>
+        <w:numPr>
+          <w:ilvl w:val="0"/>
+          <w:numId w:val="38"/>
+        </w:numPr>
+        <w:rPr>
+          <w:rFonts w:ascii="Times New Roman" w:hAnsi="Times New Roman" w:cs="Times New Roman"/>
+          <w:bCs/>
+          <w:sz w:val="28"/>
+          <w:szCs w:val="28"/>
+          <w:lang w:val="ru-RU"/>
+        </w:rPr>
+      </w:pPr>
+      <w:r>
+        <w:rPr>
+          <w:rFonts w:ascii="Times New Roman" w:hAnsi="Times New Roman" w:cs="Times New Roman"/>
+          <w:bCs/>
+          <w:sz w:val="28"/>
+          <w:szCs w:val="28"/>
+          <w:lang w:val="ru-RU"/>
+        </w:rPr>
+        <w:t>П</w:t>
+      </w:r>
+      <w:r>
+        <w:rPr>
+          <w:rFonts w:ascii="Times New Roman" w:hAnsi="Times New Roman" w:cs="Times New Roman"/>
+          <w:bCs/>
+          <w:sz w:val="28"/>
+          <w:szCs w:val="28"/>
+          <w:lang w:val="ru-RU"/>
+        </w:rPr>
+        <w:t xml:space="preserve">опрактикуйте в </w:t>
+      </w:r>
+      <w:proofErr w:type="spellStart"/>
+      <w:r>
+        <w:rPr>
+          <w:rFonts w:ascii="Times New Roman" w:hAnsi="Times New Roman" w:cs="Times New Roman"/>
+          <w:bCs/>
+          <w:sz w:val="28"/>
+          <w:szCs w:val="28"/>
+          <w:lang w:val="ru-RU"/>
+        </w:rPr>
+        <w:t>терміналі</w:t>
+      </w:r>
+      <w:proofErr w:type="spellEnd"/>
+      <w:r>
+        <w:rPr>
+          <w:rFonts w:ascii="Times New Roman" w:hAnsi="Times New Roman" w:cs="Times New Roman"/>
+          <w:bCs/>
+          <w:sz w:val="28"/>
+          <w:szCs w:val="28"/>
+          <w:lang w:val="ru-RU"/>
+        </w:rPr>
+        <w:t xml:space="preserve"> </w:t>
+      </w:r>
+      <w:proofErr w:type="spellStart"/>
+      <w:r>
+        <w:rPr>
+          <w:rFonts w:ascii="Times New Roman" w:hAnsi="Times New Roman" w:cs="Times New Roman"/>
+          <w:bCs/>
+          <w:sz w:val="28"/>
+          <w:szCs w:val="28"/>
+          <w:lang w:val="ru-RU"/>
+        </w:rPr>
+        <w:t>команди</w:t>
+      </w:r>
+      <w:proofErr w:type="spellEnd"/>
+      <w:r>
+        <w:rPr>
+          <w:rFonts w:ascii="Times New Roman" w:hAnsi="Times New Roman" w:cs="Times New Roman"/>
+          <w:bCs/>
+          <w:sz w:val="28"/>
+          <w:szCs w:val="28"/>
+          <w:lang w:val="ru-RU"/>
+        </w:rPr>
+        <w:t xml:space="preserve"> </w:t>
+      </w:r>
+      <w:proofErr w:type="spellStart"/>
+      <w:r>
+        <w:rPr>
+          <w:rFonts w:ascii="Times New Roman" w:hAnsi="Times New Roman" w:cs="Times New Roman"/>
+          <w:bCs/>
+          <w:sz w:val="28"/>
+          <w:szCs w:val="28"/>
+          <w:lang w:val="ru-RU"/>
+        </w:rPr>
+        <w:t>last</w:t>
+      </w:r>
+      <w:proofErr w:type="spellEnd"/>
+      <w:r>
+        <w:rPr>
+          <w:rFonts w:ascii="Times New Roman" w:hAnsi="Times New Roman" w:cs="Times New Roman"/>
+          <w:bCs/>
+          <w:sz w:val="28"/>
+          <w:szCs w:val="28"/>
+          <w:lang w:val="ru-RU"/>
+        </w:rPr>
+        <w:t xml:space="preserve">, w та </w:t>
+      </w:r>
+      <w:proofErr w:type="spellStart"/>
+      <w:r>
+        <w:rPr>
+          <w:rFonts w:ascii="Times New Roman" w:hAnsi="Times New Roman" w:cs="Times New Roman"/>
+          <w:bCs/>
+          <w:sz w:val="28"/>
+          <w:szCs w:val="28"/>
+          <w:lang w:val="ru-RU"/>
+        </w:rPr>
+        <w:t>who</w:t>
+      </w:r>
+      <w:proofErr w:type="spellEnd"/>
+      <w:r>
+        <w:rPr>
+          <w:rFonts w:ascii="Times New Roman" w:hAnsi="Times New Roman" w:cs="Times New Roman"/>
+          <w:bCs/>
+          <w:sz w:val="28"/>
+          <w:szCs w:val="28"/>
+          <w:lang w:val="ru-RU"/>
+        </w:rPr>
+        <w:t xml:space="preserve">. </w:t>
+      </w:r>
+      <w:proofErr w:type="spellStart"/>
+      <w:r>
+        <w:rPr>
+          <w:rFonts w:ascii="Times New Roman" w:hAnsi="Times New Roman" w:cs="Times New Roman"/>
+          <w:bCs/>
+          <w:sz w:val="28"/>
+          <w:szCs w:val="28"/>
+          <w:lang w:val="ru-RU"/>
+        </w:rPr>
+        <w:t>Порівняйте</w:t>
+      </w:r>
+      <w:proofErr w:type="spellEnd"/>
+      <w:r>
+        <w:rPr>
+          <w:rFonts w:ascii="Times New Roman" w:hAnsi="Times New Roman" w:cs="Times New Roman"/>
+          <w:bCs/>
+          <w:sz w:val="28"/>
+          <w:szCs w:val="28"/>
+          <w:lang w:val="ru-RU"/>
+        </w:rPr>
+        <w:t xml:space="preserve"> </w:t>
+      </w:r>
+      <w:proofErr w:type="spellStart"/>
+      <w:r>
+        <w:rPr>
+          <w:rFonts w:ascii="Times New Roman" w:hAnsi="Times New Roman" w:cs="Times New Roman"/>
+          <w:bCs/>
+          <w:sz w:val="28"/>
+          <w:szCs w:val="28"/>
+          <w:lang w:val="ru-RU"/>
+        </w:rPr>
+        <w:t>результати</w:t>
+      </w:r>
+      <w:proofErr w:type="spellEnd"/>
+      <w:r>
+        <w:rPr>
+          <w:rFonts w:ascii="Times New Roman" w:hAnsi="Times New Roman" w:cs="Times New Roman"/>
+          <w:bCs/>
+          <w:sz w:val="28"/>
+          <w:szCs w:val="28"/>
+          <w:lang w:val="ru-RU"/>
+        </w:rPr>
+        <w:t xml:space="preserve"> </w:t>
+      </w:r>
+      <w:proofErr w:type="spellStart"/>
+      <w:r>
+        <w:rPr>
+          <w:rFonts w:ascii="Times New Roman" w:hAnsi="Times New Roman" w:cs="Times New Roman"/>
+          <w:bCs/>
+          <w:sz w:val="28"/>
+          <w:szCs w:val="28"/>
+          <w:lang w:val="ru-RU"/>
+        </w:rPr>
+        <w:t>виводу</w:t>
+      </w:r>
+      <w:proofErr w:type="spellEnd"/>
+      <w:r>
+        <w:rPr>
+          <w:rFonts w:ascii="Times New Roman" w:hAnsi="Times New Roman" w:cs="Times New Roman"/>
+          <w:bCs/>
+          <w:sz w:val="28"/>
+          <w:szCs w:val="28"/>
+          <w:lang w:val="ru-RU"/>
+        </w:rPr>
+        <w:t xml:space="preserve"> </w:t>
+      </w:r>
+      <w:proofErr w:type="spellStart"/>
+      <w:r>
+        <w:rPr>
+          <w:rFonts w:ascii="Times New Roman" w:hAnsi="Times New Roman" w:cs="Times New Roman"/>
+          <w:bCs/>
+          <w:sz w:val="28"/>
+          <w:szCs w:val="28"/>
+          <w:lang w:val="ru-RU"/>
+        </w:rPr>
+        <w:t>кожної</w:t>
+      </w:r>
+      <w:proofErr w:type="spellEnd"/>
+      <w:r>
+        <w:rPr>
+          <w:rFonts w:ascii="Times New Roman" w:hAnsi="Times New Roman" w:cs="Times New Roman"/>
+          <w:bCs/>
+          <w:sz w:val="28"/>
+          <w:szCs w:val="28"/>
+          <w:lang w:val="ru-RU"/>
+        </w:rPr>
+        <w:t xml:space="preserve"> </w:t>
+      </w:r>
+      <w:proofErr w:type="spellStart"/>
+      <w:r>
+        <w:rPr>
+          <w:rFonts w:ascii="Times New Roman" w:hAnsi="Times New Roman" w:cs="Times New Roman"/>
+          <w:bCs/>
+          <w:sz w:val="28"/>
+          <w:szCs w:val="28"/>
+          <w:lang w:val="ru-RU"/>
+        </w:rPr>
+        <w:t>команди</w:t>
+      </w:r>
+      <w:proofErr w:type="spellEnd"/>
+      <w:r>
+        <w:rPr>
+          <w:rFonts w:ascii="Times New Roman" w:hAnsi="Times New Roman" w:cs="Times New Roman"/>
+          <w:bCs/>
+          <w:sz w:val="28"/>
+          <w:szCs w:val="28"/>
+          <w:lang w:val="ru-RU"/>
+        </w:rPr>
+        <w:t xml:space="preserve">, </w:t>
+      </w:r>
+      <w:proofErr w:type="spellStart"/>
+      <w:r>
+        <w:rPr>
+          <w:rFonts w:ascii="Times New Roman" w:hAnsi="Times New Roman" w:cs="Times New Roman"/>
+          <w:bCs/>
+          <w:sz w:val="28"/>
+          <w:szCs w:val="28"/>
+          <w:lang w:val="ru-RU"/>
+        </w:rPr>
+        <w:t>які</w:t>
+      </w:r>
+      <w:proofErr w:type="spellEnd"/>
+      <w:r>
+        <w:rPr>
+          <w:rFonts w:ascii="Times New Roman" w:hAnsi="Times New Roman" w:cs="Times New Roman"/>
+          <w:bCs/>
+          <w:sz w:val="28"/>
+          <w:szCs w:val="28"/>
+          <w:lang w:val="ru-RU"/>
+        </w:rPr>
+        <w:t xml:space="preserve"> </w:t>
+      </w:r>
+      <w:proofErr w:type="spellStart"/>
+      <w:r>
+        <w:rPr>
+          <w:rFonts w:ascii="Times New Roman" w:hAnsi="Times New Roman" w:cs="Times New Roman"/>
+          <w:bCs/>
+          <w:sz w:val="28"/>
+          <w:szCs w:val="28"/>
+          <w:lang w:val="ru-RU"/>
+        </w:rPr>
+        <w:t>деталі</w:t>
+      </w:r>
+      <w:proofErr w:type="spellEnd"/>
+      <w:r>
+        <w:rPr>
+          <w:rFonts w:ascii="Times New Roman" w:hAnsi="Times New Roman" w:cs="Times New Roman"/>
+          <w:bCs/>
+          <w:sz w:val="28"/>
+          <w:szCs w:val="28"/>
+          <w:lang w:val="ru-RU"/>
+        </w:rPr>
+        <w:t xml:space="preserve"> </w:t>
+      </w:r>
+      <w:proofErr w:type="spellStart"/>
+      <w:r>
+        <w:rPr>
+          <w:rFonts w:ascii="Times New Roman" w:hAnsi="Times New Roman" w:cs="Times New Roman"/>
+          <w:bCs/>
+          <w:sz w:val="28"/>
+          <w:szCs w:val="28"/>
+          <w:lang w:val="ru-RU"/>
+        </w:rPr>
+        <w:t>відсутні</w:t>
+      </w:r>
+      <w:proofErr w:type="spellEnd"/>
+      <w:r>
+        <w:rPr>
+          <w:rFonts w:ascii="Times New Roman" w:hAnsi="Times New Roman" w:cs="Times New Roman"/>
+          <w:bCs/>
+          <w:sz w:val="28"/>
+          <w:szCs w:val="28"/>
+          <w:lang w:val="ru-RU"/>
+        </w:rPr>
+        <w:t xml:space="preserve"> в </w:t>
+      </w:r>
+      <w:proofErr w:type="spellStart"/>
+      <w:r>
+        <w:rPr>
+          <w:rFonts w:ascii="Times New Roman" w:hAnsi="Times New Roman" w:cs="Times New Roman"/>
+          <w:bCs/>
+          <w:sz w:val="28"/>
+          <w:szCs w:val="28"/>
+          <w:lang w:val="ru-RU"/>
+        </w:rPr>
+        <w:t>кожній</w:t>
+      </w:r>
+      <w:proofErr w:type="spellEnd"/>
+      <w:r>
+        <w:rPr>
+          <w:rFonts w:ascii="Times New Roman" w:hAnsi="Times New Roman" w:cs="Times New Roman"/>
+          <w:bCs/>
+          <w:sz w:val="28"/>
+          <w:szCs w:val="28"/>
+          <w:lang w:val="ru-RU"/>
+        </w:rPr>
+        <w:t xml:space="preserve"> </w:t>
+      </w:r>
+      <w:proofErr w:type="spellStart"/>
+      <w:r>
+        <w:rPr>
+          <w:rFonts w:ascii="Times New Roman" w:hAnsi="Times New Roman" w:cs="Times New Roman"/>
+          <w:bCs/>
+          <w:sz w:val="28"/>
+          <w:szCs w:val="28"/>
+          <w:lang w:val="ru-RU"/>
+        </w:rPr>
+        <w:t>із</w:t>
+      </w:r>
+      <w:proofErr w:type="spellEnd"/>
+      <w:r>
+        <w:rPr>
+          <w:rFonts w:ascii="Times New Roman" w:hAnsi="Times New Roman" w:cs="Times New Roman"/>
+          <w:bCs/>
+          <w:sz w:val="28"/>
+          <w:szCs w:val="28"/>
+          <w:lang w:val="ru-RU"/>
+        </w:rPr>
+        <w:t xml:space="preserve"> команд </w:t>
+      </w:r>
+      <w:proofErr w:type="spellStart"/>
+      <w:r>
+        <w:rPr>
+          <w:rFonts w:ascii="Times New Roman" w:hAnsi="Times New Roman" w:cs="Times New Roman"/>
+          <w:bCs/>
+          <w:sz w:val="28"/>
+          <w:szCs w:val="28"/>
+          <w:lang w:val="ru-RU"/>
+        </w:rPr>
+        <w:t>порівняно</w:t>
+      </w:r>
+      <w:proofErr w:type="spellEnd"/>
+      <w:r>
+        <w:rPr>
+          <w:rFonts w:ascii="Times New Roman" w:hAnsi="Times New Roman" w:cs="Times New Roman"/>
+          <w:bCs/>
+          <w:sz w:val="28"/>
+          <w:szCs w:val="28"/>
+          <w:lang w:val="ru-RU"/>
+        </w:rPr>
+        <w:t xml:space="preserve"> з </w:t>
+      </w:r>
+      <w:proofErr w:type="spellStart"/>
+      <w:r>
+        <w:rPr>
+          <w:rFonts w:ascii="Times New Roman" w:hAnsi="Times New Roman" w:cs="Times New Roman"/>
+          <w:bCs/>
+          <w:sz w:val="28"/>
+          <w:szCs w:val="28"/>
+          <w:lang w:val="ru-RU"/>
+        </w:rPr>
+        <w:t>іншими</w:t>
+      </w:r>
+      <w:proofErr w:type="spellEnd"/>
+      <w:r>
+        <w:rPr>
+          <w:rFonts w:ascii="Times New Roman" w:hAnsi="Times New Roman" w:cs="Times New Roman"/>
+          <w:bCs/>
+          <w:sz w:val="28"/>
+          <w:szCs w:val="28"/>
+          <w:lang w:val="ru-RU"/>
+        </w:rPr>
+        <w:t>?</w:t>
+      </w:r>
+    </w:p>
+    <w:p>
+      <w:pPr>
+        <w:rPr>
+          <w:rFonts w:ascii="Times New Roman" w:hAnsi="Times New Roman" w:cs="Times New Roman"/>
+          <w:bCs/>
+          <w:sz w:val="28"/>
+          <w:szCs w:val="28"/>
+          <w:lang w:val="ru-RU"/>
+        </w:rPr>
+      </w:pPr>
+      <w:r>
+        <w:rPr>
+          <w:noProof/>
+        </w:rPr>
+        <w:drawing>
+          <wp:inline distT="0" distB="0" distL="0" distR="0" wp14:anchorId="074D2A6F" wp14:editId="2667CE7F">
+            <wp:extent cx="5940425" cy="3851275"/>
+            <wp:effectExtent l="0" t="0" r="3175" b="0"/>
+            <wp:docPr id="2" name="Рисунок 2"/>
+            <wp:cNvGraphicFramePr>
+              <a:graphicFrameLocks xmlns:a="http://schemas.openxmlformats.org/drawingml/2006/main" noChangeAspect="1"/>
+            </wp:cNvGraphicFramePr>
+            <a:graphic xmlns:a="http://schemas.openxmlformats.org/drawingml/2006/main">
+              <a:graphicData uri="http://schemas.openxmlformats.org/drawingml/2006/picture">
+                <pic:pic xmlns:pic="http://schemas.openxmlformats.org/drawingml/2006/picture">
+                  <pic:nvPicPr>
+                    <pic:cNvPr id="1" name=""/>
+                    <pic:cNvPicPr/>
+                  </pic:nvPicPr>
+                  <pic:blipFill>
+                    <a:blip r:embed="rId6"/>
+                    <a:stretch>
+                      <a:fillRect/>
+                    </a:stretch>
+                  </pic:blipFill>
+                  <pic:spPr>
+                    <a:xfrm>
+                      <a:off x="0" y="0"/>
+                      <a:ext cx="5940425" cy="3851275"/>
+                    </a:xfrm>
+                    <a:prstGeom prst="rect">
+                      <a:avLst/>
+                    </a:prstGeom>
+                  </pic:spPr>
+                </pic:pic>
+              </a:graphicData>
+            </a:graphic>
+          </wp:inline>
+        </w:drawing>
+      </w:r>
+    </w:p>
+    <w:p>
+      <w:pPr>
+        <w:rPr>
+          <w:rFonts w:ascii="Times New Roman" w:hAnsi="Times New Roman" w:cs="Times New Roman"/>
+          <w:bCs/>
+          <w:lang w:val="ru-RU"/>
+        </w:rPr>
+      </w:pPr>
+      <w:r>
+        <w:rPr>
+          <w:noProof/>
+        </w:rPr>
+        <w:drawing>
+          <wp:inline distT="0" distB="0" distL="0" distR="0" wp14:anchorId="7C8BE919" wp14:editId="5FEED043">
+            <wp:extent cx="5940425" cy="758825"/>
+            <wp:effectExtent l="0" t="0" r="3175" b="3175"/>
+            <wp:docPr id="3" name="Рисунок 3"/>
+            <wp:cNvGraphicFramePr>
+              <a:graphicFrameLocks xmlns:a="http://schemas.openxmlformats.org/drawingml/2006/main" noChangeAspect="1"/>
+            </wp:cNvGraphicFramePr>
+            <a:graphic xmlns:a="http://schemas.openxmlformats.org/drawingml/2006/main">
+              <a:graphicData uri="http://schemas.openxmlformats.org/drawingml/2006/picture">
+                <pic:pic xmlns:pic="http://schemas.openxmlformats.org/drawingml/2006/picture">
+                  <pic:nvPicPr>
+                    <pic:cNvPr id="1" name=""/>
+                    <pic:cNvPicPr/>
+                  </pic:nvPicPr>
+                  <pic:blipFill>
+                    <a:blip r:embed="rId7"/>
+                    <a:stretch>
+                      <a:fillRect/>
+                    </a:stretch>
+                  </pic:blipFill>
+                  <pic:spPr>
+                    <a:xfrm>
+                      <a:off x="0" y="0"/>
+                      <a:ext cx="5940425" cy="758825"/>
+                    </a:xfrm>
+                    <a:prstGeom prst="rect">
+                      <a:avLst/>
+                    </a:prstGeom>
+                  </pic:spPr>
+                </pic:pic>
+              </a:graphicData>
+            </a:graphic>
+          </wp:inline>
+        </w:drawing>
+      </w:r>
+    </w:p>
+    <w:p>
+      <w:pPr>
+        <w:rPr>
+          <w:rFonts w:ascii="Times New Roman" w:hAnsi="Times New Roman" w:cs="Times New Roman"/>
+          <w:bCs/>
+          <w:color w:val="70AD47" w:themeColor="accent6"/>
           <w:sz w:val="28"/>
           <w:szCs w:val="28"/>
           <w:lang w:val="en-US"/>
         </w:rPr>
       </w:pPr>
-      <w:bookmarkStart w:id="1" w:name="_GoBack"/>
-      <w:bookmarkEnd w:id="1"/>
+      <w:r>
+        <w:rPr>
+          <w:rFonts w:ascii="Times New Roman" w:hAnsi="Times New Roman" w:cs="Times New Roman"/>
+          <w:bCs/>
+          <w:color w:val="70AD47" w:themeColor="accent6"/>
+          <w:sz w:val="28"/>
+          <w:szCs w:val="28"/>
+          <w:lang w:val="en-US"/>
+        </w:rPr>
+        <w:t>"Last" displays a list of the most recent user logins.</w:t>
+      </w:r>
+    </w:p>
+    <w:p>
+      <w:pPr>
+        <w:rPr>
+          <w:rFonts w:ascii="Times New Roman" w:hAnsi="Times New Roman" w:cs="Times New Roman"/>
+          <w:bCs/>
+          <w:color w:val="70AD47" w:themeColor="accent6"/>
+          <w:sz w:val="28"/>
+          <w:szCs w:val="28"/>
+          <w:lang w:val="en-US"/>
+        </w:rPr>
+      </w:pPr>
+      <w:r>
+        <w:rPr>
+          <w:rFonts w:ascii="Times New Roman" w:hAnsi="Times New Roman" w:cs="Times New Roman"/>
+          <w:bCs/>
+          <w:color w:val="70AD47" w:themeColor="accent6"/>
+          <w:sz w:val="28"/>
+          <w:szCs w:val="28"/>
+          <w:lang w:val="en-US"/>
+        </w:rPr>
+        <w:t>"w" displays information about the current user logged in.</w:t>
+      </w:r>
+    </w:p>
+    <w:p>
+      <w:pPr>
+        <w:rPr>
+          <w:rFonts w:ascii="Times New Roman" w:hAnsi="Times New Roman" w:cs="Times New Roman"/>
+          <w:bCs/>
+          <w:color w:val="70AD47" w:themeColor="accent6"/>
+          <w:sz w:val="28"/>
+          <w:szCs w:val="28"/>
+          <w:lang w:val="en-US"/>
+        </w:rPr>
+      </w:pPr>
+      <w:r>
+        <w:rPr>
+          <w:rFonts w:ascii="Times New Roman" w:hAnsi="Times New Roman" w:cs="Times New Roman"/>
+          <w:bCs/>
+          <w:color w:val="70AD47" w:themeColor="accent6"/>
+          <w:sz w:val="28"/>
+          <w:szCs w:val="28"/>
+          <w:lang w:val="en-US"/>
+        </w:rPr>
+        <w:lastRenderedPageBreak/>
+        <w:t>"Who" also displays a list of logged in users, but only shows the user name, the terminal they logged in from and the time they logged in.</w:t>
+      </w:r>
+    </w:p>
+    <w:p>
+      <w:pPr>
+        <w:pStyle w:val="a4"/>
+        <w:numPr>
+          <w:ilvl w:val="0"/>
+          <w:numId w:val="38"/>
+        </w:numPr>
+        <w:spacing w:before="0" w:beforeAutospacing="0" w:after="0" w:afterAutospacing="0"/>
+        <w:jc w:val="both"/>
+        <w:textAlignment w:val="baseline"/>
+        <w:rPr>
+          <w:color w:val="000000"/>
+          <w:sz w:val="28"/>
+          <w:szCs w:val="28"/>
+        </w:rPr>
+      </w:pPr>
+      <w:proofErr w:type="spellStart"/>
+      <w:r>
+        <w:rPr>
+          <w:color w:val="000000"/>
+          <w:sz w:val="28"/>
+          <w:szCs w:val="28"/>
+        </w:rPr>
+        <w:t>створіть</w:t>
+      </w:r>
+      <w:proofErr w:type="spellEnd"/>
+      <w:r>
+        <w:rPr>
+          <w:color w:val="000000"/>
+          <w:sz w:val="28"/>
+          <w:szCs w:val="28"/>
+        </w:rPr>
+        <w:t xml:space="preserve"> </w:t>
+      </w:r>
+      <w:proofErr w:type="spellStart"/>
+      <w:r>
+        <w:rPr>
+          <w:color w:val="000000"/>
+          <w:sz w:val="28"/>
+          <w:szCs w:val="28"/>
+        </w:rPr>
+        <w:t>дві</w:t>
+      </w:r>
+      <w:proofErr w:type="spellEnd"/>
+      <w:r>
+        <w:rPr>
+          <w:color w:val="000000"/>
+          <w:sz w:val="28"/>
+          <w:szCs w:val="28"/>
+        </w:rPr>
+        <w:t xml:space="preserve"> </w:t>
+      </w:r>
+      <w:proofErr w:type="spellStart"/>
+      <w:r>
+        <w:rPr>
+          <w:color w:val="000000"/>
+          <w:sz w:val="28"/>
+          <w:szCs w:val="28"/>
+        </w:rPr>
+        <w:t>нові</w:t>
+      </w:r>
+      <w:proofErr w:type="spellEnd"/>
+      <w:r>
+        <w:rPr>
+          <w:color w:val="000000"/>
+          <w:sz w:val="28"/>
+          <w:szCs w:val="28"/>
+        </w:rPr>
+        <w:t xml:space="preserve"> </w:t>
+      </w:r>
+      <w:proofErr w:type="spellStart"/>
+      <w:r>
+        <w:rPr>
+          <w:color w:val="000000"/>
+          <w:sz w:val="28"/>
+          <w:szCs w:val="28"/>
+        </w:rPr>
+        <w:t>групи</w:t>
+      </w:r>
+      <w:proofErr w:type="spellEnd"/>
+      <w:r>
+        <w:rPr>
+          <w:color w:val="000000"/>
+          <w:sz w:val="28"/>
+          <w:szCs w:val="28"/>
+        </w:rPr>
+        <w:t xml:space="preserve"> </w:t>
+      </w:r>
+      <w:proofErr w:type="spellStart"/>
+      <w:r>
+        <w:rPr>
+          <w:color w:val="000000"/>
+          <w:sz w:val="28"/>
+          <w:szCs w:val="28"/>
+        </w:rPr>
+        <w:t>користувачів</w:t>
+      </w:r>
+      <w:proofErr w:type="spellEnd"/>
+      <w:r>
+        <w:rPr>
+          <w:color w:val="000000"/>
+          <w:sz w:val="28"/>
+          <w:szCs w:val="28"/>
+        </w:rPr>
+        <w:t xml:space="preserve"> - </w:t>
+      </w:r>
+      <w:proofErr w:type="spellStart"/>
+      <w:r>
+        <w:rPr>
+          <w:color w:val="000000"/>
+          <w:sz w:val="28"/>
+          <w:szCs w:val="28"/>
+        </w:rPr>
+        <w:t>super_admins</w:t>
+      </w:r>
+      <w:proofErr w:type="spellEnd"/>
+      <w:r>
+        <w:rPr>
+          <w:color w:val="000000"/>
+          <w:sz w:val="28"/>
+          <w:szCs w:val="28"/>
+        </w:rPr>
+        <w:t xml:space="preserve">, </w:t>
+      </w:r>
+      <w:proofErr w:type="spellStart"/>
+      <w:r>
+        <w:rPr>
+          <w:color w:val="000000"/>
+          <w:sz w:val="28"/>
+          <w:szCs w:val="28"/>
+        </w:rPr>
+        <w:t>noob_users</w:t>
+      </w:r>
+      <w:proofErr w:type="spellEnd"/>
+      <w:r>
+        <w:rPr>
+          <w:color w:val="000000"/>
+          <w:sz w:val="28"/>
+          <w:szCs w:val="28"/>
+        </w:rPr>
+        <w:t xml:space="preserve"> </w:t>
+      </w:r>
+      <w:proofErr w:type="spellStart"/>
+      <w:r>
+        <w:rPr>
+          <w:color w:val="000000"/>
+          <w:sz w:val="28"/>
+          <w:szCs w:val="28"/>
+        </w:rPr>
+        <w:t>та</w:t>
+      </w:r>
+      <w:proofErr w:type="spellEnd"/>
+      <w:r>
+        <w:rPr>
+          <w:color w:val="000000"/>
+          <w:sz w:val="28"/>
+          <w:szCs w:val="28"/>
+        </w:rPr>
+        <w:t xml:space="preserve"> </w:t>
+      </w:r>
+      <w:proofErr w:type="spellStart"/>
+      <w:r>
+        <w:rPr>
+          <w:color w:val="000000"/>
+          <w:sz w:val="28"/>
+          <w:szCs w:val="28"/>
+        </w:rPr>
+        <w:t>good_students</w:t>
+      </w:r>
+      <w:proofErr w:type="spellEnd"/>
+      <w:r>
+        <w:rPr>
+          <w:color w:val="000000"/>
+          <w:sz w:val="28"/>
+          <w:szCs w:val="28"/>
+        </w:rPr>
+        <w:t xml:space="preserve">, </w:t>
+      </w:r>
+      <w:proofErr w:type="spellStart"/>
+      <w:r>
+        <w:rPr>
+          <w:color w:val="000000"/>
+          <w:sz w:val="28"/>
+          <w:szCs w:val="28"/>
+        </w:rPr>
+        <w:t>визначте</w:t>
+      </w:r>
+      <w:proofErr w:type="spellEnd"/>
+      <w:r>
+        <w:rPr>
+          <w:color w:val="000000"/>
+          <w:sz w:val="28"/>
+          <w:szCs w:val="28"/>
+        </w:rPr>
+        <w:t xml:space="preserve"> </w:t>
+      </w:r>
+      <w:proofErr w:type="spellStart"/>
+      <w:r>
+        <w:rPr>
+          <w:color w:val="000000"/>
+          <w:sz w:val="28"/>
+          <w:szCs w:val="28"/>
+        </w:rPr>
+        <w:t>їх</w:t>
+      </w:r>
+      <w:proofErr w:type="spellEnd"/>
+      <w:r>
+        <w:rPr>
+          <w:color w:val="000000"/>
+          <w:sz w:val="28"/>
+          <w:szCs w:val="28"/>
+        </w:rPr>
+        <w:t xml:space="preserve"> </w:t>
+      </w:r>
+      <w:proofErr w:type="spellStart"/>
+      <w:r>
+        <w:rPr>
+          <w:color w:val="000000"/>
+          <w:sz w:val="28"/>
+          <w:szCs w:val="28"/>
+        </w:rPr>
+        <w:t>ідентифікатори</w:t>
+      </w:r>
+      <w:proofErr w:type="spellEnd"/>
+      <w:r>
+        <w:rPr>
+          <w:color w:val="000000"/>
+          <w:sz w:val="28"/>
+          <w:szCs w:val="28"/>
+        </w:rPr>
+        <w:t>;</w:t>
+      </w:r>
+    </w:p>
+    <w:p>
+      <w:pPr>
+        <w:pStyle w:val="a4"/>
+        <w:spacing w:before="0" w:beforeAutospacing="0" w:after="0" w:afterAutospacing="0"/>
+        <w:ind w:left="720"/>
+        <w:jc w:val="both"/>
+        <w:textAlignment w:val="baseline"/>
+        <w:rPr>
+          <w:color w:val="000000"/>
+          <w:sz w:val="28"/>
+          <w:szCs w:val="28"/>
+        </w:rPr>
+      </w:pPr>
+    </w:p>
+    <w:p>
+      <w:pPr>
+        <w:pStyle w:val="a4"/>
+        <w:spacing w:before="0" w:beforeAutospacing="0" w:after="0" w:afterAutospacing="0"/>
+        <w:ind w:left="360"/>
+        <w:jc w:val="both"/>
+        <w:textAlignment w:val="baseline"/>
+        <w:rPr>
+          <w:color w:val="000000"/>
+          <w:sz w:val="28"/>
+          <w:szCs w:val="28"/>
+        </w:rPr>
+      </w:pPr>
+      <w:r>
+        <w:rPr>
+          <w:noProof/>
+        </w:rPr>
+        <w:drawing>
+          <wp:inline distT="0" distB="0" distL="0" distR="0" wp14:anchorId="31126222" wp14:editId="294B8D3E">
+            <wp:extent cx="4810796" cy="1381318"/>
+            <wp:effectExtent l="0" t="0" r="0" b="9525"/>
+            <wp:docPr id="4" name="Рисунок 4"/>
+            <wp:cNvGraphicFramePr>
+              <a:graphicFrameLocks xmlns:a="http://schemas.openxmlformats.org/drawingml/2006/main" noChangeAspect="1"/>
+            </wp:cNvGraphicFramePr>
+            <a:graphic xmlns:a="http://schemas.openxmlformats.org/drawingml/2006/main">
+              <a:graphicData uri="http://schemas.openxmlformats.org/drawingml/2006/picture">
+                <pic:pic xmlns:pic="http://schemas.openxmlformats.org/drawingml/2006/picture">
+                  <pic:nvPicPr>
+                    <pic:cNvPr id="1" name=""/>
+                    <pic:cNvPicPr/>
+                  </pic:nvPicPr>
+                  <pic:blipFill>
+                    <a:blip r:embed="rId8"/>
+                    <a:stretch>
+                      <a:fillRect/>
+                    </a:stretch>
+                  </pic:blipFill>
+                  <pic:spPr>
+                    <a:xfrm>
+                      <a:off x="0" y="0"/>
+                      <a:ext cx="4810796" cy="1381318"/>
+                    </a:xfrm>
+                    <a:prstGeom prst="rect">
+                      <a:avLst/>
+                    </a:prstGeom>
+                  </pic:spPr>
+                </pic:pic>
+              </a:graphicData>
+            </a:graphic>
+          </wp:inline>
+        </w:drawing>
+      </w:r>
+    </w:p>
+    <w:p>
+      <w:pPr>
+        <w:pStyle w:val="a4"/>
+        <w:spacing w:before="0" w:beforeAutospacing="0" w:after="0" w:afterAutospacing="0"/>
+        <w:ind w:left="360"/>
+        <w:jc w:val="both"/>
+        <w:textAlignment w:val="baseline"/>
+        <w:rPr>
+          <w:color w:val="000000"/>
+          <w:sz w:val="28"/>
+          <w:szCs w:val="28"/>
+        </w:rPr>
+      </w:pPr>
+    </w:p>
+    <w:p>
+      <w:pPr>
+        <w:pStyle w:val="a4"/>
+        <w:spacing w:before="0" w:beforeAutospacing="0" w:after="0" w:afterAutospacing="0"/>
+        <w:ind w:left="360"/>
+        <w:jc w:val="both"/>
+        <w:textAlignment w:val="baseline"/>
+        <w:rPr>
+          <w:color w:val="000000"/>
+          <w:sz w:val="28"/>
+          <w:szCs w:val="28"/>
+        </w:rPr>
+      </w:pPr>
+      <w:r>
+        <w:rPr>
+          <w:noProof/>
+        </w:rPr>
+        <w:drawing>
+          <wp:inline distT="0" distB="0" distL="0" distR="0" wp14:anchorId="49922005" wp14:editId="013A9BA3">
+            <wp:extent cx="5029201" cy="1457325"/>
+            <wp:effectExtent l="0" t="0" r="0" b="9525"/>
+            <wp:docPr id="5" name="Рисунок 5"/>
+            <wp:cNvGraphicFramePr>
+              <a:graphicFrameLocks xmlns:a="http://schemas.openxmlformats.org/drawingml/2006/main" noChangeAspect="1"/>
+            </wp:cNvGraphicFramePr>
+            <a:graphic xmlns:a="http://schemas.openxmlformats.org/drawingml/2006/main">
+              <a:graphicData uri="http://schemas.openxmlformats.org/drawingml/2006/picture">
+                <pic:pic xmlns:pic="http://schemas.openxmlformats.org/drawingml/2006/picture">
+                  <pic:nvPicPr>
+                    <pic:cNvPr id="1" name=""/>
+                    <pic:cNvPicPr/>
+                  </pic:nvPicPr>
+                  <pic:blipFill>
+                    <a:blip r:embed="rId9"/>
+                    <a:stretch>
+                      <a:fillRect/>
+                    </a:stretch>
+                  </pic:blipFill>
+                  <pic:spPr>
+                    <a:xfrm>
+                      <a:off x="0" y="0"/>
+                      <a:ext cx="5029912" cy="1457531"/>
+                    </a:xfrm>
+                    <a:prstGeom prst="rect">
+                      <a:avLst/>
+                    </a:prstGeom>
+                  </pic:spPr>
+                </pic:pic>
+              </a:graphicData>
+            </a:graphic>
+          </wp:inline>
+        </w:drawing>
+      </w:r>
+    </w:p>
+    <w:p>
+      <w:pPr>
+        <w:pStyle w:val="a4"/>
+        <w:spacing w:before="0" w:beforeAutospacing="0" w:after="0" w:afterAutospacing="0"/>
+        <w:jc w:val="both"/>
+        <w:textAlignment w:val="baseline"/>
+        <w:rPr>
+          <w:color w:val="000000"/>
+          <w:sz w:val="28"/>
+          <w:szCs w:val="28"/>
+        </w:rPr>
+      </w:pPr>
+    </w:p>
+    <w:p>
+      <w:pPr>
+        <w:pStyle w:val="a4"/>
+        <w:spacing w:before="0" w:beforeAutospacing="0" w:after="0" w:afterAutospacing="0"/>
+        <w:jc w:val="both"/>
+        <w:textAlignment w:val="baseline"/>
+        <w:rPr>
+          <w:color w:val="000000"/>
+          <w:sz w:val="28"/>
+          <w:szCs w:val="28"/>
+        </w:rPr>
+      </w:pPr>
+    </w:p>
+    <w:p>
+      <w:pPr>
+        <w:pStyle w:val="a4"/>
+        <w:numPr>
+          <w:ilvl w:val="0"/>
+          <w:numId w:val="38"/>
+        </w:numPr>
+        <w:spacing w:before="0" w:beforeAutospacing="0" w:after="0" w:afterAutospacing="0"/>
+        <w:jc w:val="both"/>
+        <w:textAlignment w:val="baseline"/>
+        <w:rPr>
+          <w:color w:val="000000"/>
+          <w:sz w:val="28"/>
+          <w:szCs w:val="28"/>
+          <w:lang w:val="ru-RU"/>
+        </w:rPr>
+      </w:pPr>
+      <w:r>
+        <w:rPr>
+          <w:color w:val="000000"/>
+          <w:sz w:val="28"/>
+          <w:szCs w:val="28"/>
+          <w:lang w:val="ru-RU"/>
+        </w:rPr>
+        <w:t xml:space="preserve"> </w:t>
+      </w:r>
+      <w:r>
+        <w:rPr>
+          <w:color w:val="000000"/>
+          <w:sz w:val="28"/>
+          <w:szCs w:val="28"/>
+          <w:lang w:val="uk-UA"/>
+        </w:rPr>
+        <w:t>Д</w:t>
+      </w:r>
+      <w:r>
+        <w:rPr>
+          <w:color w:val="000000"/>
+          <w:sz w:val="28"/>
+          <w:szCs w:val="28"/>
+          <w:lang w:val="ru-RU"/>
+        </w:rPr>
+        <w:t xml:space="preserve">ля кожного члену </w:t>
+      </w:r>
+      <w:proofErr w:type="spellStart"/>
+      <w:r>
+        <w:rPr>
+          <w:color w:val="000000"/>
+          <w:sz w:val="28"/>
+          <w:szCs w:val="28"/>
+          <w:lang w:val="ru-RU"/>
+        </w:rPr>
+        <w:t>Вашої</w:t>
+      </w:r>
+      <w:proofErr w:type="spellEnd"/>
+      <w:r>
+        <w:rPr>
+          <w:color w:val="000000"/>
+          <w:sz w:val="28"/>
+          <w:szCs w:val="28"/>
+          <w:lang w:val="ru-RU"/>
+        </w:rPr>
+        <w:t xml:space="preserve"> </w:t>
+      </w:r>
+      <w:proofErr w:type="spellStart"/>
+      <w:r>
+        <w:rPr>
+          <w:color w:val="000000"/>
+          <w:sz w:val="28"/>
+          <w:szCs w:val="28"/>
+          <w:lang w:val="ru-RU"/>
+        </w:rPr>
+        <w:t>команди</w:t>
+      </w:r>
+      <w:proofErr w:type="spellEnd"/>
+      <w:r>
+        <w:rPr>
+          <w:color w:val="000000"/>
+          <w:sz w:val="28"/>
+          <w:szCs w:val="28"/>
+          <w:lang w:val="ru-RU"/>
+        </w:rPr>
+        <w:t xml:space="preserve"> за </w:t>
+      </w:r>
+      <w:proofErr w:type="spellStart"/>
+      <w:r>
+        <w:rPr>
+          <w:color w:val="000000"/>
+          <w:sz w:val="28"/>
+          <w:szCs w:val="28"/>
+          <w:lang w:val="ru-RU"/>
+        </w:rPr>
+        <w:t>допомогою</w:t>
+      </w:r>
+      <w:proofErr w:type="spellEnd"/>
+      <w:r>
+        <w:rPr>
+          <w:color w:val="000000"/>
+          <w:sz w:val="28"/>
+          <w:szCs w:val="28"/>
+          <w:lang w:val="ru-RU"/>
+        </w:rPr>
+        <w:t xml:space="preserve"> </w:t>
+      </w:r>
+      <w:proofErr w:type="spellStart"/>
+      <w:r>
+        <w:rPr>
+          <w:color w:val="000000"/>
+          <w:sz w:val="28"/>
+          <w:szCs w:val="28"/>
+          <w:lang w:val="ru-RU"/>
+        </w:rPr>
+        <w:t>терміналу</w:t>
+      </w:r>
+      <w:proofErr w:type="spellEnd"/>
+      <w:r>
+        <w:rPr>
+          <w:color w:val="000000"/>
+          <w:sz w:val="28"/>
+          <w:szCs w:val="28"/>
+          <w:lang w:val="ru-RU"/>
+        </w:rPr>
+        <w:t xml:space="preserve"> </w:t>
+      </w:r>
+      <w:proofErr w:type="spellStart"/>
+      <w:r>
+        <w:rPr>
+          <w:color w:val="000000"/>
+          <w:sz w:val="28"/>
+          <w:szCs w:val="28"/>
+          <w:lang w:val="ru-RU"/>
+        </w:rPr>
+        <w:t>створіть</w:t>
+      </w:r>
+      <w:proofErr w:type="spellEnd"/>
+      <w:r>
+        <w:rPr>
+          <w:color w:val="000000"/>
+          <w:sz w:val="28"/>
+          <w:szCs w:val="28"/>
+          <w:lang w:val="ru-RU"/>
+        </w:rPr>
+        <w:t xml:space="preserve"> нового </w:t>
+      </w:r>
+      <w:proofErr w:type="spellStart"/>
+      <w:r>
+        <w:rPr>
+          <w:color w:val="000000"/>
+          <w:sz w:val="28"/>
+          <w:szCs w:val="28"/>
+          <w:lang w:val="ru-RU"/>
+        </w:rPr>
+        <w:t>користувача</w:t>
+      </w:r>
+      <w:proofErr w:type="spellEnd"/>
+      <w:r>
+        <w:rPr>
+          <w:color w:val="000000"/>
+          <w:sz w:val="28"/>
+          <w:szCs w:val="28"/>
+          <w:lang w:val="ru-RU"/>
+        </w:rPr>
+        <w:t xml:space="preserve"> (</w:t>
+      </w:r>
+      <w:proofErr w:type="spellStart"/>
+      <w:r>
+        <w:rPr>
+          <w:color w:val="000000"/>
+          <w:sz w:val="28"/>
+          <w:szCs w:val="28"/>
+          <w:lang w:val="ru-RU"/>
+        </w:rPr>
+        <w:t>якщо</w:t>
+      </w:r>
+      <w:proofErr w:type="spellEnd"/>
+      <w:r>
+        <w:rPr>
+          <w:color w:val="000000"/>
+          <w:sz w:val="28"/>
+          <w:szCs w:val="28"/>
+          <w:lang w:val="ru-RU"/>
+        </w:rPr>
+        <w:t xml:space="preserve"> </w:t>
+      </w:r>
+      <w:proofErr w:type="spellStart"/>
+      <w:r>
+        <w:rPr>
+          <w:color w:val="000000"/>
+          <w:sz w:val="28"/>
+          <w:szCs w:val="28"/>
+          <w:lang w:val="ru-RU"/>
+        </w:rPr>
+        <w:t>працюєте</w:t>
+      </w:r>
+      <w:proofErr w:type="spellEnd"/>
+      <w:r>
+        <w:rPr>
+          <w:color w:val="000000"/>
+          <w:sz w:val="28"/>
+          <w:szCs w:val="28"/>
+          <w:lang w:val="ru-RU"/>
+        </w:rPr>
+        <w:t xml:space="preserve"> </w:t>
+      </w:r>
+      <w:proofErr w:type="spellStart"/>
+      <w:r>
+        <w:rPr>
+          <w:color w:val="000000"/>
+          <w:sz w:val="28"/>
+          <w:szCs w:val="28"/>
+          <w:lang w:val="ru-RU"/>
+        </w:rPr>
+        <w:t>самі</w:t>
+      </w:r>
+      <w:proofErr w:type="spellEnd"/>
+      <w:r>
+        <w:rPr>
+          <w:color w:val="000000"/>
+          <w:sz w:val="28"/>
+          <w:szCs w:val="28"/>
+          <w:lang w:val="ru-RU"/>
+        </w:rPr>
+        <w:t xml:space="preserve">, то просто </w:t>
+      </w:r>
+      <w:proofErr w:type="spellStart"/>
+      <w:r>
+        <w:rPr>
+          <w:color w:val="000000"/>
+          <w:sz w:val="28"/>
+          <w:szCs w:val="28"/>
+          <w:lang w:val="ru-RU"/>
+        </w:rPr>
+        <w:t>трьох</w:t>
+      </w:r>
+      <w:proofErr w:type="spellEnd"/>
+      <w:r>
+        <w:rPr>
+          <w:color w:val="000000"/>
+          <w:sz w:val="28"/>
+          <w:szCs w:val="28"/>
+          <w:lang w:val="ru-RU"/>
+        </w:rPr>
+        <w:t xml:space="preserve"> </w:t>
+      </w:r>
+      <w:proofErr w:type="spellStart"/>
+      <w:r>
+        <w:rPr>
+          <w:color w:val="000000"/>
+          <w:sz w:val="28"/>
+          <w:szCs w:val="28"/>
+          <w:lang w:val="ru-RU"/>
+        </w:rPr>
+        <w:t>довільних</w:t>
+      </w:r>
+      <w:proofErr w:type="spellEnd"/>
+      <w:r>
+        <w:rPr>
+          <w:color w:val="000000"/>
+          <w:sz w:val="28"/>
+          <w:szCs w:val="28"/>
+          <w:lang w:val="ru-RU"/>
+        </w:rPr>
+        <w:t xml:space="preserve"> </w:t>
+      </w:r>
+      <w:proofErr w:type="spellStart"/>
+      <w:r>
+        <w:rPr>
+          <w:color w:val="000000"/>
+          <w:sz w:val="28"/>
+          <w:szCs w:val="28"/>
+          <w:lang w:val="ru-RU"/>
+        </w:rPr>
+        <w:t>користувачів</w:t>
+      </w:r>
+      <w:proofErr w:type="spellEnd"/>
+      <w:r>
+        <w:rPr>
+          <w:color w:val="000000"/>
+          <w:sz w:val="28"/>
+          <w:szCs w:val="28"/>
+          <w:lang w:val="ru-RU"/>
+        </w:rPr>
+        <w:t xml:space="preserve">), не забудьте </w:t>
+      </w:r>
+      <w:proofErr w:type="spellStart"/>
+      <w:r>
+        <w:rPr>
+          <w:color w:val="000000"/>
+          <w:sz w:val="28"/>
+          <w:szCs w:val="28"/>
+          <w:lang w:val="ru-RU"/>
+        </w:rPr>
+        <w:t>після</w:t>
+      </w:r>
+      <w:proofErr w:type="spellEnd"/>
+      <w:r>
+        <w:rPr>
+          <w:color w:val="000000"/>
+          <w:sz w:val="28"/>
+          <w:szCs w:val="28"/>
+          <w:lang w:val="ru-RU"/>
+        </w:rPr>
+        <w:t xml:space="preserve"> </w:t>
+      </w:r>
+      <w:proofErr w:type="spellStart"/>
+      <w:r>
+        <w:rPr>
+          <w:color w:val="000000"/>
+          <w:sz w:val="28"/>
+          <w:szCs w:val="28"/>
+          <w:lang w:val="ru-RU"/>
+        </w:rPr>
+        <w:t>створення</w:t>
+      </w:r>
+      <w:proofErr w:type="spellEnd"/>
+      <w:r>
+        <w:rPr>
+          <w:color w:val="000000"/>
+          <w:sz w:val="28"/>
+          <w:szCs w:val="28"/>
+          <w:lang w:val="ru-RU"/>
+        </w:rPr>
+        <w:t xml:space="preserve"> нового </w:t>
+      </w:r>
+      <w:proofErr w:type="spellStart"/>
+      <w:r>
+        <w:rPr>
+          <w:color w:val="000000"/>
+          <w:sz w:val="28"/>
+          <w:szCs w:val="28"/>
+          <w:lang w:val="ru-RU"/>
+        </w:rPr>
+        <w:t>користувача</w:t>
+      </w:r>
+      <w:proofErr w:type="spellEnd"/>
+      <w:r>
+        <w:rPr>
+          <w:color w:val="000000"/>
+          <w:sz w:val="28"/>
+          <w:szCs w:val="28"/>
+          <w:lang w:val="ru-RU"/>
+        </w:rPr>
+        <w:t xml:space="preserve"> </w:t>
+      </w:r>
+      <w:proofErr w:type="spellStart"/>
+      <w:r>
+        <w:rPr>
+          <w:color w:val="000000"/>
+          <w:sz w:val="28"/>
+          <w:szCs w:val="28"/>
+          <w:lang w:val="ru-RU"/>
+        </w:rPr>
+        <w:t>одразу</w:t>
+      </w:r>
+      <w:proofErr w:type="spellEnd"/>
+      <w:r>
+        <w:rPr>
+          <w:color w:val="000000"/>
+          <w:sz w:val="28"/>
+          <w:szCs w:val="28"/>
+          <w:lang w:val="ru-RU"/>
+        </w:rPr>
+        <w:t xml:space="preserve"> </w:t>
+      </w:r>
+      <w:proofErr w:type="spellStart"/>
+      <w:r>
+        <w:rPr>
+          <w:color w:val="000000"/>
+          <w:sz w:val="28"/>
+          <w:szCs w:val="28"/>
+          <w:lang w:val="ru-RU"/>
+        </w:rPr>
+        <w:t>задати</w:t>
+      </w:r>
+      <w:proofErr w:type="spellEnd"/>
+      <w:r>
+        <w:rPr>
+          <w:color w:val="000000"/>
+          <w:sz w:val="28"/>
+          <w:szCs w:val="28"/>
+          <w:lang w:val="ru-RU"/>
+        </w:rPr>
+        <w:t xml:space="preserve"> </w:t>
+      </w:r>
+      <w:proofErr w:type="spellStart"/>
+      <w:r>
+        <w:rPr>
+          <w:color w:val="000000"/>
+          <w:sz w:val="28"/>
+          <w:szCs w:val="28"/>
+          <w:lang w:val="ru-RU"/>
+        </w:rPr>
+        <w:t>йому</w:t>
+      </w:r>
+      <w:proofErr w:type="spellEnd"/>
+      <w:r>
+        <w:rPr>
+          <w:color w:val="000000"/>
+          <w:sz w:val="28"/>
+          <w:szCs w:val="28"/>
+          <w:lang w:val="ru-RU"/>
+        </w:rPr>
+        <w:t xml:space="preserve"> пароль;</w:t>
+      </w:r>
+    </w:p>
+    <w:p>
+      <w:pPr>
+        <w:pStyle w:val="a4"/>
+        <w:spacing w:before="0" w:beforeAutospacing="0" w:after="0" w:afterAutospacing="0"/>
+        <w:ind w:left="720"/>
+        <w:jc w:val="both"/>
+        <w:textAlignment w:val="baseline"/>
+        <w:rPr>
+          <w:color w:val="000000"/>
+          <w:sz w:val="28"/>
+          <w:szCs w:val="28"/>
+          <w:lang w:val="ru-RU"/>
+        </w:rPr>
+      </w:pPr>
+    </w:p>
+    <w:p>
+      <w:pPr>
+        <w:rPr>
+          <w:rFonts w:ascii="Times New Roman" w:hAnsi="Times New Roman" w:cs="Times New Roman"/>
+          <w:bCs/>
+          <w:color w:val="70AD47" w:themeColor="accent6"/>
+          <w:sz w:val="28"/>
+          <w:szCs w:val="28"/>
+          <w:lang w:val="ru-RU"/>
+        </w:rPr>
+      </w:pPr>
+      <w:r>
+        <w:rPr>
+          <w:noProof/>
+        </w:rPr>
+        <w:lastRenderedPageBreak/>
+        <w:drawing>
+          <wp:inline distT="0" distB="0" distL="0" distR="0" wp14:anchorId="7D332019" wp14:editId="388EB774">
+            <wp:extent cx="5940425" cy="3767455"/>
+            <wp:effectExtent l="0" t="0" r="3175" b="4445"/>
+            <wp:docPr id="6" name="Рисунок 6"/>
+            <wp:cNvGraphicFramePr>
+              <a:graphicFrameLocks xmlns:a="http://schemas.openxmlformats.org/drawingml/2006/main" noChangeAspect="1"/>
+            </wp:cNvGraphicFramePr>
+            <a:graphic xmlns:a="http://schemas.openxmlformats.org/drawingml/2006/main">
+              <a:graphicData uri="http://schemas.openxmlformats.org/drawingml/2006/picture">
+                <pic:pic xmlns:pic="http://schemas.openxmlformats.org/drawingml/2006/picture">
+                  <pic:nvPicPr>
+                    <pic:cNvPr id="1" name=""/>
+                    <pic:cNvPicPr/>
+                  </pic:nvPicPr>
+                  <pic:blipFill>
+                    <a:blip r:embed="rId10"/>
+                    <a:stretch>
+                      <a:fillRect/>
+                    </a:stretch>
+                  </pic:blipFill>
+                  <pic:spPr>
+                    <a:xfrm>
+                      <a:off x="0" y="0"/>
+                      <a:ext cx="5940425" cy="3767455"/>
+                    </a:xfrm>
+                    <a:prstGeom prst="rect">
+                      <a:avLst/>
+                    </a:prstGeom>
+                  </pic:spPr>
+                </pic:pic>
+              </a:graphicData>
+            </a:graphic>
+          </wp:inline>
+        </w:drawing>
+      </w:r>
+    </w:p>
+    <w:p>
+      <w:pPr>
+        <w:rPr>
+          <w:rFonts w:ascii="Times New Roman" w:hAnsi="Times New Roman" w:cs="Times New Roman"/>
+          <w:bCs/>
+          <w:color w:val="70AD47" w:themeColor="accent6"/>
+          <w:sz w:val="28"/>
+          <w:szCs w:val="28"/>
+          <w:lang w:val="ru-RU"/>
+        </w:rPr>
+      </w:pPr>
+      <w:r>
+        <w:rPr>
+          <w:noProof/>
+        </w:rPr>
+        <w:drawing>
+          <wp:inline distT="0" distB="0" distL="0" distR="0" wp14:anchorId="1916B150" wp14:editId="040CE097">
+            <wp:extent cx="5940425" cy="2893695"/>
+            <wp:effectExtent l="0" t="0" r="3175" b="1905"/>
+            <wp:docPr id="7" name="Рисунок 7"/>
+            <wp:cNvGraphicFramePr>
+              <a:graphicFrameLocks xmlns:a="http://schemas.openxmlformats.org/drawingml/2006/main" noChangeAspect="1"/>
+            </wp:cNvGraphicFramePr>
+            <a:graphic xmlns:a="http://schemas.openxmlformats.org/drawingml/2006/main">
+              <a:graphicData uri="http://schemas.openxmlformats.org/drawingml/2006/picture">
+                <pic:pic xmlns:pic="http://schemas.openxmlformats.org/drawingml/2006/picture">
+                  <pic:nvPicPr>
+                    <pic:cNvPr id="1" name=""/>
+                    <pic:cNvPicPr/>
+                  </pic:nvPicPr>
+                  <pic:blipFill>
+                    <a:blip r:embed="rId11"/>
+                    <a:stretch>
+                      <a:fillRect/>
+                    </a:stretch>
+                  </pic:blipFill>
+                  <pic:spPr>
+                    <a:xfrm>
+                      <a:off x="0" y="0"/>
+                      <a:ext cx="5940425" cy="2893695"/>
+                    </a:xfrm>
+                    <a:prstGeom prst="rect">
+                      <a:avLst/>
+                    </a:prstGeom>
+                  </pic:spPr>
+                </pic:pic>
+              </a:graphicData>
+            </a:graphic>
+          </wp:inline>
+        </w:drawing>
+      </w:r>
+    </w:p>
+    <w:p>
+      <w:pPr>
+        <w:rPr>
+          <w:rFonts w:ascii="Times New Roman" w:hAnsi="Times New Roman" w:cs="Times New Roman"/>
+          <w:bCs/>
+          <w:color w:val="70AD47" w:themeColor="accent6"/>
+          <w:sz w:val="28"/>
+          <w:szCs w:val="28"/>
+          <w:lang w:val="ru-RU"/>
+        </w:rPr>
+      </w:pPr>
+      <w:r>
+        <w:rPr>
+          <w:noProof/>
+        </w:rPr>
+        <w:lastRenderedPageBreak/>
+        <w:drawing>
+          <wp:inline distT="0" distB="0" distL="0" distR="0" wp14:anchorId="50013A1A" wp14:editId="0C4DF99B">
+            <wp:extent cx="5940425" cy="2845435"/>
+            <wp:effectExtent l="0" t="0" r="3175" b="0"/>
+            <wp:docPr id="8" name="Рисунок 8"/>
+            <wp:cNvGraphicFramePr>
+              <a:graphicFrameLocks xmlns:a="http://schemas.openxmlformats.org/drawingml/2006/main" noChangeAspect="1"/>
+            </wp:cNvGraphicFramePr>
+            <a:graphic xmlns:a="http://schemas.openxmlformats.org/drawingml/2006/main">
+              <a:graphicData uri="http://schemas.openxmlformats.org/drawingml/2006/picture">
+                <pic:pic xmlns:pic="http://schemas.openxmlformats.org/drawingml/2006/picture">
+                  <pic:nvPicPr>
+                    <pic:cNvPr id="1" name=""/>
+                    <pic:cNvPicPr/>
+                  </pic:nvPicPr>
+                  <pic:blipFill>
+                    <a:blip r:embed="rId12"/>
+                    <a:stretch>
+                      <a:fillRect/>
+                    </a:stretch>
+                  </pic:blipFill>
+                  <pic:spPr>
+                    <a:xfrm>
+                      <a:off x="0" y="0"/>
+                      <a:ext cx="5940425" cy="2845435"/>
+                    </a:xfrm>
+                    <a:prstGeom prst="rect">
+                      <a:avLst/>
+                    </a:prstGeom>
+                  </pic:spPr>
+                </pic:pic>
+              </a:graphicData>
+            </a:graphic>
+          </wp:inline>
+        </w:drawing>
+      </w:r>
+    </w:p>
+    <w:p>
+      <w:pPr>
+        <w:rPr>
+          <w:rFonts w:ascii="Times New Roman" w:hAnsi="Times New Roman" w:cs="Times New Roman"/>
+          <w:bCs/>
+          <w:color w:val="70AD47" w:themeColor="accent6"/>
+          <w:sz w:val="28"/>
+          <w:szCs w:val="28"/>
+          <w:lang w:val="ru-RU"/>
+        </w:rPr>
+      </w:pPr>
+    </w:p>
+    <w:p>
+      <w:pPr>
+        <w:pStyle w:val="a4"/>
+        <w:numPr>
+          <w:ilvl w:val="0"/>
+          <w:numId w:val="38"/>
+        </w:numPr>
+        <w:spacing w:before="0" w:beforeAutospacing="0" w:after="0" w:afterAutospacing="0"/>
+        <w:jc w:val="both"/>
+        <w:textAlignment w:val="baseline"/>
+        <w:rPr>
+          <w:color w:val="FF0000"/>
+          <w:sz w:val="28"/>
+          <w:szCs w:val="28"/>
+          <w:lang w:val="ru-RU"/>
+        </w:rPr>
+      </w:pPr>
+      <w:r>
+        <w:rPr>
+          <w:color w:val="000000"/>
+          <w:sz w:val="28"/>
+          <w:szCs w:val="28"/>
+          <w:lang w:val="ru-RU"/>
+        </w:rPr>
+        <w:t>Д</w:t>
+      </w:r>
+      <w:r>
+        <w:rPr>
+          <w:color w:val="000000"/>
+          <w:sz w:val="28"/>
+          <w:szCs w:val="28"/>
+          <w:lang w:val="ru-RU"/>
+        </w:rPr>
+        <w:t xml:space="preserve">одайте </w:t>
+      </w:r>
+      <w:proofErr w:type="spellStart"/>
+      <w:r>
+        <w:rPr>
+          <w:color w:val="000000"/>
+          <w:sz w:val="28"/>
+          <w:szCs w:val="28"/>
+          <w:lang w:val="ru-RU"/>
+        </w:rPr>
+        <w:t>нових</w:t>
+      </w:r>
+      <w:proofErr w:type="spellEnd"/>
+      <w:r>
+        <w:rPr>
+          <w:color w:val="000000"/>
+          <w:sz w:val="28"/>
+          <w:szCs w:val="28"/>
+          <w:lang w:val="ru-RU"/>
+        </w:rPr>
+        <w:t xml:space="preserve"> </w:t>
+      </w:r>
+      <w:proofErr w:type="spellStart"/>
+      <w:r>
+        <w:rPr>
+          <w:color w:val="000000"/>
+          <w:sz w:val="28"/>
+          <w:szCs w:val="28"/>
+          <w:lang w:val="ru-RU"/>
+        </w:rPr>
+        <w:t>користувачів</w:t>
+      </w:r>
+      <w:proofErr w:type="spellEnd"/>
+      <w:r>
+        <w:rPr>
+          <w:color w:val="000000"/>
+          <w:sz w:val="28"/>
+          <w:szCs w:val="28"/>
+          <w:lang w:val="ru-RU"/>
+        </w:rPr>
+        <w:t xml:space="preserve"> у </w:t>
+      </w:r>
+      <w:proofErr w:type="spellStart"/>
+      <w:r>
+        <w:rPr>
+          <w:color w:val="000000"/>
+          <w:sz w:val="28"/>
+          <w:szCs w:val="28"/>
+          <w:lang w:val="ru-RU"/>
+        </w:rPr>
+        <w:t>створені</w:t>
+      </w:r>
+      <w:proofErr w:type="spellEnd"/>
+      <w:r>
+        <w:rPr>
+          <w:color w:val="000000"/>
+          <w:sz w:val="28"/>
+          <w:szCs w:val="28"/>
+          <w:lang w:val="ru-RU"/>
+        </w:rPr>
+        <w:t xml:space="preserve"> Вами </w:t>
+      </w:r>
+      <w:proofErr w:type="spellStart"/>
+      <w:r>
+        <w:rPr>
+          <w:color w:val="000000"/>
+          <w:sz w:val="28"/>
+          <w:szCs w:val="28"/>
+          <w:lang w:val="ru-RU"/>
+        </w:rPr>
+        <w:t>нові</w:t>
+      </w:r>
+      <w:proofErr w:type="spellEnd"/>
+      <w:r>
+        <w:rPr>
+          <w:color w:val="000000"/>
+          <w:sz w:val="28"/>
+          <w:szCs w:val="28"/>
+          <w:lang w:val="ru-RU"/>
+        </w:rPr>
+        <w:t xml:space="preserve"> </w:t>
+      </w:r>
+      <w:proofErr w:type="spellStart"/>
+      <w:r>
+        <w:rPr>
+          <w:color w:val="000000"/>
+          <w:sz w:val="28"/>
+          <w:szCs w:val="28"/>
+          <w:lang w:val="ru-RU"/>
+        </w:rPr>
+        <w:t>групи</w:t>
+      </w:r>
+      <w:proofErr w:type="spellEnd"/>
+      <w:r>
+        <w:rPr>
+          <w:color w:val="000000"/>
+          <w:sz w:val="28"/>
+          <w:szCs w:val="28"/>
+          <w:lang w:val="ru-RU"/>
+        </w:rPr>
+        <w:t xml:space="preserve"> таким чином, </w:t>
+      </w:r>
+      <w:proofErr w:type="spellStart"/>
+      <w:r>
+        <w:rPr>
+          <w:color w:val="000000"/>
+          <w:sz w:val="28"/>
+          <w:szCs w:val="28"/>
+          <w:lang w:val="ru-RU"/>
+        </w:rPr>
+        <w:t>щоб</w:t>
+      </w:r>
+      <w:proofErr w:type="spellEnd"/>
+      <w:r>
+        <w:rPr>
+          <w:color w:val="000000"/>
+          <w:sz w:val="28"/>
+          <w:szCs w:val="28"/>
+          <w:lang w:val="ru-RU"/>
+        </w:rPr>
+        <w:t xml:space="preserve"> у </w:t>
+      </w:r>
+      <w:proofErr w:type="spellStart"/>
+      <w:r>
+        <w:rPr>
+          <w:color w:val="000000"/>
+          <w:sz w:val="28"/>
+          <w:szCs w:val="28"/>
+          <w:lang w:val="ru-RU"/>
+        </w:rPr>
+        <w:t>групах</w:t>
+      </w:r>
+      <w:proofErr w:type="spellEnd"/>
+      <w:r>
+        <w:rPr>
+          <w:color w:val="000000"/>
+          <w:sz w:val="28"/>
+          <w:szCs w:val="28"/>
+          <w:lang w:val="ru-RU"/>
+        </w:rPr>
+        <w:t xml:space="preserve"> </w:t>
+      </w:r>
+      <w:r>
+        <w:rPr>
+          <w:color w:val="000000"/>
+          <w:sz w:val="28"/>
+          <w:szCs w:val="28"/>
+        </w:rPr>
+        <w:t>super</w:t>
+      </w:r>
+      <w:r>
+        <w:rPr>
+          <w:color w:val="000000"/>
+          <w:sz w:val="28"/>
+          <w:szCs w:val="28"/>
+          <w:lang w:val="ru-RU"/>
+        </w:rPr>
+        <w:t>_</w:t>
+      </w:r>
+      <w:r>
+        <w:rPr>
+          <w:color w:val="000000"/>
+          <w:sz w:val="28"/>
+          <w:szCs w:val="28"/>
+        </w:rPr>
+        <w:t>admins</w:t>
+      </w:r>
+      <w:r>
+        <w:rPr>
+          <w:color w:val="000000"/>
+          <w:sz w:val="28"/>
+          <w:szCs w:val="28"/>
+          <w:lang w:val="ru-RU"/>
+        </w:rPr>
+        <w:t xml:space="preserve"> та </w:t>
+      </w:r>
+      <w:r>
+        <w:rPr>
+          <w:color w:val="000000"/>
+          <w:sz w:val="28"/>
+          <w:szCs w:val="28"/>
+        </w:rPr>
+        <w:t>noob</w:t>
+      </w:r>
+      <w:r>
+        <w:rPr>
+          <w:color w:val="000000"/>
+          <w:sz w:val="28"/>
+          <w:szCs w:val="28"/>
+          <w:lang w:val="ru-RU"/>
+        </w:rPr>
+        <w:t>_</w:t>
+      </w:r>
+      <w:r>
+        <w:rPr>
+          <w:color w:val="000000"/>
+          <w:sz w:val="28"/>
+          <w:szCs w:val="28"/>
+        </w:rPr>
+        <w:t>users</w:t>
+      </w:r>
+      <w:r>
+        <w:rPr>
+          <w:color w:val="000000"/>
+          <w:sz w:val="28"/>
+          <w:szCs w:val="28"/>
+          <w:lang w:val="ru-RU"/>
+        </w:rPr>
+        <w:t xml:space="preserve"> </w:t>
+      </w:r>
+      <w:proofErr w:type="spellStart"/>
+      <w:r>
+        <w:rPr>
+          <w:color w:val="000000"/>
+          <w:sz w:val="28"/>
+          <w:szCs w:val="28"/>
+          <w:lang w:val="ru-RU"/>
+        </w:rPr>
+        <w:t>було</w:t>
+      </w:r>
+      <w:proofErr w:type="spellEnd"/>
+      <w:r>
+        <w:rPr>
+          <w:color w:val="000000"/>
+          <w:sz w:val="28"/>
+          <w:szCs w:val="28"/>
+          <w:lang w:val="ru-RU"/>
+        </w:rPr>
+        <w:t xml:space="preserve"> по 2 </w:t>
+      </w:r>
+      <w:proofErr w:type="spellStart"/>
+      <w:r>
+        <w:rPr>
+          <w:color w:val="000000"/>
+          <w:sz w:val="28"/>
+          <w:szCs w:val="28"/>
+          <w:lang w:val="ru-RU"/>
+        </w:rPr>
+        <w:t>користувачі</w:t>
+      </w:r>
+      <w:proofErr w:type="spellEnd"/>
+      <w:r>
+        <w:rPr>
+          <w:color w:val="000000"/>
+          <w:sz w:val="28"/>
+          <w:szCs w:val="28"/>
+          <w:lang w:val="ru-RU"/>
+        </w:rPr>
+        <w:t xml:space="preserve">, один з </w:t>
+      </w:r>
+      <w:proofErr w:type="spellStart"/>
+      <w:r>
+        <w:rPr>
+          <w:color w:val="000000"/>
+          <w:sz w:val="28"/>
+          <w:szCs w:val="28"/>
+          <w:lang w:val="ru-RU"/>
+        </w:rPr>
+        <w:t>яких</w:t>
+      </w:r>
+      <w:proofErr w:type="spellEnd"/>
+      <w:r>
+        <w:rPr>
+          <w:color w:val="000000"/>
+          <w:sz w:val="28"/>
+          <w:szCs w:val="28"/>
+          <w:lang w:val="ru-RU"/>
+        </w:rPr>
+        <w:t xml:space="preserve"> є в </w:t>
+      </w:r>
+      <w:proofErr w:type="spellStart"/>
+      <w:r>
+        <w:rPr>
+          <w:color w:val="000000"/>
+          <w:sz w:val="28"/>
+          <w:szCs w:val="28"/>
+          <w:lang w:val="ru-RU"/>
+        </w:rPr>
+        <w:t>обох</w:t>
+      </w:r>
+      <w:proofErr w:type="spellEnd"/>
+      <w:r>
+        <w:rPr>
+          <w:color w:val="000000"/>
+          <w:sz w:val="28"/>
+          <w:szCs w:val="28"/>
+          <w:lang w:val="ru-RU"/>
+        </w:rPr>
+        <w:t xml:space="preserve"> </w:t>
+      </w:r>
+      <w:proofErr w:type="spellStart"/>
+      <w:r>
+        <w:rPr>
+          <w:color w:val="000000"/>
+          <w:sz w:val="28"/>
+          <w:szCs w:val="28"/>
+          <w:lang w:val="ru-RU"/>
+        </w:rPr>
+        <w:t>групах</w:t>
+      </w:r>
+      <w:proofErr w:type="spellEnd"/>
+      <w:r>
+        <w:rPr>
+          <w:color w:val="000000"/>
+          <w:sz w:val="28"/>
+          <w:szCs w:val="28"/>
+          <w:lang w:val="ru-RU"/>
+        </w:rPr>
+        <w:t xml:space="preserve">, у </w:t>
+      </w:r>
+      <w:proofErr w:type="spellStart"/>
+      <w:r>
+        <w:rPr>
+          <w:color w:val="000000"/>
+          <w:sz w:val="28"/>
+          <w:szCs w:val="28"/>
+          <w:lang w:val="ru-RU"/>
+        </w:rPr>
+        <w:t>групу</w:t>
+      </w:r>
+      <w:proofErr w:type="spellEnd"/>
+      <w:r>
+        <w:rPr>
+          <w:color w:val="000000"/>
+          <w:sz w:val="28"/>
+          <w:szCs w:val="28"/>
+          <w:lang w:val="ru-RU"/>
+        </w:rPr>
+        <w:t xml:space="preserve"> </w:t>
+      </w:r>
+      <w:r>
+        <w:rPr>
+          <w:color w:val="000000"/>
+          <w:sz w:val="28"/>
+          <w:szCs w:val="28"/>
+        </w:rPr>
+        <w:t>good</w:t>
+      </w:r>
+      <w:r>
+        <w:rPr>
+          <w:color w:val="000000"/>
+          <w:sz w:val="28"/>
+          <w:szCs w:val="28"/>
+          <w:lang w:val="ru-RU"/>
+        </w:rPr>
+        <w:t>_</w:t>
+      </w:r>
+      <w:r>
+        <w:rPr>
+          <w:color w:val="000000"/>
+          <w:sz w:val="28"/>
+          <w:szCs w:val="28"/>
+        </w:rPr>
+        <w:t>students</w:t>
+      </w:r>
+      <w:r>
+        <w:rPr>
+          <w:color w:val="000000"/>
+          <w:sz w:val="28"/>
+          <w:szCs w:val="28"/>
+          <w:lang w:val="ru-RU"/>
+        </w:rPr>
+        <w:t xml:space="preserve"> додайте </w:t>
+      </w:r>
+      <w:proofErr w:type="spellStart"/>
+      <w:r>
+        <w:rPr>
+          <w:color w:val="000000"/>
+          <w:sz w:val="28"/>
+          <w:szCs w:val="28"/>
+          <w:lang w:val="ru-RU"/>
+        </w:rPr>
+        <w:t>всіх</w:t>
+      </w:r>
+      <w:proofErr w:type="spellEnd"/>
+      <w:r>
+        <w:rPr>
+          <w:color w:val="000000"/>
+          <w:sz w:val="28"/>
+          <w:szCs w:val="28"/>
+          <w:lang w:val="ru-RU"/>
+        </w:rPr>
+        <w:t xml:space="preserve"> </w:t>
+      </w:r>
+      <w:proofErr w:type="spellStart"/>
+      <w:r>
+        <w:rPr>
+          <w:color w:val="000000"/>
+          <w:sz w:val="28"/>
+          <w:szCs w:val="28"/>
+          <w:lang w:val="ru-RU"/>
+        </w:rPr>
+        <w:t>трьох</w:t>
+      </w:r>
+      <w:proofErr w:type="spellEnd"/>
+      <w:r>
+        <w:rPr>
+          <w:color w:val="000000"/>
+          <w:sz w:val="28"/>
+          <w:szCs w:val="28"/>
+          <w:lang w:val="ru-RU"/>
+        </w:rPr>
+        <w:t xml:space="preserve"> </w:t>
+      </w:r>
+      <w:proofErr w:type="spellStart"/>
+      <w:r>
+        <w:rPr>
+          <w:color w:val="000000"/>
+          <w:sz w:val="28"/>
+          <w:szCs w:val="28"/>
+          <w:lang w:val="ru-RU"/>
+        </w:rPr>
+        <w:t>користувачів</w:t>
+      </w:r>
+      <w:proofErr w:type="spellEnd"/>
+      <w:r>
+        <w:rPr>
+          <w:color w:val="000000"/>
+          <w:sz w:val="28"/>
+          <w:szCs w:val="28"/>
+          <w:lang w:val="ru-RU"/>
+        </w:rPr>
+        <w:t>;</w:t>
+      </w:r>
+    </w:p>
+    <w:p>
+      <w:pPr>
+        <w:pStyle w:val="a4"/>
+        <w:spacing w:before="0" w:beforeAutospacing="0" w:after="0" w:afterAutospacing="0"/>
+        <w:ind w:left="360"/>
+        <w:jc w:val="both"/>
+        <w:textAlignment w:val="baseline"/>
+        <w:rPr>
+          <w:color w:val="000000"/>
+          <w:sz w:val="28"/>
+          <w:szCs w:val="28"/>
+          <w:lang w:val="ru-RU"/>
+        </w:rPr>
+      </w:pPr>
+    </w:p>
+    <w:p>
+      <w:pPr>
+        <w:pStyle w:val="a4"/>
+        <w:spacing w:before="0" w:beforeAutospacing="0" w:after="0" w:afterAutospacing="0"/>
+        <w:ind w:left="360"/>
+        <w:jc w:val="both"/>
+        <w:textAlignment w:val="baseline"/>
+        <w:rPr>
+          <w:color w:val="FF0000"/>
+          <w:sz w:val="28"/>
+          <w:szCs w:val="28"/>
+          <w:lang w:val="ru-RU"/>
+        </w:rPr>
+      </w:pPr>
+      <w:r>
+        <w:rPr>
+          <w:noProof/>
+        </w:rPr>
+        <w:drawing>
+          <wp:inline distT="0" distB="0" distL="0" distR="0" wp14:anchorId="067A61C3" wp14:editId="20052067">
+            <wp:extent cx="5658640" cy="1257475"/>
+            <wp:effectExtent l="0" t="0" r="0" b="0"/>
+            <wp:docPr id="9" name="Рисунок 9"/>
+            <wp:cNvGraphicFramePr>
+              <a:graphicFrameLocks xmlns:a="http://schemas.openxmlformats.org/drawingml/2006/main" noChangeAspect="1"/>
+            </wp:cNvGraphicFramePr>
+            <a:graphic xmlns:a="http://schemas.openxmlformats.org/drawingml/2006/main">
+              <a:graphicData uri="http://schemas.openxmlformats.org/drawingml/2006/picture">
+                <pic:pic xmlns:pic="http://schemas.openxmlformats.org/drawingml/2006/picture">
+                  <pic:nvPicPr>
+                    <pic:cNvPr id="1" name=""/>
+                    <pic:cNvPicPr/>
+                  </pic:nvPicPr>
+                  <pic:blipFill>
+                    <a:blip r:embed="rId13"/>
+                    <a:stretch>
+                      <a:fillRect/>
+                    </a:stretch>
+                  </pic:blipFill>
+                  <pic:spPr>
+                    <a:xfrm>
+                      <a:off x="0" y="0"/>
+                      <a:ext cx="5658640" cy="1257475"/>
+                    </a:xfrm>
+                    <a:prstGeom prst="rect">
+                      <a:avLst/>
+                    </a:prstGeom>
+                  </pic:spPr>
+                </pic:pic>
+              </a:graphicData>
+            </a:graphic>
+          </wp:inline>
+        </w:drawing>
+      </w:r>
+    </w:p>
+    <w:p>
+      <w:pPr>
+        <w:pStyle w:val="a4"/>
+        <w:spacing w:before="0" w:beforeAutospacing="0" w:after="0" w:afterAutospacing="0"/>
+        <w:ind w:left="360"/>
+        <w:jc w:val="both"/>
+        <w:textAlignment w:val="baseline"/>
+        <w:rPr>
+          <w:color w:val="FF0000"/>
+          <w:sz w:val="28"/>
+          <w:szCs w:val="28"/>
+          <w:lang w:val="ru-RU"/>
+        </w:rPr>
+      </w:pPr>
+    </w:p>
+    <w:p>
+      <w:pPr>
+        <w:pStyle w:val="a4"/>
+        <w:numPr>
+          <w:ilvl w:val="0"/>
+          <w:numId w:val="38"/>
+        </w:numPr>
+        <w:spacing w:before="0" w:beforeAutospacing="0" w:after="0" w:afterAutospacing="0"/>
+        <w:jc w:val="both"/>
+        <w:textAlignment w:val="baseline"/>
+        <w:rPr>
+          <w:color w:val="FF0000"/>
+          <w:sz w:val="28"/>
+          <w:szCs w:val="28"/>
+          <w:lang w:val="ru-RU"/>
+        </w:rPr>
+      </w:pPr>
+      <w:proofErr w:type="spellStart"/>
+      <w:r>
+        <w:rPr>
+          <w:color w:val="000000"/>
+          <w:sz w:val="28"/>
+          <w:szCs w:val="28"/>
+          <w:lang w:val="ru-RU"/>
+        </w:rPr>
+        <w:t>П</w:t>
+      </w:r>
+      <w:r>
+        <w:rPr>
+          <w:color w:val="000000"/>
+          <w:sz w:val="28"/>
+          <w:szCs w:val="28"/>
+          <w:lang w:val="ru-RU"/>
+        </w:rPr>
+        <w:t>ерегляньте</w:t>
+      </w:r>
+      <w:proofErr w:type="spellEnd"/>
+      <w:r>
+        <w:rPr>
+          <w:color w:val="000000"/>
+          <w:sz w:val="28"/>
+          <w:szCs w:val="28"/>
+          <w:lang w:val="ru-RU"/>
+        </w:rPr>
+        <w:t xml:space="preserve"> </w:t>
+      </w:r>
+      <w:proofErr w:type="spellStart"/>
+      <w:r>
+        <w:rPr>
+          <w:color w:val="000000"/>
+          <w:sz w:val="28"/>
+          <w:szCs w:val="28"/>
+          <w:lang w:val="ru-RU"/>
+        </w:rPr>
+        <w:t>інформацію</w:t>
+      </w:r>
+      <w:proofErr w:type="spellEnd"/>
+      <w:r>
+        <w:rPr>
+          <w:color w:val="000000"/>
+          <w:sz w:val="28"/>
+          <w:szCs w:val="28"/>
+          <w:lang w:val="ru-RU"/>
+        </w:rPr>
+        <w:t xml:space="preserve"> про </w:t>
+      </w:r>
+      <w:proofErr w:type="spellStart"/>
+      <w:r>
+        <w:rPr>
+          <w:color w:val="000000"/>
+          <w:sz w:val="28"/>
+          <w:szCs w:val="28"/>
+          <w:lang w:val="ru-RU"/>
+        </w:rPr>
+        <w:t>групи</w:t>
+      </w:r>
+      <w:proofErr w:type="spellEnd"/>
+      <w:r>
+        <w:rPr>
+          <w:color w:val="000000"/>
+          <w:sz w:val="28"/>
+          <w:szCs w:val="28"/>
+          <w:lang w:val="ru-RU"/>
+        </w:rPr>
+        <w:t xml:space="preserve">, та </w:t>
+      </w:r>
+      <w:proofErr w:type="spellStart"/>
+      <w:r>
+        <w:rPr>
+          <w:color w:val="000000"/>
+          <w:sz w:val="28"/>
+          <w:szCs w:val="28"/>
+          <w:lang w:val="ru-RU"/>
+        </w:rPr>
+        <w:t>які</w:t>
+      </w:r>
+      <w:proofErr w:type="spellEnd"/>
+      <w:r>
+        <w:rPr>
+          <w:color w:val="000000"/>
+          <w:sz w:val="28"/>
+          <w:szCs w:val="28"/>
+          <w:lang w:val="ru-RU"/>
+        </w:rPr>
+        <w:t xml:space="preserve"> </w:t>
+      </w:r>
+      <w:proofErr w:type="spellStart"/>
+      <w:r>
+        <w:rPr>
+          <w:color w:val="000000"/>
+          <w:sz w:val="28"/>
+          <w:szCs w:val="28"/>
+          <w:lang w:val="ru-RU"/>
+        </w:rPr>
+        <w:t>користувачі</w:t>
+      </w:r>
+      <w:proofErr w:type="spellEnd"/>
+      <w:r>
+        <w:rPr>
+          <w:color w:val="000000"/>
+          <w:sz w:val="28"/>
+          <w:szCs w:val="28"/>
+          <w:lang w:val="ru-RU"/>
+        </w:rPr>
+        <w:t xml:space="preserve"> до них </w:t>
+      </w:r>
+      <w:proofErr w:type="spellStart"/>
+      <w:r>
+        <w:rPr>
+          <w:color w:val="000000"/>
+          <w:sz w:val="28"/>
+          <w:szCs w:val="28"/>
+          <w:lang w:val="ru-RU"/>
+        </w:rPr>
+        <w:t>входять</w:t>
+      </w:r>
+      <w:proofErr w:type="spellEnd"/>
+      <w:r>
+        <w:rPr>
+          <w:color w:val="000000"/>
+          <w:sz w:val="28"/>
+          <w:szCs w:val="28"/>
+          <w:lang w:val="ru-RU"/>
+        </w:rPr>
+        <w:t xml:space="preserve">, </w:t>
+      </w:r>
+      <w:proofErr w:type="spellStart"/>
+      <w:r>
+        <w:rPr>
+          <w:color w:val="000000"/>
+          <w:sz w:val="28"/>
+          <w:szCs w:val="28"/>
+          <w:lang w:val="ru-RU"/>
+        </w:rPr>
+        <w:t>поясніть</w:t>
+      </w:r>
+      <w:proofErr w:type="spellEnd"/>
+      <w:r>
+        <w:rPr>
+          <w:color w:val="000000"/>
+          <w:sz w:val="28"/>
+          <w:szCs w:val="28"/>
+          <w:lang w:val="ru-RU"/>
+        </w:rPr>
+        <w:t xml:space="preserve"> </w:t>
+      </w:r>
+      <w:proofErr w:type="spellStart"/>
+      <w:r>
+        <w:rPr>
+          <w:color w:val="000000"/>
+          <w:sz w:val="28"/>
+          <w:szCs w:val="28"/>
+          <w:lang w:val="ru-RU"/>
+        </w:rPr>
+        <w:t>що</w:t>
+      </w:r>
+      <w:proofErr w:type="spellEnd"/>
+      <w:r>
+        <w:rPr>
+          <w:color w:val="000000"/>
+          <w:sz w:val="28"/>
+          <w:szCs w:val="28"/>
+          <w:lang w:val="ru-RU"/>
+        </w:rPr>
+        <w:t xml:space="preserve"> </w:t>
+      </w:r>
+      <w:proofErr w:type="spellStart"/>
+      <w:r>
+        <w:rPr>
+          <w:color w:val="000000"/>
+          <w:sz w:val="28"/>
+          <w:szCs w:val="28"/>
+          <w:lang w:val="ru-RU"/>
+        </w:rPr>
+        <w:t>ви</w:t>
+      </w:r>
+      <w:proofErr w:type="spellEnd"/>
+      <w:r>
+        <w:rPr>
+          <w:color w:val="000000"/>
+          <w:sz w:val="28"/>
+          <w:szCs w:val="28"/>
+          <w:lang w:val="ru-RU"/>
+        </w:rPr>
+        <w:t xml:space="preserve"> </w:t>
+      </w:r>
+      <w:proofErr w:type="spellStart"/>
+      <w:r>
+        <w:rPr>
+          <w:color w:val="000000"/>
+          <w:sz w:val="28"/>
+          <w:szCs w:val="28"/>
+          <w:lang w:val="ru-RU"/>
+        </w:rPr>
+        <w:t>бачите</w:t>
+      </w:r>
+      <w:proofErr w:type="spellEnd"/>
+      <w:r>
+        <w:rPr>
+          <w:color w:val="000000"/>
+          <w:sz w:val="28"/>
+          <w:szCs w:val="28"/>
+          <w:lang w:val="ru-RU"/>
+        </w:rPr>
+        <w:t>;</w:t>
+      </w:r>
+    </w:p>
+    <w:p>
+      <w:pPr>
+        <w:pStyle w:val="a4"/>
+        <w:spacing w:before="0" w:beforeAutospacing="0" w:after="0" w:afterAutospacing="0"/>
+        <w:ind w:left="720"/>
+        <w:textAlignment w:val="baseline"/>
+        <w:rPr>
+          <w:color w:val="FF0000"/>
+          <w:sz w:val="28"/>
+          <w:szCs w:val="28"/>
+          <w:lang w:val="ru-RU"/>
+        </w:rPr>
+      </w:pPr>
+      <w:r>
+        <w:rPr>
+          <w:noProof/>
+        </w:rPr>
+        <w:lastRenderedPageBreak/>
+        <w:drawing>
+          <wp:inline distT="0" distB="0" distL="0" distR="0" wp14:anchorId="16935232" wp14:editId="3A48DCFB">
+            <wp:extent cx="3671485" cy="5082540"/>
+            <wp:effectExtent l="0" t="0" r="5715" b="3810"/>
+            <wp:docPr id="10" name="Рисунок 10"/>
+            <wp:cNvGraphicFramePr>
+              <a:graphicFrameLocks xmlns:a="http://schemas.openxmlformats.org/drawingml/2006/main" noChangeAspect="1"/>
+            </wp:cNvGraphicFramePr>
+            <a:graphic xmlns:a="http://schemas.openxmlformats.org/drawingml/2006/main">
+              <a:graphicData uri="http://schemas.openxmlformats.org/drawingml/2006/picture">
+                <pic:pic xmlns:pic="http://schemas.openxmlformats.org/drawingml/2006/picture">
+                  <pic:nvPicPr>
+                    <pic:cNvPr id="1" name=""/>
+                    <pic:cNvPicPr/>
+                  </pic:nvPicPr>
+                  <pic:blipFill>
+                    <a:blip r:embed="rId14"/>
+                    <a:stretch>
+                      <a:fillRect/>
+                    </a:stretch>
+                  </pic:blipFill>
+                  <pic:spPr>
+                    <a:xfrm>
+                      <a:off x="0" y="0"/>
+                      <a:ext cx="3681389" cy="5096251"/>
+                    </a:xfrm>
+                    <a:prstGeom prst="rect">
+                      <a:avLst/>
+                    </a:prstGeom>
+                  </pic:spPr>
+                </pic:pic>
+              </a:graphicData>
+            </a:graphic>
+          </wp:inline>
+        </w:drawing>
+      </w:r>
+    </w:p>
+    <w:p>
+      <w:pPr>
+        <w:rPr>
+          <w:rFonts w:ascii="Times New Roman" w:hAnsi="Times New Roman" w:cs="Times New Roman"/>
+          <w:bCs/>
+          <w:color w:val="70AD47" w:themeColor="accent6"/>
+          <w:sz w:val="28"/>
+          <w:szCs w:val="28"/>
+          <w:lang w:val="ru-RU"/>
+        </w:rPr>
+      </w:pPr>
+      <w:r>
+        <w:rPr>
+          <w:noProof/>
+        </w:rPr>
+        <w:drawing>
+          <wp:inline distT="0" distB="0" distL="0" distR="0" wp14:anchorId="5A7AFDF4" wp14:editId="02E1470A">
+            <wp:extent cx="2108092" cy="4038600"/>
+            <wp:effectExtent l="0" t="0" r="6985" b="0"/>
+            <wp:docPr id="11" name="Рисунок 11"/>
+            <wp:cNvGraphicFramePr>
+              <a:graphicFrameLocks xmlns:a="http://schemas.openxmlformats.org/drawingml/2006/main" noChangeAspect="1"/>
+            </wp:cNvGraphicFramePr>
+            <a:graphic xmlns:a="http://schemas.openxmlformats.org/drawingml/2006/main">
+              <a:graphicData uri="http://schemas.openxmlformats.org/drawingml/2006/picture">
+                <pic:pic xmlns:pic="http://schemas.openxmlformats.org/drawingml/2006/picture">
+                  <pic:nvPicPr>
+                    <pic:cNvPr id="1" name=""/>
+                    <pic:cNvPicPr/>
+                  </pic:nvPicPr>
+                  <pic:blipFill>
+                    <a:blip r:embed="rId15"/>
+                    <a:stretch>
+                      <a:fillRect/>
+                    </a:stretch>
+                  </pic:blipFill>
+                  <pic:spPr>
+                    <a:xfrm>
+                      <a:off x="0" y="0"/>
+                      <a:ext cx="2114668" cy="4051197"/>
+                    </a:xfrm>
+                    <a:prstGeom prst="rect">
+                      <a:avLst/>
+                    </a:prstGeom>
+                  </pic:spPr>
+                </pic:pic>
+              </a:graphicData>
+            </a:graphic>
+          </wp:inline>
+        </w:drawing>
+      </w:r>
+    </w:p>
+    <w:p>
+      <w:pPr>
+        <w:rPr>
+          <w:rFonts w:ascii="Times New Roman" w:hAnsi="Times New Roman" w:cs="Times New Roman"/>
+          <w:bCs/>
+          <w:color w:val="70AD47" w:themeColor="accent6"/>
+          <w:sz w:val="28"/>
+          <w:szCs w:val="28"/>
+          <w:lang w:val="en-US"/>
+        </w:rPr>
+      </w:pPr>
+      <w:r>
+        <w:rPr>
+          <w:rFonts w:ascii="Times New Roman" w:hAnsi="Times New Roman" w:cs="Times New Roman"/>
+          <w:bCs/>
+          <w:color w:val="70AD47" w:themeColor="accent6"/>
+          <w:sz w:val="28"/>
+          <w:szCs w:val="28"/>
+          <w:lang w:val="en-US"/>
+        </w:rPr>
+        <w:lastRenderedPageBreak/>
+        <w:t>We see a list of all the groups in the system and the users who are members of them. You can also see that we have added users to the relevant groups.</w:t>
+      </w:r>
+    </w:p>
+    <w:p>
+      <w:pPr>
+        <w:pStyle w:val="a3"/>
+        <w:numPr>
+          <w:ilvl w:val="0"/>
+          <w:numId w:val="38"/>
+        </w:numPr>
+        <w:rPr>
+          <w:rFonts w:ascii="Times New Roman" w:hAnsi="Times New Roman" w:cs="Times New Roman"/>
+          <w:bCs/>
+          <w:color w:val="70AD47" w:themeColor="accent6"/>
+          <w:sz w:val="28"/>
+          <w:szCs w:val="28"/>
+          <w:lang w:val="ru-RU"/>
+        </w:rPr>
+      </w:pPr>
+      <w:r>
+        <w:rPr>
+          <w:color w:val="000000"/>
+          <w:sz w:val="28"/>
+          <w:szCs w:val="28"/>
+        </w:rPr>
+        <w:t>В</w:t>
+      </w:r>
+      <w:r>
+        <w:rPr>
+          <w:color w:val="000000"/>
+          <w:sz w:val="28"/>
+          <w:szCs w:val="28"/>
+        </w:rPr>
+        <w:t>идаліть першого створеного вами користувача, перегляньте чи залишиться інформація про нього в групах, де він перебував;</w:t>
+      </w:r>
+    </w:p>
+    <w:p>
+      <w:pPr>
+        <w:rPr>
+          <w:rFonts w:ascii="Times New Roman" w:hAnsi="Times New Roman" w:cs="Times New Roman"/>
+          <w:bCs/>
+          <w:color w:val="70AD47" w:themeColor="accent6"/>
+          <w:sz w:val="28"/>
+          <w:szCs w:val="28"/>
+          <w:lang w:val="ru-RU"/>
+        </w:rPr>
+      </w:pPr>
+      <w:r>
+        <w:rPr>
+          <w:noProof/>
+        </w:rPr>
+        <w:drawing>
+          <wp:inline distT="0" distB="0" distL="0" distR="0" wp14:anchorId="41E76FAA" wp14:editId="66B3B3DB">
+            <wp:extent cx="4763165" cy="714475"/>
+            <wp:effectExtent l="0" t="0" r="0" b="9525"/>
+            <wp:docPr id="12" name="Рисунок 12"/>
+            <wp:cNvGraphicFramePr>
+              <a:graphicFrameLocks xmlns:a="http://schemas.openxmlformats.org/drawingml/2006/main" noChangeAspect="1"/>
+            </wp:cNvGraphicFramePr>
+            <a:graphic xmlns:a="http://schemas.openxmlformats.org/drawingml/2006/main">
+              <a:graphicData uri="http://schemas.openxmlformats.org/drawingml/2006/picture">
+                <pic:pic xmlns:pic="http://schemas.openxmlformats.org/drawingml/2006/picture">
+                  <pic:nvPicPr>
+                    <pic:cNvPr id="1" name=""/>
+                    <pic:cNvPicPr/>
+                  </pic:nvPicPr>
+                  <pic:blipFill>
+                    <a:blip r:embed="rId16"/>
+                    <a:stretch>
+                      <a:fillRect/>
+                    </a:stretch>
+                  </pic:blipFill>
+                  <pic:spPr>
+                    <a:xfrm>
+                      <a:off x="0" y="0"/>
+                      <a:ext cx="4763165" cy="714475"/>
+                    </a:xfrm>
+                    <a:prstGeom prst="rect">
+                      <a:avLst/>
+                    </a:prstGeom>
+                  </pic:spPr>
+                </pic:pic>
+              </a:graphicData>
+            </a:graphic>
+          </wp:inline>
+        </w:drawing>
+      </w:r>
+    </w:p>
+    <w:p>
+      <w:pPr>
+        <w:rPr>
+          <w:rFonts w:ascii="Times New Roman" w:hAnsi="Times New Roman" w:cs="Times New Roman"/>
+          <w:bCs/>
+          <w:color w:val="70AD47" w:themeColor="accent6"/>
+          <w:sz w:val="28"/>
+          <w:szCs w:val="28"/>
+          <w:lang w:val="ru-RU"/>
+        </w:rPr>
+      </w:pPr>
+      <w:r>
+        <w:rPr>
+          <w:noProof/>
+        </w:rPr>
+        <w:drawing>
+          <wp:inline distT="0" distB="0" distL="0" distR="0" wp14:anchorId="5D24C048" wp14:editId="65F16F02">
+            <wp:extent cx="2972215" cy="704948"/>
+            <wp:effectExtent l="0" t="0" r="0" b="0"/>
+            <wp:docPr id="13" name="Рисунок 13"/>
+            <wp:cNvGraphicFramePr>
+              <a:graphicFrameLocks xmlns:a="http://schemas.openxmlformats.org/drawingml/2006/main" noChangeAspect="1"/>
+            </wp:cNvGraphicFramePr>
+            <a:graphic xmlns:a="http://schemas.openxmlformats.org/drawingml/2006/main">
+              <a:graphicData uri="http://schemas.openxmlformats.org/drawingml/2006/picture">
+                <pic:pic xmlns:pic="http://schemas.openxmlformats.org/drawingml/2006/picture">
+                  <pic:nvPicPr>
+                    <pic:cNvPr id="1" name=""/>
+                    <pic:cNvPicPr/>
+                  </pic:nvPicPr>
+                  <pic:blipFill>
+                    <a:blip r:embed="rId17"/>
+                    <a:stretch>
+                      <a:fillRect/>
+                    </a:stretch>
+                  </pic:blipFill>
+                  <pic:spPr>
+                    <a:xfrm>
+                      <a:off x="0" y="0"/>
+                      <a:ext cx="2972215" cy="704948"/>
+                    </a:xfrm>
+                    <a:prstGeom prst="rect">
+                      <a:avLst/>
+                    </a:prstGeom>
+                  </pic:spPr>
+                </pic:pic>
+              </a:graphicData>
+            </a:graphic>
+          </wp:inline>
+        </w:drawing>
+      </w:r>
+    </w:p>
+    <w:p>
+      <w:pPr>
+        <w:rPr>
+          <w:rFonts w:ascii="Times New Roman" w:hAnsi="Times New Roman" w:cs="Times New Roman"/>
+          <w:bCs/>
+          <w:color w:val="70AD47" w:themeColor="accent6"/>
+          <w:sz w:val="28"/>
+          <w:szCs w:val="28"/>
+          <w:lang w:val="en-US"/>
+        </w:rPr>
+      </w:pPr>
+      <w:r>
+        <w:rPr>
+          <w:rFonts w:ascii="Times New Roman" w:hAnsi="Times New Roman" w:cs="Times New Roman"/>
+          <w:bCs/>
+          <w:color w:val="70AD47" w:themeColor="accent6"/>
+          <w:sz w:val="28"/>
+          <w:szCs w:val="28"/>
+          <w:lang w:val="en-US"/>
+        </w:rPr>
+        <w:t>No, all information and group memberships are part of the deletion.</w:t>
+      </w:r>
+    </w:p>
+    <w:p>
+      <w:pPr>
+        <w:pStyle w:val="a3"/>
+        <w:numPr>
+          <w:ilvl w:val="0"/>
+          <w:numId w:val="38"/>
+        </w:numPr>
+        <w:rPr>
+          <w:rFonts w:ascii="Times New Roman" w:hAnsi="Times New Roman" w:cs="Times New Roman"/>
+          <w:bCs/>
+          <w:color w:val="70AD47" w:themeColor="accent6"/>
+          <w:sz w:val="28"/>
+          <w:szCs w:val="28"/>
+          <w:lang w:val="ru-RU"/>
+        </w:rPr>
+      </w:pPr>
+      <w:r>
+        <w:rPr>
+          <w:color w:val="000000"/>
+          <w:sz w:val="28"/>
+          <w:szCs w:val="28"/>
+        </w:rPr>
+        <w:t>В</w:t>
+      </w:r>
+      <w:r>
+        <w:rPr>
+          <w:color w:val="000000"/>
+          <w:sz w:val="28"/>
+          <w:szCs w:val="28"/>
+        </w:rPr>
+        <w:t>идаліть другого користувача, перегляньте чи залишиться інформація про нього в групах, де він перебував; </w:t>
+      </w:r>
+    </w:p>
+    <w:p>
+      <w:pPr>
+        <w:rPr>
+          <w:rFonts w:ascii="Times New Roman" w:hAnsi="Times New Roman" w:cs="Times New Roman"/>
+          <w:bCs/>
+          <w:color w:val="70AD47" w:themeColor="accent6"/>
+          <w:sz w:val="28"/>
+          <w:szCs w:val="28"/>
+          <w:lang w:val="ru-RU"/>
+        </w:rPr>
+      </w:pPr>
+      <w:r>
+        <w:rPr>
+          <w:noProof/>
+        </w:rPr>
+        <w:drawing>
+          <wp:inline distT="0" distB="0" distL="0" distR="0" wp14:anchorId="2FF249D9" wp14:editId="7D07DC79">
+            <wp:extent cx="5010849" cy="714475"/>
+            <wp:effectExtent l="0" t="0" r="0" b="9525"/>
+            <wp:docPr id="14" name="Рисунок 14"/>
+            <wp:cNvGraphicFramePr>
+              <a:graphicFrameLocks xmlns:a="http://schemas.openxmlformats.org/drawingml/2006/main" noChangeAspect="1"/>
+            </wp:cNvGraphicFramePr>
+            <a:graphic xmlns:a="http://schemas.openxmlformats.org/drawingml/2006/main">
+              <a:graphicData uri="http://schemas.openxmlformats.org/drawingml/2006/picture">
+                <pic:pic xmlns:pic="http://schemas.openxmlformats.org/drawingml/2006/picture">
+                  <pic:nvPicPr>
+                    <pic:cNvPr id="1" name=""/>
+                    <pic:cNvPicPr/>
+                  </pic:nvPicPr>
+                  <pic:blipFill>
+                    <a:blip r:embed="rId18"/>
+                    <a:stretch>
+                      <a:fillRect/>
+                    </a:stretch>
+                  </pic:blipFill>
+                  <pic:spPr>
+                    <a:xfrm>
+                      <a:off x="0" y="0"/>
+                      <a:ext cx="5010849" cy="714475"/>
+                    </a:xfrm>
+                    <a:prstGeom prst="rect">
+                      <a:avLst/>
+                    </a:prstGeom>
+                  </pic:spPr>
+                </pic:pic>
+              </a:graphicData>
+            </a:graphic>
+          </wp:inline>
+        </w:drawing>
+      </w:r>
+    </w:p>
+    <w:p>
+      <w:pPr>
+        <w:rPr>
+          <w:rFonts w:ascii="Times New Roman" w:hAnsi="Times New Roman" w:cs="Times New Roman"/>
+          <w:bCs/>
+          <w:color w:val="70AD47" w:themeColor="accent6"/>
+          <w:sz w:val="28"/>
+          <w:szCs w:val="28"/>
+          <w:lang w:val="ru-RU"/>
+        </w:rPr>
+      </w:pPr>
+      <w:r>
+        <w:rPr>
+          <w:noProof/>
+        </w:rPr>
+        <w:drawing>
+          <wp:inline distT="0" distB="0" distL="0" distR="0" wp14:anchorId="6C7BEAA2" wp14:editId="68E52922">
+            <wp:extent cx="2619741" cy="704948"/>
+            <wp:effectExtent l="0" t="0" r="9525" b="0"/>
+            <wp:docPr id="15" name="Рисунок 15"/>
+            <wp:cNvGraphicFramePr>
+              <a:graphicFrameLocks xmlns:a="http://schemas.openxmlformats.org/drawingml/2006/main" noChangeAspect="1"/>
+            </wp:cNvGraphicFramePr>
+            <a:graphic xmlns:a="http://schemas.openxmlformats.org/drawingml/2006/main">
+              <a:graphicData uri="http://schemas.openxmlformats.org/drawingml/2006/picture">
+                <pic:pic xmlns:pic="http://schemas.openxmlformats.org/drawingml/2006/picture">
+                  <pic:nvPicPr>
+                    <pic:cNvPr id="1" name=""/>
+                    <pic:cNvPicPr/>
+                  </pic:nvPicPr>
+                  <pic:blipFill>
+                    <a:blip r:embed="rId19"/>
+                    <a:stretch>
+                      <a:fillRect/>
+                    </a:stretch>
+                  </pic:blipFill>
+                  <pic:spPr>
+                    <a:xfrm>
+                      <a:off x="0" y="0"/>
+                      <a:ext cx="2619741" cy="704948"/>
+                    </a:xfrm>
+                    <a:prstGeom prst="rect">
+                      <a:avLst/>
+                    </a:prstGeom>
+                  </pic:spPr>
+                </pic:pic>
+              </a:graphicData>
+            </a:graphic>
+          </wp:inline>
+        </w:drawing>
+      </w:r>
+    </w:p>
+    <w:p>
+      <w:pPr>
+        <w:rPr>
+          <w:rFonts w:ascii="Times New Roman" w:hAnsi="Times New Roman" w:cs="Times New Roman"/>
+          <w:bCs/>
+          <w:color w:val="70AD47" w:themeColor="accent6"/>
+          <w:sz w:val="28"/>
+          <w:szCs w:val="28"/>
+          <w:lang w:val="en-US"/>
+        </w:rPr>
+      </w:pPr>
+      <w:r>
+        <w:rPr>
+          <w:rFonts w:ascii="Times New Roman" w:hAnsi="Times New Roman" w:cs="Times New Roman"/>
+          <w:bCs/>
+          <w:color w:val="70AD47" w:themeColor="accent6"/>
+          <w:sz w:val="28"/>
+          <w:szCs w:val="28"/>
+          <w:lang w:val="en-US"/>
+        </w:rPr>
+        <w:t>No, all information and group memberships are part of the deletion.</w:t>
+      </w:r>
+    </w:p>
+    <w:p>
+      <w:pPr>
+        <w:pStyle w:val="a4"/>
+        <w:numPr>
+          <w:ilvl w:val="0"/>
+          <w:numId w:val="39"/>
+        </w:numPr>
+        <w:spacing w:before="0" w:beforeAutospacing="0" w:after="0" w:afterAutospacing="0"/>
+        <w:ind w:left="1004"/>
+        <w:jc w:val="both"/>
+        <w:textAlignment w:val="baseline"/>
+        <w:rPr>
+          <w:color w:val="FF0000"/>
+          <w:sz w:val="28"/>
+          <w:szCs w:val="28"/>
+          <w:lang w:val="ru-RU"/>
+        </w:rPr>
+      </w:pPr>
+      <w:proofErr w:type="spellStart"/>
+      <w:r>
+        <w:rPr>
+          <w:color w:val="000000"/>
+          <w:sz w:val="28"/>
+          <w:szCs w:val="28"/>
+          <w:lang w:val="ru-RU"/>
+        </w:rPr>
+        <w:t>В</w:t>
+      </w:r>
+      <w:r>
+        <w:rPr>
+          <w:color w:val="000000"/>
+          <w:sz w:val="28"/>
+          <w:szCs w:val="28"/>
+          <w:lang w:val="ru-RU"/>
+        </w:rPr>
+        <w:t>идаліть</w:t>
+      </w:r>
+      <w:proofErr w:type="spellEnd"/>
+      <w:r>
+        <w:rPr>
+          <w:color w:val="000000"/>
+          <w:sz w:val="28"/>
+          <w:szCs w:val="28"/>
+          <w:lang w:val="ru-RU"/>
+        </w:rPr>
+        <w:t xml:space="preserve"> </w:t>
+      </w:r>
+      <w:proofErr w:type="spellStart"/>
+      <w:r>
+        <w:rPr>
+          <w:color w:val="000000"/>
+          <w:sz w:val="28"/>
+          <w:szCs w:val="28"/>
+          <w:lang w:val="ru-RU"/>
+        </w:rPr>
+        <w:t>третього</w:t>
+      </w:r>
+      <w:proofErr w:type="spellEnd"/>
+      <w:r>
+        <w:rPr>
+          <w:color w:val="000000"/>
+          <w:sz w:val="28"/>
+          <w:szCs w:val="28"/>
+          <w:lang w:val="ru-RU"/>
+        </w:rPr>
+        <w:t xml:space="preserve"> </w:t>
+      </w:r>
+      <w:proofErr w:type="spellStart"/>
+      <w:r>
+        <w:rPr>
+          <w:color w:val="000000"/>
+          <w:sz w:val="28"/>
+          <w:szCs w:val="28"/>
+          <w:lang w:val="ru-RU"/>
+        </w:rPr>
+        <w:t>користувача</w:t>
+      </w:r>
+      <w:proofErr w:type="spellEnd"/>
+      <w:r>
+        <w:rPr>
+          <w:color w:val="000000"/>
+          <w:sz w:val="28"/>
+          <w:szCs w:val="28"/>
+          <w:lang w:val="ru-RU"/>
+        </w:rPr>
+        <w:t xml:space="preserve">, </w:t>
+      </w:r>
+      <w:proofErr w:type="spellStart"/>
+      <w:r>
+        <w:rPr>
+          <w:color w:val="000000"/>
+          <w:sz w:val="28"/>
+          <w:szCs w:val="28"/>
+          <w:lang w:val="ru-RU"/>
+        </w:rPr>
+        <w:t>перегляньте</w:t>
+      </w:r>
+      <w:proofErr w:type="spellEnd"/>
+      <w:r>
+        <w:rPr>
+          <w:color w:val="000000"/>
+          <w:sz w:val="28"/>
+          <w:szCs w:val="28"/>
+          <w:lang w:val="ru-RU"/>
+        </w:rPr>
+        <w:t xml:space="preserve"> </w:t>
+      </w:r>
+      <w:proofErr w:type="spellStart"/>
+      <w:r>
+        <w:rPr>
+          <w:color w:val="000000"/>
+          <w:sz w:val="28"/>
+          <w:szCs w:val="28"/>
+          <w:lang w:val="ru-RU"/>
+        </w:rPr>
+        <w:t>чи</w:t>
+      </w:r>
+      <w:proofErr w:type="spellEnd"/>
+      <w:r>
+        <w:rPr>
+          <w:color w:val="000000"/>
+          <w:sz w:val="28"/>
+          <w:szCs w:val="28"/>
+          <w:lang w:val="ru-RU"/>
+        </w:rPr>
+        <w:t xml:space="preserve"> </w:t>
+      </w:r>
+      <w:proofErr w:type="spellStart"/>
+      <w:r>
+        <w:rPr>
+          <w:color w:val="000000"/>
+          <w:sz w:val="28"/>
+          <w:szCs w:val="28"/>
+          <w:lang w:val="ru-RU"/>
+        </w:rPr>
+        <w:t>залишиться</w:t>
+      </w:r>
+      <w:proofErr w:type="spellEnd"/>
+      <w:r>
+        <w:rPr>
+          <w:color w:val="000000"/>
+          <w:sz w:val="28"/>
+          <w:szCs w:val="28"/>
+          <w:lang w:val="ru-RU"/>
+        </w:rPr>
+        <w:t xml:space="preserve"> </w:t>
+      </w:r>
+      <w:proofErr w:type="spellStart"/>
+      <w:r>
+        <w:rPr>
+          <w:color w:val="000000"/>
+          <w:sz w:val="28"/>
+          <w:szCs w:val="28"/>
+          <w:lang w:val="ru-RU"/>
+        </w:rPr>
+        <w:t>інформація</w:t>
+      </w:r>
+      <w:proofErr w:type="spellEnd"/>
+      <w:r>
+        <w:rPr>
+          <w:color w:val="000000"/>
+          <w:sz w:val="28"/>
+          <w:szCs w:val="28"/>
+          <w:lang w:val="ru-RU"/>
+        </w:rPr>
+        <w:t xml:space="preserve"> про </w:t>
+      </w:r>
+      <w:proofErr w:type="spellStart"/>
+      <w:r>
+        <w:rPr>
+          <w:color w:val="000000"/>
+          <w:sz w:val="28"/>
+          <w:szCs w:val="28"/>
+          <w:lang w:val="ru-RU"/>
+        </w:rPr>
+        <w:t>нього</w:t>
+      </w:r>
+      <w:proofErr w:type="spellEnd"/>
+      <w:r>
+        <w:rPr>
+          <w:color w:val="000000"/>
+          <w:sz w:val="28"/>
+          <w:szCs w:val="28"/>
+          <w:lang w:val="ru-RU"/>
+        </w:rPr>
+        <w:t xml:space="preserve"> в </w:t>
+      </w:r>
+      <w:proofErr w:type="spellStart"/>
+      <w:r>
+        <w:rPr>
+          <w:color w:val="000000"/>
+          <w:sz w:val="28"/>
+          <w:szCs w:val="28"/>
+          <w:lang w:val="ru-RU"/>
+        </w:rPr>
+        <w:t>групах</w:t>
+      </w:r>
+      <w:proofErr w:type="spellEnd"/>
+      <w:r>
+        <w:rPr>
+          <w:color w:val="000000"/>
+          <w:sz w:val="28"/>
+          <w:szCs w:val="28"/>
+          <w:lang w:val="ru-RU"/>
+        </w:rPr>
+        <w:t xml:space="preserve">, де </w:t>
+      </w:r>
+      <w:proofErr w:type="spellStart"/>
+      <w:r>
+        <w:rPr>
+          <w:color w:val="000000"/>
+          <w:sz w:val="28"/>
+          <w:szCs w:val="28"/>
+          <w:lang w:val="ru-RU"/>
+        </w:rPr>
+        <w:t>він</w:t>
+      </w:r>
+      <w:proofErr w:type="spellEnd"/>
+      <w:r>
+        <w:rPr>
+          <w:color w:val="000000"/>
+          <w:sz w:val="28"/>
+          <w:szCs w:val="28"/>
+          <w:lang w:val="ru-RU"/>
+        </w:rPr>
+        <w:t xml:space="preserve"> </w:t>
+      </w:r>
+      <w:proofErr w:type="spellStart"/>
+      <w:r>
+        <w:rPr>
+          <w:color w:val="000000"/>
+          <w:sz w:val="28"/>
+          <w:szCs w:val="28"/>
+          <w:lang w:val="ru-RU"/>
+        </w:rPr>
+        <w:t>перебував</w:t>
+      </w:r>
+      <w:proofErr w:type="spellEnd"/>
+      <w:r>
+        <w:rPr>
+          <w:color w:val="000000"/>
+          <w:sz w:val="28"/>
+          <w:szCs w:val="28"/>
+          <w:lang w:val="ru-RU"/>
+        </w:rPr>
+        <w:t>;</w:t>
+      </w:r>
+      <w:r>
+        <w:rPr>
+          <w:color w:val="000000"/>
+          <w:sz w:val="28"/>
+          <w:szCs w:val="28"/>
+        </w:rPr>
+        <w:t> </w:t>
+      </w:r>
+    </w:p>
+    <w:p>
+      <w:pPr>
+        <w:pStyle w:val="a4"/>
+        <w:spacing w:before="0" w:beforeAutospacing="0" w:after="0" w:afterAutospacing="0"/>
+        <w:ind w:left="1004"/>
+        <w:jc w:val="both"/>
+        <w:textAlignment w:val="baseline"/>
+        <w:rPr>
+          <w:color w:val="FF0000"/>
+          <w:sz w:val="28"/>
+          <w:szCs w:val="28"/>
+          <w:lang w:val="ru-RU"/>
+        </w:rPr>
+      </w:pPr>
+    </w:p>
+    <w:p>
+      <w:pPr>
+        <w:rPr>
+          <w:rFonts w:ascii="Times New Roman" w:hAnsi="Times New Roman" w:cs="Times New Roman"/>
+          <w:bCs/>
+          <w:color w:val="70AD47" w:themeColor="accent6"/>
+          <w:sz w:val="28"/>
+          <w:szCs w:val="28"/>
+          <w:lang w:val="ru-RU"/>
+        </w:rPr>
+      </w:pPr>
+      <w:r>
+        <w:rPr>
+          <w:noProof/>
+        </w:rPr>
+        <w:drawing>
+          <wp:inline distT="0" distB="0" distL="0" distR="0" wp14:anchorId="0CDBCEC2" wp14:editId="67979701">
+            <wp:extent cx="5001323" cy="695422"/>
+            <wp:effectExtent l="0" t="0" r="8890" b="9525"/>
+            <wp:docPr id="16" name="Рисунок 16"/>
+            <wp:cNvGraphicFramePr>
+              <a:graphicFrameLocks xmlns:a="http://schemas.openxmlformats.org/drawingml/2006/main" noChangeAspect="1"/>
+            </wp:cNvGraphicFramePr>
+            <a:graphic xmlns:a="http://schemas.openxmlformats.org/drawingml/2006/main">
+              <a:graphicData uri="http://schemas.openxmlformats.org/drawingml/2006/picture">
+                <pic:pic xmlns:pic="http://schemas.openxmlformats.org/drawingml/2006/picture">
+                  <pic:nvPicPr>
+                    <pic:cNvPr id="1" name=""/>
+                    <pic:cNvPicPr/>
+                  </pic:nvPicPr>
+                  <pic:blipFill>
+                    <a:blip r:embed="rId20"/>
+                    <a:stretch>
+                      <a:fillRect/>
+                    </a:stretch>
+                  </pic:blipFill>
+                  <pic:spPr>
+                    <a:xfrm>
+                      <a:off x="0" y="0"/>
+                      <a:ext cx="5001323" cy="695422"/>
+                    </a:xfrm>
+                    <a:prstGeom prst="rect">
+                      <a:avLst/>
+                    </a:prstGeom>
+                  </pic:spPr>
+                </pic:pic>
+              </a:graphicData>
+            </a:graphic>
+          </wp:inline>
+        </w:drawing>
+      </w:r>
+    </w:p>
+    <w:p>
+      <w:pPr>
+        <w:rPr>
+          <w:rFonts w:ascii="Times New Roman" w:hAnsi="Times New Roman" w:cs="Times New Roman"/>
+          <w:bCs/>
+          <w:color w:val="70AD47" w:themeColor="accent6"/>
+          <w:sz w:val="28"/>
+          <w:szCs w:val="28"/>
+          <w:lang w:val="ru-RU"/>
+        </w:rPr>
+      </w:pPr>
+      <w:r>
+        <w:rPr>
+          <w:noProof/>
+        </w:rPr>
+        <w:drawing>
+          <wp:inline distT="0" distB="0" distL="0" distR="0" wp14:anchorId="581E3A55" wp14:editId="1AB0BD2D">
+            <wp:extent cx="2534004" cy="762106"/>
+            <wp:effectExtent l="0" t="0" r="0" b="0"/>
+            <wp:docPr id="17" name="Рисунок 17"/>
+            <wp:cNvGraphicFramePr>
+              <a:graphicFrameLocks xmlns:a="http://schemas.openxmlformats.org/drawingml/2006/main" noChangeAspect="1"/>
+            </wp:cNvGraphicFramePr>
+            <a:graphic xmlns:a="http://schemas.openxmlformats.org/drawingml/2006/main">
+              <a:graphicData uri="http://schemas.openxmlformats.org/drawingml/2006/picture">
+                <pic:pic xmlns:pic="http://schemas.openxmlformats.org/drawingml/2006/picture">
+                  <pic:nvPicPr>
+                    <pic:cNvPr id="1" name=""/>
+                    <pic:cNvPicPr/>
+                  </pic:nvPicPr>
+                  <pic:blipFill>
+                    <a:blip r:embed="rId21"/>
+                    <a:stretch>
+                      <a:fillRect/>
+                    </a:stretch>
+                  </pic:blipFill>
+                  <pic:spPr>
+                    <a:xfrm>
+                      <a:off x="0" y="0"/>
+                      <a:ext cx="2534004" cy="762106"/>
+                    </a:xfrm>
+                    <a:prstGeom prst="rect">
+                      <a:avLst/>
+                    </a:prstGeom>
+                  </pic:spPr>
+                </pic:pic>
+              </a:graphicData>
+            </a:graphic>
+          </wp:inline>
+        </w:drawing>
+      </w:r>
+    </w:p>
+    <w:p>
+      <w:pPr>
+        <w:rPr>
+          <w:rFonts w:ascii="Times New Roman" w:hAnsi="Times New Roman" w:cs="Times New Roman"/>
+          <w:bCs/>
+          <w:color w:val="70AD47" w:themeColor="accent6"/>
+          <w:sz w:val="28"/>
+          <w:szCs w:val="28"/>
+          <w:lang w:val="en-US"/>
+        </w:rPr>
+      </w:pPr>
+      <w:r>
+        <w:rPr>
+          <w:rFonts w:ascii="Times New Roman" w:hAnsi="Times New Roman" w:cs="Times New Roman"/>
+          <w:bCs/>
+          <w:color w:val="70AD47" w:themeColor="accent6"/>
+          <w:sz w:val="28"/>
+          <w:szCs w:val="28"/>
+          <w:lang w:val="en-US"/>
+        </w:rPr>
+        <w:t>No, all information and group memberships are part of the deletion.</w:t>
+      </w:r>
+    </w:p>
+    <w:p>
+      <w:pPr>
+        <w:pStyle w:val="a4"/>
+        <w:numPr>
+          <w:ilvl w:val="0"/>
+          <w:numId w:val="39"/>
+        </w:numPr>
+        <w:spacing w:before="0" w:beforeAutospacing="0" w:after="0" w:afterAutospacing="0"/>
+        <w:ind w:left="1004"/>
+        <w:jc w:val="both"/>
+        <w:textAlignment w:val="baseline"/>
+        <w:rPr>
+          <w:color w:val="000000"/>
+          <w:sz w:val="28"/>
+          <w:szCs w:val="28"/>
+          <w:lang w:val="ru-RU"/>
+        </w:rPr>
+      </w:pPr>
+      <w:proofErr w:type="spellStart"/>
+      <w:r>
+        <w:rPr>
+          <w:color w:val="000000"/>
+          <w:sz w:val="28"/>
+          <w:szCs w:val="28"/>
+          <w:lang w:val="ru-RU"/>
+        </w:rPr>
+        <w:t>П</w:t>
+      </w:r>
+      <w:r>
+        <w:rPr>
+          <w:color w:val="000000"/>
+          <w:sz w:val="28"/>
+          <w:szCs w:val="28"/>
+          <w:lang w:val="ru-RU"/>
+        </w:rPr>
+        <w:t>ерегляньте</w:t>
+      </w:r>
+      <w:proofErr w:type="spellEnd"/>
+      <w:r>
+        <w:rPr>
+          <w:color w:val="000000"/>
+          <w:sz w:val="28"/>
+          <w:szCs w:val="28"/>
+          <w:lang w:val="ru-RU"/>
+        </w:rPr>
+        <w:t xml:space="preserve"> </w:t>
+      </w:r>
+      <w:proofErr w:type="spellStart"/>
+      <w:r>
+        <w:rPr>
+          <w:color w:val="000000"/>
+          <w:sz w:val="28"/>
+          <w:szCs w:val="28"/>
+          <w:lang w:val="ru-RU"/>
+        </w:rPr>
+        <w:t>інформацію</w:t>
+      </w:r>
+      <w:proofErr w:type="spellEnd"/>
+      <w:r>
+        <w:rPr>
+          <w:color w:val="000000"/>
+          <w:sz w:val="28"/>
+          <w:szCs w:val="28"/>
+          <w:lang w:val="ru-RU"/>
+        </w:rPr>
+        <w:t xml:space="preserve"> про </w:t>
+      </w:r>
+      <w:proofErr w:type="spellStart"/>
+      <w:r>
+        <w:rPr>
+          <w:color w:val="000000"/>
+          <w:sz w:val="28"/>
+          <w:szCs w:val="28"/>
+          <w:lang w:val="ru-RU"/>
+        </w:rPr>
+        <w:t>існуючі</w:t>
+      </w:r>
+      <w:proofErr w:type="spellEnd"/>
+      <w:r>
+        <w:rPr>
+          <w:color w:val="000000"/>
+          <w:sz w:val="28"/>
+          <w:szCs w:val="28"/>
+          <w:lang w:val="ru-RU"/>
+        </w:rPr>
+        <w:t xml:space="preserve"> </w:t>
+      </w:r>
+      <w:proofErr w:type="spellStart"/>
+      <w:r>
+        <w:rPr>
+          <w:color w:val="000000"/>
+          <w:sz w:val="28"/>
+          <w:szCs w:val="28"/>
+          <w:lang w:val="ru-RU"/>
+        </w:rPr>
+        <w:t>групи</w:t>
+      </w:r>
+      <w:proofErr w:type="spellEnd"/>
+      <w:r>
+        <w:rPr>
+          <w:color w:val="000000"/>
+          <w:sz w:val="28"/>
+          <w:szCs w:val="28"/>
+          <w:lang w:val="ru-RU"/>
+        </w:rPr>
+        <w:t xml:space="preserve"> </w:t>
+      </w:r>
+      <w:proofErr w:type="spellStart"/>
+      <w:r>
+        <w:rPr>
+          <w:color w:val="000000"/>
+          <w:sz w:val="28"/>
+          <w:szCs w:val="28"/>
+          <w:lang w:val="ru-RU"/>
+        </w:rPr>
+        <w:t>користувачів</w:t>
+      </w:r>
+      <w:proofErr w:type="spellEnd"/>
+      <w:r>
+        <w:rPr>
+          <w:color w:val="000000"/>
+          <w:sz w:val="28"/>
+          <w:szCs w:val="28"/>
+          <w:lang w:val="ru-RU"/>
+        </w:rPr>
+        <w:t>;</w:t>
+      </w:r>
+    </w:p>
+    <w:p>
+      <w:pPr>
+        <w:pStyle w:val="a4"/>
+        <w:spacing w:before="0" w:beforeAutospacing="0" w:after="0" w:afterAutospacing="0"/>
+        <w:jc w:val="both"/>
+        <w:textAlignment w:val="baseline"/>
+        <w:rPr>
+          <w:color w:val="000000"/>
+          <w:sz w:val="28"/>
+          <w:szCs w:val="28"/>
+          <w:lang w:val="ru-RU"/>
+        </w:rPr>
+      </w:pPr>
+    </w:p>
+    <w:p>
+      <w:pPr>
+        <w:pStyle w:val="a4"/>
+        <w:spacing w:before="0" w:beforeAutospacing="0" w:after="0" w:afterAutospacing="0"/>
+        <w:jc w:val="both"/>
+        <w:textAlignment w:val="baseline"/>
+        <w:rPr>
+          <w:color w:val="000000"/>
+          <w:sz w:val="28"/>
+          <w:szCs w:val="28"/>
+          <w:lang w:val="ru-RU"/>
+        </w:rPr>
+      </w:pPr>
+      <w:r>
+        <w:rPr>
+          <w:noProof/>
+        </w:rPr>
+        <w:lastRenderedPageBreak/>
+        <w:drawing>
+          <wp:inline distT="0" distB="0" distL="0" distR="0" wp14:anchorId="52621E2B" wp14:editId="192C2FF7">
+            <wp:extent cx="2534004" cy="762106"/>
+            <wp:effectExtent l="0" t="0" r="0" b="0"/>
+            <wp:docPr id="18" name="Рисунок 18"/>
+            <wp:cNvGraphicFramePr>
+              <a:graphicFrameLocks xmlns:a="http://schemas.openxmlformats.org/drawingml/2006/main" noChangeAspect="1"/>
+            </wp:cNvGraphicFramePr>
+            <a:graphic xmlns:a="http://schemas.openxmlformats.org/drawingml/2006/main">
+              <a:graphicData uri="http://schemas.openxmlformats.org/drawingml/2006/picture">
+                <pic:pic xmlns:pic="http://schemas.openxmlformats.org/drawingml/2006/picture">
+                  <pic:nvPicPr>
+                    <pic:cNvPr id="1" name=""/>
+                    <pic:cNvPicPr/>
+                  </pic:nvPicPr>
+                  <pic:blipFill>
+                    <a:blip r:embed="rId21"/>
+                    <a:stretch>
+                      <a:fillRect/>
+                    </a:stretch>
+                  </pic:blipFill>
+                  <pic:spPr>
+                    <a:xfrm>
+                      <a:off x="0" y="0"/>
+                      <a:ext cx="2534004" cy="762106"/>
+                    </a:xfrm>
+                    <a:prstGeom prst="rect">
+                      <a:avLst/>
+                    </a:prstGeom>
+                  </pic:spPr>
+                </pic:pic>
+              </a:graphicData>
+            </a:graphic>
+          </wp:inline>
+        </w:drawing>
+      </w:r>
+    </w:p>
+    <w:p>
+      <w:pPr>
+        <w:pStyle w:val="a4"/>
+        <w:spacing w:before="0" w:beforeAutospacing="0" w:after="0" w:afterAutospacing="0"/>
+        <w:jc w:val="both"/>
+        <w:textAlignment w:val="baseline"/>
+        <w:rPr>
+          <w:color w:val="000000"/>
+          <w:sz w:val="28"/>
+          <w:szCs w:val="28"/>
+          <w:lang w:val="ru-RU"/>
+        </w:rPr>
+      </w:pPr>
+    </w:p>
+    <w:p>
+      <w:pPr>
+        <w:pStyle w:val="a4"/>
+        <w:numPr>
+          <w:ilvl w:val="0"/>
+          <w:numId w:val="39"/>
+        </w:numPr>
+        <w:spacing w:before="0" w:beforeAutospacing="0" w:after="0" w:afterAutospacing="0"/>
+        <w:ind w:left="1004"/>
+        <w:jc w:val="both"/>
+        <w:textAlignment w:val="baseline"/>
+        <w:rPr>
+          <w:color w:val="000000"/>
+          <w:sz w:val="28"/>
+          <w:szCs w:val="28"/>
+          <w:lang w:val="ru-RU"/>
+        </w:rPr>
+      </w:pPr>
+      <w:proofErr w:type="spellStart"/>
+      <w:r>
+        <w:rPr>
+          <w:color w:val="000000"/>
+          <w:sz w:val="28"/>
+          <w:szCs w:val="28"/>
+          <w:lang w:val="ru-RU"/>
+        </w:rPr>
+        <w:t>В</w:t>
+      </w:r>
+      <w:r>
+        <w:rPr>
+          <w:color w:val="000000"/>
+          <w:sz w:val="28"/>
+          <w:szCs w:val="28"/>
+          <w:lang w:val="ru-RU"/>
+        </w:rPr>
+        <w:t>идаліть</w:t>
+      </w:r>
+      <w:proofErr w:type="spellEnd"/>
+      <w:r>
+        <w:rPr>
+          <w:color w:val="000000"/>
+          <w:sz w:val="28"/>
+          <w:szCs w:val="28"/>
+          <w:lang w:val="ru-RU"/>
+        </w:rPr>
+        <w:t xml:space="preserve"> </w:t>
+      </w:r>
+      <w:proofErr w:type="spellStart"/>
+      <w:r>
+        <w:rPr>
+          <w:color w:val="000000"/>
+          <w:sz w:val="28"/>
+          <w:szCs w:val="28"/>
+          <w:lang w:val="ru-RU"/>
+        </w:rPr>
+        <w:t>створені</w:t>
+      </w:r>
+      <w:proofErr w:type="spellEnd"/>
+      <w:r>
+        <w:rPr>
+          <w:color w:val="000000"/>
+          <w:sz w:val="28"/>
+          <w:szCs w:val="28"/>
+          <w:lang w:val="ru-RU"/>
+        </w:rPr>
+        <w:t xml:space="preserve"> Вами </w:t>
+      </w:r>
+      <w:proofErr w:type="spellStart"/>
+      <w:r>
+        <w:rPr>
+          <w:color w:val="000000"/>
+          <w:sz w:val="28"/>
+          <w:szCs w:val="28"/>
+          <w:lang w:val="ru-RU"/>
+        </w:rPr>
+        <w:t>групи</w:t>
+      </w:r>
+      <w:proofErr w:type="spellEnd"/>
+      <w:r>
+        <w:rPr>
+          <w:color w:val="000000"/>
+          <w:sz w:val="28"/>
+          <w:szCs w:val="28"/>
+          <w:lang w:val="ru-RU"/>
+        </w:rPr>
+        <w:t xml:space="preserve"> </w:t>
+      </w:r>
+      <w:proofErr w:type="spellStart"/>
+      <w:r>
+        <w:rPr>
+          <w:color w:val="000000"/>
+          <w:sz w:val="28"/>
+          <w:szCs w:val="28"/>
+          <w:lang w:val="ru-RU"/>
+        </w:rPr>
+        <w:t>користувачів</w:t>
+      </w:r>
+      <w:proofErr w:type="spellEnd"/>
+      <w:r>
+        <w:rPr>
+          <w:color w:val="000000"/>
+          <w:sz w:val="28"/>
+          <w:szCs w:val="28"/>
+          <w:lang w:val="ru-RU"/>
+        </w:rPr>
+        <w:t>;</w:t>
+      </w:r>
+    </w:p>
+    <w:p>
+      <w:pPr>
+        <w:pStyle w:val="a4"/>
+        <w:spacing w:before="0" w:beforeAutospacing="0" w:after="0" w:afterAutospacing="0"/>
+        <w:ind w:left="1004"/>
+        <w:jc w:val="both"/>
+        <w:textAlignment w:val="baseline"/>
+        <w:rPr>
+          <w:color w:val="000000"/>
+          <w:sz w:val="28"/>
+          <w:szCs w:val="28"/>
+          <w:lang w:val="ru-RU"/>
+        </w:rPr>
+      </w:pPr>
+    </w:p>
+    <w:p>
+      <w:pPr>
+        <w:rPr>
+          <w:rFonts w:ascii="Times New Roman" w:hAnsi="Times New Roman" w:cs="Times New Roman"/>
+          <w:bCs/>
+          <w:color w:val="70AD47" w:themeColor="accent6"/>
+          <w:sz w:val="28"/>
+          <w:szCs w:val="28"/>
+          <w:lang w:val="ru-RU"/>
+        </w:rPr>
+      </w:pPr>
+      <w:r>
+        <w:rPr>
+          <w:noProof/>
+        </w:rPr>
+        <w:drawing>
+          <wp:inline distT="0" distB="0" distL="0" distR="0" wp14:anchorId="7DCCE5F9" wp14:editId="389F6C3B">
+            <wp:extent cx="4925112" cy="590632"/>
+            <wp:effectExtent l="0" t="0" r="8890" b="0"/>
+            <wp:docPr id="19" name="Рисунок 19"/>
+            <wp:cNvGraphicFramePr>
+              <a:graphicFrameLocks xmlns:a="http://schemas.openxmlformats.org/drawingml/2006/main" noChangeAspect="1"/>
+            </wp:cNvGraphicFramePr>
+            <a:graphic xmlns:a="http://schemas.openxmlformats.org/drawingml/2006/main">
+              <a:graphicData uri="http://schemas.openxmlformats.org/drawingml/2006/picture">
+                <pic:pic xmlns:pic="http://schemas.openxmlformats.org/drawingml/2006/picture">
+                  <pic:nvPicPr>
+                    <pic:cNvPr id="1" name=""/>
+                    <pic:cNvPicPr/>
+                  </pic:nvPicPr>
+                  <pic:blipFill>
+                    <a:blip r:embed="rId22"/>
+                    <a:stretch>
+                      <a:fillRect/>
+                    </a:stretch>
+                  </pic:blipFill>
+                  <pic:spPr>
+                    <a:xfrm>
+                      <a:off x="0" y="0"/>
+                      <a:ext cx="4925112" cy="590632"/>
+                    </a:xfrm>
+                    <a:prstGeom prst="rect">
+                      <a:avLst/>
+                    </a:prstGeom>
+                  </pic:spPr>
+                </pic:pic>
+              </a:graphicData>
+            </a:graphic>
+          </wp:inline>
+        </w:drawing>
+      </w:r>
+    </w:p>
+    <w:p>
+      <w:pPr>
+        <w:pStyle w:val="a4"/>
+        <w:numPr>
+          <w:ilvl w:val="0"/>
+          <w:numId w:val="39"/>
+        </w:numPr>
+        <w:spacing w:before="0" w:beforeAutospacing="0" w:after="0" w:afterAutospacing="0"/>
+        <w:ind w:left="1004"/>
+        <w:jc w:val="both"/>
+        <w:textAlignment w:val="baseline"/>
+        <w:rPr>
+          <w:color w:val="000000"/>
+          <w:sz w:val="28"/>
+          <w:szCs w:val="28"/>
+          <w:lang w:val="ru-RU"/>
+        </w:rPr>
+      </w:pPr>
+      <w:proofErr w:type="spellStart"/>
+      <w:r>
+        <w:rPr>
+          <w:color w:val="000000"/>
+          <w:sz w:val="28"/>
+          <w:szCs w:val="28"/>
+          <w:lang w:val="ru-RU"/>
+        </w:rPr>
+        <w:t>П</w:t>
+      </w:r>
+      <w:r>
+        <w:rPr>
+          <w:color w:val="000000"/>
+          <w:sz w:val="28"/>
+          <w:szCs w:val="28"/>
+          <w:lang w:val="ru-RU"/>
+        </w:rPr>
+        <w:t>ерегляньте</w:t>
+      </w:r>
+      <w:proofErr w:type="spellEnd"/>
+      <w:r>
+        <w:rPr>
+          <w:color w:val="000000"/>
+          <w:sz w:val="28"/>
+          <w:szCs w:val="28"/>
+          <w:lang w:val="ru-RU"/>
+        </w:rPr>
+        <w:t xml:space="preserve"> </w:t>
+      </w:r>
+      <w:proofErr w:type="spellStart"/>
+      <w:r>
+        <w:rPr>
+          <w:color w:val="000000"/>
+          <w:sz w:val="28"/>
+          <w:szCs w:val="28"/>
+          <w:lang w:val="ru-RU"/>
+        </w:rPr>
+        <w:t>інформацію</w:t>
+      </w:r>
+      <w:proofErr w:type="spellEnd"/>
+      <w:r>
+        <w:rPr>
+          <w:color w:val="000000"/>
+          <w:sz w:val="28"/>
+          <w:szCs w:val="28"/>
+          <w:lang w:val="ru-RU"/>
+        </w:rPr>
+        <w:t xml:space="preserve"> про </w:t>
+      </w:r>
+      <w:proofErr w:type="spellStart"/>
+      <w:r>
+        <w:rPr>
+          <w:color w:val="000000"/>
+          <w:sz w:val="28"/>
+          <w:szCs w:val="28"/>
+          <w:lang w:val="ru-RU"/>
+        </w:rPr>
+        <w:t>існуючі</w:t>
+      </w:r>
+      <w:proofErr w:type="spellEnd"/>
+      <w:r>
+        <w:rPr>
+          <w:color w:val="000000"/>
+          <w:sz w:val="28"/>
+          <w:szCs w:val="28"/>
+          <w:lang w:val="ru-RU"/>
+        </w:rPr>
+        <w:t xml:space="preserve"> </w:t>
+      </w:r>
+      <w:proofErr w:type="spellStart"/>
+      <w:r>
+        <w:rPr>
+          <w:color w:val="000000"/>
+          <w:sz w:val="28"/>
+          <w:szCs w:val="28"/>
+          <w:lang w:val="ru-RU"/>
+        </w:rPr>
+        <w:t>групи</w:t>
+      </w:r>
+      <w:proofErr w:type="spellEnd"/>
+      <w:r>
+        <w:rPr>
+          <w:color w:val="000000"/>
+          <w:sz w:val="28"/>
+          <w:szCs w:val="28"/>
+          <w:lang w:val="ru-RU"/>
+        </w:rPr>
+        <w:t xml:space="preserve"> </w:t>
+      </w:r>
+      <w:proofErr w:type="spellStart"/>
+      <w:r>
+        <w:rPr>
+          <w:color w:val="000000"/>
+          <w:sz w:val="28"/>
+          <w:szCs w:val="28"/>
+          <w:lang w:val="ru-RU"/>
+        </w:rPr>
+        <w:t>користувачів</w:t>
+      </w:r>
+      <w:proofErr w:type="spellEnd"/>
+      <w:r>
+        <w:rPr>
+          <w:color w:val="000000"/>
+          <w:sz w:val="28"/>
+          <w:szCs w:val="28"/>
+          <w:lang w:val="ru-RU"/>
+        </w:rPr>
+        <w:t>.</w:t>
+      </w:r>
+    </w:p>
+    <w:p>
+      <w:pPr>
+        <w:pStyle w:val="a4"/>
+        <w:spacing w:before="0" w:beforeAutospacing="0" w:after="0" w:afterAutospacing="0"/>
+        <w:jc w:val="both"/>
+        <w:textAlignment w:val="baseline"/>
+        <w:rPr>
+          <w:color w:val="000000"/>
+          <w:sz w:val="28"/>
+          <w:szCs w:val="28"/>
+          <w:lang w:val="ru-RU"/>
+        </w:rPr>
+      </w:pPr>
+    </w:p>
+    <w:p>
+      <w:pPr>
+        <w:pStyle w:val="a4"/>
+        <w:spacing w:before="0" w:beforeAutospacing="0" w:after="0" w:afterAutospacing="0"/>
+        <w:jc w:val="both"/>
+        <w:textAlignment w:val="baseline"/>
+        <w:rPr>
+          <w:color w:val="000000"/>
+          <w:sz w:val="28"/>
+          <w:szCs w:val="28"/>
+          <w:lang w:val="ru-RU"/>
+        </w:rPr>
+      </w:pPr>
+      <w:r>
+        <w:rPr>
+          <w:noProof/>
+        </w:rPr>
+        <w:drawing>
+          <wp:inline distT="0" distB="0" distL="0" distR="0" wp14:anchorId="50930641" wp14:editId="3363C54E">
+            <wp:extent cx="3115110" cy="5125165"/>
+            <wp:effectExtent l="0" t="0" r="9525" b="0"/>
+            <wp:docPr id="20" name="Рисунок 20"/>
+            <wp:cNvGraphicFramePr>
+              <a:graphicFrameLocks xmlns:a="http://schemas.openxmlformats.org/drawingml/2006/main" noChangeAspect="1"/>
+            </wp:cNvGraphicFramePr>
+            <a:graphic xmlns:a="http://schemas.openxmlformats.org/drawingml/2006/main">
+              <a:graphicData uri="http://schemas.openxmlformats.org/drawingml/2006/picture">
+                <pic:pic xmlns:pic="http://schemas.openxmlformats.org/drawingml/2006/picture">
+                  <pic:nvPicPr>
+                    <pic:cNvPr id="1" name=""/>
+                    <pic:cNvPicPr/>
+                  </pic:nvPicPr>
+                  <pic:blipFill>
+                    <a:blip r:embed="rId23"/>
+                    <a:stretch>
+                      <a:fillRect/>
+                    </a:stretch>
+                  </pic:blipFill>
+                  <pic:spPr>
+                    <a:xfrm>
+                      <a:off x="0" y="0"/>
+                      <a:ext cx="3115110" cy="5125165"/>
+                    </a:xfrm>
+                    <a:prstGeom prst="rect">
+                      <a:avLst/>
+                    </a:prstGeom>
+                  </pic:spPr>
+                </pic:pic>
+              </a:graphicData>
+            </a:graphic>
+          </wp:inline>
+        </w:drawing>
+      </w:r>
+    </w:p>
+    <w:p>
+      <w:pPr>
+        <w:pStyle w:val="a4"/>
+        <w:spacing w:before="0" w:beforeAutospacing="0" w:after="0" w:afterAutospacing="0"/>
+        <w:ind w:left="1004"/>
+        <w:jc w:val="both"/>
+        <w:textAlignment w:val="baseline"/>
+        <w:rPr>
+          <w:noProof/>
+          <w:lang w:val="ru-RU"/>
+        </w:rPr>
+      </w:pPr>
     </w:p>
     <w:sectPr>
       <w:pgSz w:w="11906" w:h="16838"/>
@@ -4084,7 +8399,7 @@
 </file>
 
 <file path=word/numbering.xml><?xml version="1.0" encoding="utf-8"?>
-<w:numbering xmlns:wpc="http://schemas.microsoft.com/office/word/2010/wordprocessingCanvas" xmlns:cx="http://schemas.microsoft.com/office/drawing/2014/chartex" xmlns:mc="http://schemas.openxmlformats.org/markup-compatibility/2006" xmlns:o="urn:schemas-microsoft-com:office:office" xmlns:r="http://schemas.openxmlformats.org/officeDocument/2006/relationships" xmlns:m="http://schemas.openxmlformats.org/officeDocument/2006/math" xmlns:v="urn:schemas-microsoft-com:vml" xmlns:wp14="http://schemas.microsoft.com/office/word/2010/wordprocessingDrawing" xmlns:wp="http://schemas.openxmlformats.org/drawingml/2006/wordprocessingDrawing" xmlns:w10="urn:schemas-microsoft-com:office:word" xmlns:w="http://schemas.openxmlformats.org/wordprocessingml/2006/main" xmlns:w14="http://schemas.microsoft.com/office/word/2010/wordml" xmlns:w15="http://schemas.microsoft.com/office/word/2012/wordml" xmlns:w16se="http://schemas.microsoft.com/office/word/2015/wordml/symex" xmlns:wpg="http://schemas.microsoft.com/office/word/2010/wordprocessingGroup" xmlns:wpi="http://schemas.microsoft.com/office/word/2010/wordprocessingInk" xmlns:wne="http://schemas.microsoft.com/office/word/2006/wordml" xmlns:wps="http://schemas.microsoft.com/office/word/2010/wordprocessingShape" mc:Ignorable="w14 w15 w16se wp14">
+<w:numbering xmlns:wpc="http://schemas.microsoft.com/office/word/2010/wordprocessingCanvas" xmlns:cx="http://schemas.microsoft.com/office/drawing/2014/chartex" xmlns:cx1="http://schemas.microsoft.com/office/drawing/2015/9/8/chartex" xmlns:cx2="http://schemas.microsoft.com/office/drawing/2015/10/21/chartex" xmlns:cx3="http://schemas.microsoft.com/office/drawing/2016/5/9/chartex" xmlns:cx4="http://schemas.microsoft.com/office/drawing/2016/5/10/chartex" xmlns:cx5="http://schemas.microsoft.com/office/drawing/2016/5/11/chartex" xmlns:cx6="http://schemas.microsoft.com/office/drawing/2016/5/12/chartex" xmlns:cx7="http://schemas.microsoft.com/office/drawing/2016/5/13/chartex" xmlns:cx8="http://schemas.microsoft.com/office/drawing/2016/5/14/chartex" xmlns:mc="http://schemas.openxmlformats.org/markup-compatibility/2006" xmlns:aink="http://schemas.microsoft.com/office/drawing/2016/ink" xmlns:am3d="http://schemas.microsoft.com/office/drawing/2017/model3d" xmlns:o="urn:schemas-microsoft-com:office:office" xmlns:r="http://schemas.openxmlformats.org/officeDocument/2006/relationships" xmlns:m="http://schemas.openxmlformats.org/officeDocument/2006/math" xmlns:v="urn:schemas-microsoft-com:vml" xmlns:wp14="http://schemas.microsoft.com/office/word/2010/wordprocessingDrawing" xmlns:wp="http://schemas.openxmlformats.org/drawingml/2006/wordprocessingDrawing" xmlns:w10="urn:schemas-microsoft-com:office:word" xmlns:w="http://schemas.openxmlformats.org/wordprocessingml/2006/main" xmlns:w14="http://schemas.microsoft.com/office/word/2010/wordml" xmlns:w15="http://schemas.microsoft.com/office/word/2012/wordml" xmlns:w16cex="http://schemas.microsoft.com/office/word/2018/wordml/cex" xmlns:w16cid="http://schemas.microsoft.com/office/word/2016/wordml/cid" xmlns:w16="http://schemas.microsoft.com/office/word/2018/wordml" xmlns:w16se="http://schemas.microsoft.com/office/word/2015/wordml/symex" xmlns:wpg="http://schemas.microsoft.com/office/word/2010/wordprocessingGroup" xmlns:wpi="http://schemas.microsoft.com/office/word/2010/wordprocessingInk" xmlns:wne="http://schemas.microsoft.com/office/word/2006/wordml" xmlns:wps="http://schemas.microsoft.com/office/word/2010/wordprocessingShape" mc:Ignorable="w14 w15 w16se w16cid w16 w16cex wp14">
   <w:abstractNum w:abstractNumId="0" w15:restartNumberingAfterBreak="0">
     <w:nsid w:val="025D58DF"/>
     <w:multiLevelType w:val="hybridMultilevel"/>
@@ -9275,6 +13590,15 @@
   </w:num>
   <w:num w:numId="39">
     <w:abstractNumId w:val="25"/>
+    <w:lvlOverride w:ilvl="0"/>
+    <w:lvlOverride w:ilvl="1"/>
+    <w:lvlOverride w:ilvl="2"/>
+    <w:lvlOverride w:ilvl="3"/>
+    <w:lvlOverride w:ilvl="4"/>
+    <w:lvlOverride w:ilvl="5"/>
+    <w:lvlOverride w:ilvl="6"/>
+    <w:lvlOverride w:ilvl="7"/>
+    <w:lvlOverride w:ilvl="8"/>
   </w:num>
   <w:num w:numId="40">
     <w:abstractNumId w:val="9"/>
@@ -9311,7 +13635,7 @@
 </file>
 
 <file path=word/styles.xml><?xml version="1.0" encoding="utf-8"?>
-<w:styles xmlns:mc="http://schemas.openxmlformats.org/markup-compatibility/2006" xmlns:r="http://schemas.openxmlformats.org/officeDocument/2006/relationships" xmlns:w="http://schemas.openxmlformats.org/wordprocessingml/2006/main" xmlns:w14="http://schemas.microsoft.com/office/word/2010/wordml" xmlns:w15="http://schemas.microsoft.com/office/word/2012/wordml" xmlns:w16se="http://schemas.microsoft.com/office/word/2015/wordml/symex" mc:Ignorable="w14 w15 w16se">
+<w:styles xmlns:mc="http://schemas.openxmlformats.org/markup-compatibility/2006" xmlns:r="http://schemas.openxmlformats.org/officeDocument/2006/relationships" xmlns:w="http://schemas.openxmlformats.org/wordprocessingml/2006/main" xmlns:w14="http://schemas.microsoft.com/office/word/2010/wordml" xmlns:w15="http://schemas.microsoft.com/office/word/2012/wordml" xmlns:w16cex="http://schemas.microsoft.com/office/word/2018/wordml/cex" xmlns:w16cid="http://schemas.microsoft.com/office/word/2016/wordml/cid" xmlns:w16="http://schemas.microsoft.com/office/word/2018/wordml" xmlns:w16se="http://schemas.microsoft.com/office/word/2015/wordml/symex" mc:Ignorable="w14 w15 w16se w16cid w16 w16cex">
   <w:docDefaults>
     <w:rPrDefault>
       <w:rPr>
@@ -9327,7 +13651,7 @@
       </w:pPr>
     </w:pPrDefault>
   </w:docDefaults>
-  <w:latentStyles w:defLockedState="0" w:defUIPriority="99" w:defSemiHidden="0" w:defUnhideWhenUsed="0" w:defQFormat="0" w:count="371">
+  <w:latentStyles w:defLockedState="0" w:defUIPriority="99" w:defSemiHidden="0" w:defUnhideWhenUsed="0" w:defQFormat="0" w:count="376">
     <w:lsdException w:name="Normal" w:uiPriority="0" w:qFormat="1"/>
     <w:lsdException w:name="heading 1" w:uiPriority="9" w:qFormat="1"/>
     <w:lsdException w:name="heading 2" w:semiHidden="1" w:uiPriority="9" w:unhideWhenUsed="1" w:qFormat="1"/>
@@ -9699,6 +14023,11 @@
     <w:lsdException w:name="List Table 5 Dark Accent 6" w:uiPriority="50"/>
     <w:lsdException w:name="List Table 6 Colorful Accent 6" w:uiPriority="51"/>
     <w:lsdException w:name="List Table 7 Colorful Accent 6" w:uiPriority="52"/>
+    <w:lsdException w:name="Mention" w:semiHidden="1" w:unhideWhenUsed="1"/>
+    <w:lsdException w:name="Smart Hyperlink" w:semiHidden="1" w:unhideWhenUsed="1"/>
+    <w:lsdException w:name="Hashtag" w:semiHidden="1" w:unhideWhenUsed="1"/>
+    <w:lsdException w:name="Unresolved Mention" w:semiHidden="1" w:unhideWhenUsed="1"/>
+    <w:lsdException w:name="Smart Link" w:semiHidden="1" w:unhideWhenUsed="1"/>
   </w:latentStyles>
   <w:style w:type="paragraph" w:default="1" w:styleId="a">
     <w:name w:val="Normal"/>

--- a/Звіт Лаб9.docx
+++ b/Звіт Лаб9.docx
@@ -1,6 +1,6 @@
 
 <file path=word/document.xml><?xml version="1.0" encoding="utf-8"?>
-<w:document xmlns:wpc="http://schemas.microsoft.com/office/word/2010/wordprocessingCanvas" xmlns:cx="http://schemas.microsoft.com/office/drawing/2014/chartex" xmlns:cx1="http://schemas.microsoft.com/office/drawing/2015/9/8/chartex" xmlns:cx2="http://schemas.microsoft.com/office/drawing/2015/10/21/chartex" xmlns:cx3="http://schemas.microsoft.com/office/drawing/2016/5/9/chartex" xmlns:cx4="http://schemas.microsoft.com/office/drawing/2016/5/10/chartex" xmlns:cx5="http://schemas.microsoft.com/office/drawing/2016/5/11/chartex" xmlns:cx6="http://schemas.microsoft.com/office/drawing/2016/5/12/chartex" xmlns:cx7="http://schemas.microsoft.com/office/drawing/2016/5/13/chartex" xmlns:cx8="http://schemas.microsoft.com/office/drawing/2016/5/14/chartex" xmlns:mc="http://schemas.openxmlformats.org/markup-compatibility/2006" xmlns:aink="http://schemas.microsoft.com/office/drawing/2016/ink" xmlns:am3d="http://schemas.microsoft.com/office/drawing/2017/model3d" xmlns:o="urn:schemas-microsoft-com:office:office" xmlns:r="http://schemas.openxmlformats.org/officeDocument/2006/relationships" xmlns:m="http://schemas.openxmlformats.org/officeDocument/2006/math" xmlns:v="urn:schemas-microsoft-com:vml" xmlns:wp14="http://schemas.microsoft.com/office/word/2010/wordprocessingDrawing" xmlns:wp="http://schemas.openxmlformats.org/drawingml/2006/wordprocessingDrawing" xmlns:w10="urn:schemas-microsoft-com:office:word" xmlns:w="http://schemas.openxmlformats.org/wordprocessingml/2006/main" xmlns:w14="http://schemas.microsoft.com/office/word/2010/wordml" xmlns:w15="http://schemas.microsoft.com/office/word/2012/wordml" xmlns:w16cex="http://schemas.microsoft.com/office/word/2018/wordml/cex" xmlns:w16cid="http://schemas.microsoft.com/office/word/2016/wordml/cid" xmlns:w16="http://schemas.microsoft.com/office/word/2018/wordml" xmlns:w16se="http://schemas.microsoft.com/office/word/2015/wordml/symex" xmlns:wpg="http://schemas.microsoft.com/office/word/2010/wordprocessingGroup" xmlns:wpi="http://schemas.microsoft.com/office/word/2010/wordprocessingInk" xmlns:wne="http://schemas.microsoft.com/office/word/2006/wordml" xmlns:wps="http://schemas.microsoft.com/office/word/2010/wordprocessingShape" mc:Ignorable="w14 w15 w16se w16cid w16 w16cex wp14">
+<w:document xmlns:wpc="http://schemas.microsoft.com/office/word/2010/wordprocessingCanvas" xmlns:cx="http://schemas.microsoft.com/office/drawing/2014/chartex" xmlns:cx1="http://schemas.microsoft.com/office/drawing/2015/9/8/chartex" xmlns:cx2="http://schemas.microsoft.com/office/drawing/2015/10/21/chartex" xmlns:cx3="http://schemas.microsoft.com/office/drawing/2016/5/9/chartex" xmlns:cx4="http://schemas.microsoft.com/office/drawing/2016/5/10/chartex" xmlns:cx5="http://schemas.microsoft.com/office/drawing/2016/5/11/chartex" xmlns:cx6="http://schemas.microsoft.com/office/drawing/2016/5/12/chartex" xmlns:cx7="http://schemas.microsoft.com/office/drawing/2016/5/13/chartex" xmlns:cx8="http://schemas.microsoft.com/office/drawing/2016/5/14/chartex" xmlns:mc="http://schemas.openxmlformats.org/markup-compatibility/2006" xmlns:aink="http://schemas.microsoft.com/office/drawing/2016/ink" xmlns:am3d="http://schemas.microsoft.com/office/drawing/2017/model3d" xmlns:o="urn:schemas-microsoft-com:office:office" xmlns:r="http://schemas.openxmlformats.org/officeDocument/2006/relationships" xmlns:m="http://schemas.openxmlformats.org/officeDocument/2006/math" xmlns:v="urn:schemas-microsoft-com:vml" xmlns:wp14="http://schemas.microsoft.com/office/word/2010/wordprocessingDrawing" xmlns:wp="http://schemas.openxmlformats.org/drawingml/2006/wordprocessingDrawing" xmlns:w10="urn:schemas-microsoft-com:office:word" xmlns:w="http://schemas.openxmlformats.org/wordprocessingml/2006/main" xmlns:w14="http://schemas.microsoft.com/office/word/2010/wordml" xmlns:w15="http://schemas.microsoft.com/office/word/2012/wordml" xmlns:w16cex="http://schemas.microsoft.com/office/word/2018/wordml/cex" xmlns:w16cid="http://schemas.microsoft.com/office/word/2016/wordml/cid" xmlns:w16="http://schemas.microsoft.com/office/word/2018/wordml" xmlns:w16sdtdh="http://schemas.microsoft.com/office/word/2020/wordml/sdtdatahash" xmlns:w16se="http://schemas.microsoft.com/office/word/2015/wordml/symex" xmlns:wpg="http://schemas.microsoft.com/office/word/2010/wordprocessingGroup" xmlns:wpi="http://schemas.microsoft.com/office/word/2010/wordprocessingInk" xmlns:wne="http://schemas.microsoft.com/office/word/2006/wordml" xmlns:wps="http://schemas.microsoft.com/office/word/2010/wordprocessingShape" mc:Ignorable="w14 w15 w16se w16cid w16 w16cex w16sdtdh wp14">
   <w:body>
     <w:p>
       <w:pPr>
@@ -374,13 +374,23 @@
         </w:rPr>
         <w:t xml:space="preserve">                                                                                                 </w:t>
       </w:r>
-      <w:r>
-        <w:rPr>
-          <w:rFonts w:ascii="Times New Roman" w:hAnsi="Times New Roman" w:cs="Times New Roman"/>
-          <w:sz w:val="28"/>
-          <w:szCs w:val="28"/>
-        </w:rPr>
-        <w:t>Литвинюк Євген</w:t>
+      <w:proofErr w:type="spellStart"/>
+      <w:r>
+        <w:rPr>
+          <w:rFonts w:ascii="Times New Roman" w:hAnsi="Times New Roman" w:cs="Times New Roman"/>
+          <w:sz w:val="28"/>
+          <w:szCs w:val="28"/>
+        </w:rPr>
+        <w:t>Литвинюк</w:t>
+      </w:r>
+      <w:proofErr w:type="spellEnd"/>
+      <w:r>
+        <w:rPr>
+          <w:rFonts w:ascii="Times New Roman" w:hAnsi="Times New Roman" w:cs="Times New Roman"/>
+          <w:sz w:val="28"/>
+          <w:szCs w:val="28"/>
+        </w:rPr>
+        <w:t xml:space="preserve"> Євген</w:t>
       </w:r>
     </w:p>
     <w:p>
@@ -988,20 +998,7 @@
           <w:sz w:val="28"/>
           <w:szCs w:val="28"/>
         </w:rPr>
-        <w:t>Євген</w:t>
-      </w:r>
-      <w:r>
-        <w:rPr>
-          <w:rFonts w:ascii="Times New Roman" w:hAnsi="Times New Roman" w:cs="Times New Roman"/>
-          <w:b/>
-          <w:bCs/>
-          <w:i/>
-          <w:iCs/>
-          <w:color w:val="FF0000"/>
-          <w:sz w:val="28"/>
-          <w:szCs w:val="28"/>
-        </w:rPr>
-        <w:t xml:space="preserve"> </w:t>
+        <w:t xml:space="preserve">Євген </w:t>
       </w:r>
     </w:p>
     <w:p>
@@ -4179,17 +4176,7 @@
           <w:szCs w:val="28"/>
           <w:lang w:val="ru-RU"/>
         </w:rPr>
-        <w:t>1.</w:t>
-      </w:r>
-      <w:r>
-        <w:rPr>
-          <w:rFonts w:ascii="Times New Roman" w:hAnsi="Times New Roman" w:cs="Times New Roman"/>
-          <w:bCs/>
-          <w:sz w:val="28"/>
-          <w:szCs w:val="28"/>
-          <w:lang w:val="ru-RU"/>
-        </w:rPr>
-        <w:t xml:space="preserve">Виконайте </w:t>
+        <w:t xml:space="preserve">1.Виконайте </w:t>
       </w:r>
       <w:proofErr w:type="spellStart"/>
       <w:r>
@@ -4654,17 +4641,7 @@
           <w:szCs w:val="28"/>
           <w:lang w:val="ru-RU"/>
         </w:rPr>
-        <w:t>П</w:t>
-      </w:r>
-      <w:r>
-        <w:rPr>
-          <w:rFonts w:ascii="Times New Roman" w:hAnsi="Times New Roman" w:cs="Times New Roman"/>
-          <w:bCs/>
-          <w:sz w:val="28"/>
-          <w:szCs w:val="28"/>
-          <w:lang w:val="ru-RU"/>
-        </w:rPr>
-        <w:t xml:space="preserve">опрактикуйте в </w:t>
+        <w:t xml:space="preserve">Попрактикуйте в </w:t>
       </w:r>
       <w:proofErr w:type="spellStart"/>
       <w:r>
@@ -5186,7 +5163,31 @@
           <w:lang w:val="en-US"/>
         </w:rPr>
         <w:lastRenderedPageBreak/>
-        <w:t>"Who" also displays a list of logged in users, but only shows the user name, the terminal they logged in from and the time they logged in.</w:t>
+        <w:t xml:space="preserve">"Who" also displays a list of logged in users, but only shows the </w:t>
+      </w:r>
+      <w:proofErr w:type="gramStart"/>
+      <w:r>
+        <w:rPr>
+          <w:rFonts w:ascii="Times New Roman" w:hAnsi="Times New Roman" w:cs="Times New Roman"/>
+          <w:bCs/>
+          <w:color w:val="70AD47" w:themeColor="accent6"/>
+          <w:sz w:val="28"/>
+          <w:szCs w:val="28"/>
+          <w:lang w:val="en-US"/>
+        </w:rPr>
+        <w:t>user</w:t>
+      </w:r>
+      <w:proofErr w:type="gramEnd"/>
+      <w:r>
+        <w:rPr>
+          <w:rFonts w:ascii="Times New Roman" w:hAnsi="Times New Roman" w:cs="Times New Roman"/>
+          <w:bCs/>
+          <w:color w:val="70AD47" w:themeColor="accent6"/>
+          <w:sz w:val="28"/>
+          <w:szCs w:val="28"/>
+          <w:lang w:val="en-US"/>
+        </w:rPr>
+        <w:t xml:space="preserve"> name, the terminal they logged in from and the time they logged in.</w:t>
       </w:r>
     </w:p>
     <w:p>
@@ -8388,6 +8389,2077 @@
         </w:rPr>
       </w:pPr>
     </w:p>
+    <w:p>
+      <w:pPr>
+        <w:rPr>
+          <w:rFonts w:ascii="Times New Roman" w:hAnsi="Times New Roman" w:cs="Times New Roman"/>
+          <w:b/>
+          <w:color w:val="000000" w:themeColor="text1"/>
+          <w:sz w:val="28"/>
+          <w:szCs w:val="28"/>
+          <w:lang w:val="ru-RU"/>
+        </w:rPr>
+      </w:pPr>
+      <w:proofErr w:type="spellStart"/>
+      <w:r>
+        <w:rPr>
+          <w:rFonts w:ascii="Times New Roman" w:hAnsi="Times New Roman" w:cs="Times New Roman"/>
+          <w:b/>
+          <w:color w:val="000000" w:themeColor="text1"/>
+          <w:sz w:val="28"/>
+          <w:szCs w:val="28"/>
+          <w:lang w:val="ru-RU"/>
+        </w:rPr>
+        <w:t>Контрольні</w:t>
+      </w:r>
+      <w:proofErr w:type="spellEnd"/>
+      <w:r>
+        <w:rPr>
+          <w:rFonts w:ascii="Times New Roman" w:hAnsi="Times New Roman" w:cs="Times New Roman"/>
+          <w:b/>
+          <w:color w:val="000000" w:themeColor="text1"/>
+          <w:sz w:val="28"/>
+          <w:szCs w:val="28"/>
+          <w:lang w:val="ru-RU"/>
+        </w:rPr>
+        <w:t xml:space="preserve"> </w:t>
+      </w:r>
+      <w:proofErr w:type="spellStart"/>
+      <w:r>
+        <w:rPr>
+          <w:rFonts w:ascii="Times New Roman" w:hAnsi="Times New Roman" w:cs="Times New Roman"/>
+          <w:b/>
+          <w:color w:val="000000" w:themeColor="text1"/>
+          <w:sz w:val="28"/>
+          <w:szCs w:val="28"/>
+          <w:lang w:val="ru-RU"/>
+        </w:rPr>
+        <w:t>запитання</w:t>
+      </w:r>
+      <w:proofErr w:type="spellEnd"/>
+      <w:r>
+        <w:rPr>
+          <w:rFonts w:ascii="Times New Roman" w:hAnsi="Times New Roman" w:cs="Times New Roman"/>
+          <w:b/>
+          <w:color w:val="000000" w:themeColor="text1"/>
+          <w:sz w:val="28"/>
+          <w:szCs w:val="28"/>
+          <w:lang w:val="ru-RU"/>
+        </w:rPr>
+        <w:t>:</w:t>
+      </w:r>
+    </w:p>
+    <w:p>
+      <w:pPr>
+        <w:rPr>
+          <w:b/>
+          <w:bCs/>
+          <w:i/>
+          <w:iCs/>
+          <w:color w:val="FF0000"/>
+          <w:sz w:val="28"/>
+          <w:szCs w:val="28"/>
+        </w:rPr>
+      </w:pPr>
+      <w:proofErr w:type="spellStart"/>
+      <w:r>
+        <w:rPr>
+          <w:b/>
+          <w:bCs/>
+          <w:i/>
+          <w:iCs/>
+          <w:sz w:val="28"/>
+          <w:szCs w:val="28"/>
+        </w:rPr>
+        <w:t>Готува</w:t>
+      </w:r>
+      <w:proofErr w:type="spellEnd"/>
+      <w:r>
+        <w:rPr>
+          <w:b/>
+          <w:bCs/>
+          <w:i/>
+          <w:iCs/>
+          <w:sz w:val="28"/>
+          <w:szCs w:val="28"/>
+          <w:lang w:val="ru-RU"/>
+        </w:rPr>
+        <w:t>в</w:t>
+      </w:r>
+      <w:r>
+        <w:rPr>
+          <w:b/>
+          <w:bCs/>
+          <w:i/>
+          <w:iCs/>
+          <w:sz w:val="28"/>
+          <w:szCs w:val="28"/>
+        </w:rPr>
+        <w:t xml:space="preserve"> матеріал студент </w:t>
+      </w:r>
+      <w:r>
+        <w:rPr>
+          <w:b/>
+          <w:bCs/>
+          <w:i/>
+          <w:iCs/>
+          <w:color w:val="FF0000"/>
+          <w:sz w:val="28"/>
+          <w:szCs w:val="28"/>
+        </w:rPr>
+        <w:t xml:space="preserve">Данило </w:t>
+      </w:r>
+      <w:proofErr w:type="spellStart"/>
+      <w:r>
+        <w:rPr>
+          <w:b/>
+          <w:bCs/>
+          <w:i/>
+          <w:iCs/>
+          <w:color w:val="FF0000"/>
+          <w:sz w:val="28"/>
+          <w:szCs w:val="28"/>
+        </w:rPr>
+        <w:t>Меліхов</w:t>
+      </w:r>
+      <w:proofErr w:type="spellEnd"/>
+    </w:p>
+    <w:p>
+      <w:pPr>
+        <w:pStyle w:val="a4"/>
+        <w:numPr>
+          <w:ilvl w:val="0"/>
+          <w:numId w:val="40"/>
+        </w:numPr>
+        <w:spacing w:before="0" w:beforeAutospacing="0" w:after="0" w:afterAutospacing="0"/>
+        <w:jc w:val="both"/>
+        <w:textAlignment w:val="baseline"/>
+        <w:rPr>
+          <w:color w:val="000000"/>
+          <w:sz w:val="28"/>
+          <w:szCs w:val="28"/>
+          <w:lang w:val="ru-RU"/>
+        </w:rPr>
+      </w:pPr>
+      <w:proofErr w:type="spellStart"/>
+      <w:r>
+        <w:rPr>
+          <w:color w:val="000000"/>
+          <w:sz w:val="28"/>
+          <w:szCs w:val="28"/>
+          <w:lang w:val="ru-RU"/>
+        </w:rPr>
+        <w:t>Чому</w:t>
+      </w:r>
+      <w:proofErr w:type="spellEnd"/>
+      <w:r>
+        <w:rPr>
+          <w:color w:val="000000"/>
+          <w:sz w:val="28"/>
+          <w:szCs w:val="28"/>
+          <w:lang w:val="ru-RU"/>
+        </w:rPr>
+        <w:t xml:space="preserve"> в </w:t>
+      </w:r>
+      <w:proofErr w:type="spellStart"/>
+      <w:r>
+        <w:rPr>
+          <w:color w:val="000000"/>
+          <w:sz w:val="28"/>
+          <w:szCs w:val="28"/>
+          <w:lang w:val="ru-RU"/>
+        </w:rPr>
+        <w:t>конфігураційних</w:t>
+      </w:r>
+      <w:proofErr w:type="spellEnd"/>
+      <w:r>
+        <w:rPr>
+          <w:color w:val="000000"/>
+          <w:sz w:val="28"/>
+          <w:szCs w:val="28"/>
+          <w:lang w:val="ru-RU"/>
+        </w:rPr>
+        <w:t xml:space="preserve"> файлах </w:t>
+      </w:r>
+      <w:proofErr w:type="spellStart"/>
+      <w:r>
+        <w:rPr>
+          <w:color w:val="000000"/>
+          <w:sz w:val="28"/>
+          <w:szCs w:val="28"/>
+          <w:lang w:val="ru-RU"/>
+        </w:rPr>
+        <w:t>паролі</w:t>
+      </w:r>
+      <w:proofErr w:type="spellEnd"/>
+      <w:r>
+        <w:rPr>
+          <w:color w:val="000000"/>
+          <w:sz w:val="28"/>
+          <w:szCs w:val="28"/>
+          <w:lang w:val="ru-RU"/>
+        </w:rPr>
+        <w:t xml:space="preserve"> не </w:t>
+      </w:r>
+      <w:proofErr w:type="spellStart"/>
+      <w:r>
+        <w:rPr>
+          <w:color w:val="000000"/>
+          <w:sz w:val="28"/>
+          <w:szCs w:val="28"/>
+          <w:lang w:val="ru-RU"/>
+        </w:rPr>
+        <w:t>зберігається</w:t>
+      </w:r>
+      <w:proofErr w:type="spellEnd"/>
+      <w:r>
+        <w:rPr>
+          <w:color w:val="000000"/>
+          <w:sz w:val="28"/>
+          <w:szCs w:val="28"/>
+          <w:lang w:val="ru-RU"/>
+        </w:rPr>
+        <w:t xml:space="preserve"> в явному </w:t>
+      </w:r>
+      <w:proofErr w:type="spellStart"/>
+      <w:r>
+        <w:rPr>
+          <w:color w:val="000000"/>
+          <w:sz w:val="28"/>
+          <w:szCs w:val="28"/>
+          <w:lang w:val="ru-RU"/>
+        </w:rPr>
+        <w:t>вигляді</w:t>
+      </w:r>
+      <w:proofErr w:type="spellEnd"/>
+      <w:r>
+        <w:rPr>
+          <w:color w:val="000000"/>
+          <w:sz w:val="28"/>
+          <w:szCs w:val="28"/>
+          <w:lang w:val="ru-RU"/>
+        </w:rPr>
+        <w:t>?</w:t>
+      </w:r>
+    </w:p>
+    <w:p>
+      <w:pPr>
+        <w:pStyle w:val="a4"/>
+        <w:spacing w:before="0" w:beforeAutospacing="0" w:after="0" w:afterAutospacing="0"/>
+        <w:jc w:val="both"/>
+        <w:textAlignment w:val="baseline"/>
+        <w:rPr>
+          <w:color w:val="000000"/>
+          <w:sz w:val="28"/>
+          <w:szCs w:val="28"/>
+        </w:rPr>
+      </w:pPr>
+      <w:r>
+        <w:rPr>
+          <w:color w:val="000000"/>
+          <w:sz w:val="28"/>
+          <w:szCs w:val="28"/>
+        </w:rPr>
+        <w:lastRenderedPageBreak/>
+        <w:t xml:space="preserve">The </w:t>
+      </w:r>
+      <w:proofErr w:type="spellStart"/>
+      <w:r>
+        <w:rPr>
+          <w:color w:val="000000"/>
+          <w:sz w:val="28"/>
+          <w:szCs w:val="28"/>
+        </w:rPr>
+        <w:t>usermod</w:t>
+      </w:r>
+      <w:proofErr w:type="spellEnd"/>
+      <w:r>
+        <w:rPr>
+          <w:color w:val="000000"/>
+          <w:sz w:val="28"/>
+          <w:szCs w:val="28"/>
+        </w:rPr>
+        <w:t xml:space="preserve"> command on Linux is used to modify user attributes. It allows administrators to make changes to existing user accounts without having to create new ones.</w:t>
+      </w:r>
+    </w:p>
+    <w:p>
+      <w:pPr>
+        <w:pStyle w:val="a4"/>
+        <w:spacing w:after="0"/>
+        <w:jc w:val="both"/>
+        <w:textAlignment w:val="baseline"/>
+        <w:rPr>
+          <w:color w:val="000000"/>
+          <w:sz w:val="28"/>
+          <w:szCs w:val="28"/>
+        </w:rPr>
+      </w:pPr>
+      <w:r>
+        <w:rPr>
+          <w:color w:val="000000"/>
+          <w:sz w:val="28"/>
+          <w:szCs w:val="28"/>
+        </w:rPr>
+        <w:t>Password hashing is the process of converting a password into a large number or string using a cryptographic algorithm. This hash is irreversible, meaning that it is not possible to easily retrieve the original password from the hash. When the user enters the password for authentication, the hash is compared to the one stored in the file. If the hashes match, the password is considered correct.</w:t>
+      </w:r>
+    </w:p>
+    <w:p>
+      <w:pPr>
+        <w:pStyle w:val="a4"/>
+        <w:spacing w:after="0"/>
+        <w:jc w:val="both"/>
+        <w:textAlignment w:val="baseline"/>
+        <w:rPr>
+          <w:color w:val="000000"/>
+          <w:sz w:val="28"/>
+          <w:szCs w:val="28"/>
+        </w:rPr>
+      </w:pPr>
+      <w:r>
+        <w:rPr>
+          <w:color w:val="000000"/>
+          <w:sz w:val="28"/>
+          <w:szCs w:val="28"/>
+        </w:rPr>
+        <w:t>Password encryption is the process of using an encryption algorithm to store a password in a form that can be decrypted with the correct key. However, unlike hashing, an encrypted password can be decrypted if the key is available.</w:t>
+      </w:r>
+    </w:p>
+    <w:p>
+      <w:pPr>
+        <w:pStyle w:val="a4"/>
+        <w:spacing w:after="0"/>
+        <w:jc w:val="both"/>
+        <w:textAlignment w:val="baseline"/>
+        <w:rPr>
+          <w:color w:val="000000"/>
+          <w:sz w:val="28"/>
+          <w:szCs w:val="28"/>
+        </w:rPr>
+      </w:pPr>
+      <w:r>
+        <w:rPr>
+          <w:color w:val="000000"/>
+          <w:sz w:val="28"/>
+          <w:szCs w:val="28"/>
+        </w:rPr>
+        <w:t xml:space="preserve">In both cases, using hashing or encrypting passwords in configuration files helps to maintain security in the event that the files become accessible to external parties, for example, through </w:t>
+      </w:r>
+      <w:proofErr w:type="spellStart"/>
+      <w:r>
+        <w:rPr>
+          <w:color w:val="000000"/>
+          <w:sz w:val="28"/>
+          <w:szCs w:val="28"/>
+        </w:rPr>
+        <w:t>unauthorised</w:t>
+      </w:r>
+      <w:proofErr w:type="spellEnd"/>
+      <w:r>
+        <w:rPr>
+          <w:color w:val="000000"/>
+          <w:sz w:val="28"/>
+          <w:szCs w:val="28"/>
+        </w:rPr>
+        <w:t xml:space="preserve"> access to the file system.</w:t>
+      </w:r>
+    </w:p>
+    <w:p>
+      <w:pPr>
+        <w:pStyle w:val="a4"/>
+        <w:numPr>
+          <w:ilvl w:val="0"/>
+          <w:numId w:val="40"/>
+        </w:numPr>
+        <w:spacing w:after="0"/>
+        <w:jc w:val="both"/>
+        <w:textAlignment w:val="baseline"/>
+        <w:rPr>
+          <w:color w:val="000000"/>
+          <w:sz w:val="28"/>
+          <w:szCs w:val="28"/>
+          <w:lang w:val="ru-RU"/>
+        </w:rPr>
+      </w:pPr>
+      <w:proofErr w:type="spellStart"/>
+      <w:r>
+        <w:rPr>
+          <w:color w:val="000000"/>
+          <w:sz w:val="28"/>
+          <w:szCs w:val="28"/>
+          <w:lang w:val="ru-RU"/>
+        </w:rPr>
+        <w:t>Чому</w:t>
+      </w:r>
+      <w:proofErr w:type="spellEnd"/>
+      <w:r>
+        <w:rPr>
+          <w:color w:val="000000"/>
+          <w:sz w:val="28"/>
+          <w:szCs w:val="28"/>
+          <w:lang w:val="ru-RU"/>
+        </w:rPr>
+        <w:t xml:space="preserve"> не </w:t>
+      </w:r>
+      <w:proofErr w:type="spellStart"/>
+      <w:r>
+        <w:rPr>
+          <w:color w:val="000000"/>
+          <w:sz w:val="28"/>
+          <w:szCs w:val="28"/>
+          <w:lang w:val="ru-RU"/>
+        </w:rPr>
+        <w:t>рекомендується</w:t>
+      </w:r>
+      <w:proofErr w:type="spellEnd"/>
+      <w:r>
+        <w:rPr>
+          <w:color w:val="000000"/>
+          <w:sz w:val="28"/>
+          <w:szCs w:val="28"/>
+          <w:lang w:val="ru-RU"/>
+        </w:rPr>
+        <w:t xml:space="preserve"> </w:t>
+      </w:r>
+      <w:proofErr w:type="spellStart"/>
+      <w:r>
+        <w:rPr>
+          <w:color w:val="000000"/>
+          <w:sz w:val="28"/>
+          <w:szCs w:val="28"/>
+          <w:lang w:val="ru-RU"/>
+        </w:rPr>
+        <w:t>виконувати</w:t>
+      </w:r>
+      <w:proofErr w:type="spellEnd"/>
+      <w:r>
+        <w:rPr>
+          <w:color w:val="000000"/>
+          <w:sz w:val="28"/>
+          <w:szCs w:val="28"/>
+          <w:lang w:val="ru-RU"/>
+        </w:rPr>
+        <w:t xml:space="preserve"> </w:t>
+      </w:r>
+      <w:proofErr w:type="spellStart"/>
+      <w:r>
+        <w:rPr>
+          <w:color w:val="000000"/>
+          <w:sz w:val="28"/>
+          <w:szCs w:val="28"/>
+          <w:lang w:val="ru-RU"/>
+        </w:rPr>
+        <w:t>повсякденні</w:t>
+      </w:r>
+      <w:proofErr w:type="spellEnd"/>
+      <w:r>
+        <w:rPr>
+          <w:color w:val="000000"/>
+          <w:sz w:val="28"/>
+          <w:szCs w:val="28"/>
+          <w:lang w:val="ru-RU"/>
+        </w:rPr>
+        <w:t xml:space="preserve"> </w:t>
+      </w:r>
+      <w:proofErr w:type="spellStart"/>
+      <w:r>
+        <w:rPr>
+          <w:color w:val="000000"/>
+          <w:sz w:val="28"/>
+          <w:szCs w:val="28"/>
+          <w:lang w:val="ru-RU"/>
+        </w:rPr>
+        <w:t>операції</w:t>
+      </w:r>
+      <w:proofErr w:type="spellEnd"/>
+      <w:r>
+        <w:rPr>
+          <w:color w:val="000000"/>
+          <w:sz w:val="28"/>
+          <w:szCs w:val="28"/>
+          <w:lang w:val="ru-RU"/>
+        </w:rPr>
+        <w:t xml:space="preserve">, </w:t>
+      </w:r>
+      <w:proofErr w:type="spellStart"/>
+      <w:r>
+        <w:rPr>
+          <w:color w:val="000000"/>
+          <w:sz w:val="28"/>
+          <w:szCs w:val="28"/>
+          <w:lang w:val="ru-RU"/>
+        </w:rPr>
+        <w:t>використовуючи</w:t>
+      </w:r>
+      <w:proofErr w:type="spellEnd"/>
+      <w:r>
+        <w:rPr>
+          <w:color w:val="000000"/>
+          <w:sz w:val="28"/>
+          <w:szCs w:val="28"/>
+          <w:lang w:val="ru-RU"/>
+        </w:rPr>
+        <w:t xml:space="preserve"> </w:t>
+      </w:r>
+      <w:proofErr w:type="spellStart"/>
+      <w:r>
+        <w:rPr>
+          <w:color w:val="000000"/>
+          <w:sz w:val="28"/>
+          <w:szCs w:val="28"/>
+          <w:lang w:val="ru-RU"/>
+        </w:rPr>
+        <w:t>обліковий</w:t>
+      </w:r>
+      <w:proofErr w:type="spellEnd"/>
+      <w:r>
+        <w:rPr>
+          <w:color w:val="000000"/>
+          <w:sz w:val="28"/>
+          <w:szCs w:val="28"/>
+          <w:lang w:val="ru-RU"/>
+        </w:rPr>
+        <w:t xml:space="preserve"> </w:t>
+      </w:r>
+      <w:proofErr w:type="spellStart"/>
+      <w:r>
+        <w:rPr>
+          <w:color w:val="000000"/>
+          <w:sz w:val="28"/>
+          <w:szCs w:val="28"/>
+          <w:lang w:val="ru-RU"/>
+        </w:rPr>
+        <w:t>запис</w:t>
+      </w:r>
+      <w:proofErr w:type="spellEnd"/>
+      <w:r>
+        <w:rPr>
+          <w:color w:val="000000"/>
+          <w:sz w:val="28"/>
+          <w:szCs w:val="28"/>
+          <w:lang w:val="ru-RU"/>
+        </w:rPr>
+        <w:t xml:space="preserve"> </w:t>
+      </w:r>
+      <w:proofErr w:type="spellStart"/>
+      <w:r>
+        <w:rPr>
+          <w:color w:val="000000"/>
+          <w:sz w:val="28"/>
+          <w:szCs w:val="28"/>
+          <w:lang w:val="ru-RU"/>
+        </w:rPr>
+        <w:t>root</w:t>
+      </w:r>
+      <w:proofErr w:type="spellEnd"/>
+      <w:r>
+        <w:rPr>
+          <w:color w:val="000000"/>
+          <w:sz w:val="28"/>
+          <w:szCs w:val="28"/>
+          <w:lang w:val="ru-RU"/>
+        </w:rPr>
+        <w:t>?</w:t>
+      </w:r>
+    </w:p>
+    <w:p>
+      <w:pPr>
+        <w:pStyle w:val="a4"/>
+        <w:spacing w:after="0"/>
+        <w:jc w:val="both"/>
+        <w:textAlignment w:val="baseline"/>
+        <w:rPr>
+          <w:color w:val="000000"/>
+          <w:sz w:val="28"/>
+          <w:szCs w:val="28"/>
+        </w:rPr>
+      </w:pPr>
+      <w:r>
+        <w:rPr>
+          <w:color w:val="000000"/>
+          <w:sz w:val="28"/>
+          <w:szCs w:val="28"/>
+        </w:rPr>
+        <w:t xml:space="preserve">Using the root account for everyday operations is not recommended for security reasons. The root account has full access to all system resources, and if the user accidentally or negligently performs any unsafe action, it can lead to serious problems, including data loss or corruption of system files. Instead, it is better to use a user account with limited rights, and to perform operations that require administrator privileges, use tools such as </w:t>
+      </w:r>
+      <w:proofErr w:type="spellStart"/>
+      <w:r>
+        <w:rPr>
+          <w:color w:val="000000"/>
+          <w:sz w:val="28"/>
+          <w:szCs w:val="28"/>
+        </w:rPr>
+        <w:t>sudo</w:t>
+      </w:r>
+      <w:proofErr w:type="spellEnd"/>
+      <w:r>
+        <w:rPr>
+          <w:color w:val="000000"/>
+          <w:sz w:val="28"/>
+          <w:szCs w:val="28"/>
+        </w:rPr>
+        <w:t>, which allows you to temporarily gain root privileges only for specific actions. this will help you avoid dangerous mistakes and maintain the integrity and security of your system.</w:t>
+      </w:r>
+    </w:p>
+    <w:p>
+      <w:pPr>
+        <w:pStyle w:val="a4"/>
+        <w:numPr>
+          <w:ilvl w:val="0"/>
+          <w:numId w:val="40"/>
+        </w:numPr>
+        <w:spacing w:after="0"/>
+        <w:jc w:val="both"/>
+        <w:textAlignment w:val="baseline"/>
+        <w:rPr>
+          <w:color w:val="000000"/>
+          <w:sz w:val="28"/>
+          <w:szCs w:val="28"/>
+        </w:rPr>
+      </w:pPr>
+      <w:r>
+        <w:rPr>
+          <w:color w:val="000000"/>
+          <w:sz w:val="28"/>
+          <w:szCs w:val="28"/>
+          <w:lang w:val="ru-RU"/>
+        </w:rPr>
+        <w:t>У</w:t>
+      </w:r>
+      <w:r>
+        <w:rPr>
+          <w:color w:val="000000"/>
+          <w:sz w:val="28"/>
+          <w:szCs w:val="28"/>
+        </w:rPr>
+        <w:t xml:space="preserve"> </w:t>
+      </w:r>
+      <w:proofErr w:type="spellStart"/>
+      <w:r>
+        <w:rPr>
+          <w:color w:val="000000"/>
+          <w:sz w:val="28"/>
+          <w:szCs w:val="28"/>
+          <w:lang w:val="ru-RU"/>
+        </w:rPr>
+        <w:t>чому</w:t>
+      </w:r>
+      <w:proofErr w:type="spellEnd"/>
+      <w:r>
+        <w:rPr>
+          <w:color w:val="000000"/>
+          <w:sz w:val="28"/>
+          <w:szCs w:val="28"/>
+        </w:rPr>
+        <w:t xml:space="preserve"> </w:t>
+      </w:r>
+      <w:proofErr w:type="spellStart"/>
+      <w:r>
+        <w:rPr>
+          <w:color w:val="000000"/>
+          <w:sz w:val="28"/>
+          <w:szCs w:val="28"/>
+          <w:lang w:val="ru-RU"/>
+        </w:rPr>
+        <w:t>відмінність</w:t>
+      </w:r>
+      <w:proofErr w:type="spellEnd"/>
+      <w:r>
+        <w:rPr>
+          <w:color w:val="000000"/>
+          <w:sz w:val="28"/>
+          <w:szCs w:val="28"/>
+        </w:rPr>
+        <w:t xml:space="preserve"> </w:t>
+      </w:r>
+      <w:proofErr w:type="spellStart"/>
+      <w:r>
+        <w:rPr>
+          <w:color w:val="000000"/>
+          <w:sz w:val="28"/>
+          <w:szCs w:val="28"/>
+          <w:lang w:val="ru-RU"/>
+        </w:rPr>
+        <w:t>механізмів</w:t>
+      </w:r>
+      <w:proofErr w:type="spellEnd"/>
+      <w:r>
+        <w:rPr>
+          <w:color w:val="000000"/>
+          <w:sz w:val="28"/>
+          <w:szCs w:val="28"/>
+        </w:rPr>
+        <w:t xml:space="preserve"> </w:t>
+      </w:r>
+      <w:proofErr w:type="spellStart"/>
+      <w:r>
+        <w:rPr>
+          <w:color w:val="000000"/>
+          <w:sz w:val="28"/>
+          <w:szCs w:val="28"/>
+          <w:lang w:val="ru-RU"/>
+        </w:rPr>
+        <w:t>отримання</w:t>
+      </w:r>
+      <w:proofErr w:type="spellEnd"/>
+      <w:r>
+        <w:rPr>
+          <w:color w:val="000000"/>
+          <w:sz w:val="28"/>
+          <w:szCs w:val="28"/>
+        </w:rPr>
+        <w:t xml:space="preserve"> </w:t>
+      </w:r>
+      <w:proofErr w:type="spellStart"/>
+      <w:r>
+        <w:rPr>
+          <w:color w:val="000000"/>
+          <w:sz w:val="28"/>
+          <w:szCs w:val="28"/>
+          <w:lang w:val="ru-RU"/>
+        </w:rPr>
+        <w:t>особливих</w:t>
+      </w:r>
+      <w:proofErr w:type="spellEnd"/>
+      <w:r>
+        <w:rPr>
+          <w:color w:val="000000"/>
+          <w:sz w:val="28"/>
+          <w:szCs w:val="28"/>
+        </w:rPr>
+        <w:t xml:space="preserve"> </w:t>
+      </w:r>
+      <w:proofErr w:type="spellStart"/>
+      <w:r>
+        <w:rPr>
+          <w:color w:val="000000"/>
+          <w:sz w:val="28"/>
+          <w:szCs w:val="28"/>
+          <w:lang w:val="ru-RU"/>
+        </w:rPr>
+        <w:t>привілеїв</w:t>
+      </w:r>
+      <w:proofErr w:type="spellEnd"/>
+      <w:r>
+        <w:rPr>
+          <w:color w:val="000000"/>
+          <w:sz w:val="28"/>
+          <w:szCs w:val="28"/>
+        </w:rPr>
+        <w:t xml:space="preserve"> </w:t>
+      </w:r>
+      <w:proofErr w:type="spellStart"/>
+      <w:r>
+        <w:rPr>
+          <w:color w:val="000000"/>
+          <w:sz w:val="28"/>
+          <w:szCs w:val="28"/>
+        </w:rPr>
+        <w:t>su</w:t>
+      </w:r>
+      <w:proofErr w:type="spellEnd"/>
+      <w:r>
+        <w:rPr>
+          <w:color w:val="000000"/>
+          <w:sz w:val="28"/>
+          <w:szCs w:val="28"/>
+        </w:rPr>
+        <w:t xml:space="preserve"> </w:t>
+      </w:r>
+      <w:r>
+        <w:rPr>
+          <w:color w:val="000000"/>
+          <w:sz w:val="28"/>
+          <w:szCs w:val="28"/>
+          <w:lang w:val="ru-RU"/>
+        </w:rPr>
+        <w:t>і</w:t>
+      </w:r>
+      <w:r>
+        <w:rPr>
+          <w:color w:val="000000"/>
+          <w:sz w:val="28"/>
+          <w:szCs w:val="28"/>
+        </w:rPr>
+        <w:t xml:space="preserve"> </w:t>
+      </w:r>
+      <w:proofErr w:type="spellStart"/>
+      <w:r>
+        <w:rPr>
+          <w:color w:val="000000"/>
+          <w:sz w:val="28"/>
+          <w:szCs w:val="28"/>
+        </w:rPr>
+        <w:t>sudo</w:t>
+      </w:r>
+      <w:proofErr w:type="spellEnd"/>
+      <w:r>
+        <w:rPr>
+          <w:color w:val="000000"/>
+          <w:sz w:val="28"/>
+          <w:szCs w:val="28"/>
+        </w:rPr>
+        <w:t>?</w:t>
+      </w:r>
+    </w:p>
+    <w:p>
+      <w:pPr>
+        <w:pStyle w:val="a4"/>
+        <w:spacing w:after="0"/>
+        <w:jc w:val="both"/>
+        <w:textAlignment w:val="baseline"/>
+        <w:rPr>
+          <w:color w:val="000000"/>
+          <w:sz w:val="28"/>
+          <w:szCs w:val="28"/>
+        </w:rPr>
+      </w:pPr>
+      <w:r>
+        <w:rPr>
+          <w:color w:val="000000"/>
+          <w:sz w:val="28"/>
+          <w:szCs w:val="28"/>
+        </w:rPr>
+        <w:t xml:space="preserve">The main difference between </w:t>
+      </w:r>
+      <w:proofErr w:type="spellStart"/>
+      <w:r>
+        <w:rPr>
+          <w:color w:val="000000"/>
+          <w:sz w:val="28"/>
+          <w:szCs w:val="28"/>
+        </w:rPr>
+        <w:t>su</w:t>
+      </w:r>
+      <w:proofErr w:type="spellEnd"/>
+      <w:r>
+        <w:rPr>
+          <w:color w:val="000000"/>
+          <w:sz w:val="28"/>
+          <w:szCs w:val="28"/>
+        </w:rPr>
+        <w:t xml:space="preserve"> and </w:t>
+      </w:r>
+      <w:proofErr w:type="spellStart"/>
+      <w:r>
+        <w:rPr>
+          <w:color w:val="000000"/>
+          <w:sz w:val="28"/>
+          <w:szCs w:val="28"/>
+        </w:rPr>
+        <w:t>sudo</w:t>
+      </w:r>
+      <w:proofErr w:type="spellEnd"/>
+      <w:r>
+        <w:rPr>
+          <w:color w:val="000000"/>
+          <w:sz w:val="28"/>
+          <w:szCs w:val="28"/>
+        </w:rPr>
+        <w:t xml:space="preserve"> is that </w:t>
+      </w:r>
+      <w:proofErr w:type="spellStart"/>
+      <w:r>
+        <w:rPr>
+          <w:color w:val="000000"/>
+          <w:sz w:val="28"/>
+          <w:szCs w:val="28"/>
+        </w:rPr>
+        <w:t>su</w:t>
+      </w:r>
+      <w:proofErr w:type="spellEnd"/>
+      <w:r>
+        <w:rPr>
+          <w:color w:val="000000"/>
+          <w:sz w:val="28"/>
+          <w:szCs w:val="28"/>
+        </w:rPr>
+        <w:t xml:space="preserve"> allows the user to fully switch to the root account, while </w:t>
+      </w:r>
+      <w:proofErr w:type="spellStart"/>
+      <w:r>
+        <w:rPr>
+          <w:color w:val="000000"/>
+          <w:sz w:val="28"/>
+          <w:szCs w:val="28"/>
+        </w:rPr>
+        <w:t>sudo</w:t>
+      </w:r>
+      <w:proofErr w:type="spellEnd"/>
+      <w:r>
+        <w:rPr>
+          <w:color w:val="000000"/>
+          <w:sz w:val="28"/>
+          <w:szCs w:val="28"/>
+        </w:rPr>
+        <w:t xml:space="preserve"> provides temporary access to root privileges only to perform specific commands, while maintaining access control and auditing of user actions.</w:t>
+      </w:r>
+    </w:p>
+    <w:p>
+      <w:pPr>
+        <w:pStyle w:val="a4"/>
+        <w:numPr>
+          <w:ilvl w:val="0"/>
+          <w:numId w:val="40"/>
+        </w:numPr>
+        <w:spacing w:after="0"/>
+        <w:jc w:val="both"/>
+        <w:textAlignment w:val="baseline"/>
+        <w:rPr>
+          <w:color w:val="000000"/>
+          <w:sz w:val="28"/>
+          <w:szCs w:val="28"/>
+          <w:lang w:val="ru-RU"/>
+        </w:rPr>
+      </w:pPr>
+      <w:proofErr w:type="spellStart"/>
+      <w:r>
+        <w:rPr>
+          <w:color w:val="000000"/>
+          <w:sz w:val="28"/>
+          <w:szCs w:val="28"/>
+          <w:lang w:val="ru-RU"/>
+        </w:rPr>
+        <w:t>Чому</w:t>
+      </w:r>
+      <w:proofErr w:type="spellEnd"/>
+      <w:r>
+        <w:rPr>
+          <w:color w:val="000000"/>
+          <w:sz w:val="28"/>
+          <w:szCs w:val="28"/>
+          <w:lang w:val="ru-RU"/>
+        </w:rPr>
+        <w:t xml:space="preserve"> </w:t>
+      </w:r>
+      <w:proofErr w:type="spellStart"/>
+      <w:r>
+        <w:rPr>
+          <w:color w:val="000000"/>
+          <w:sz w:val="28"/>
+          <w:szCs w:val="28"/>
+          <w:lang w:val="ru-RU"/>
+        </w:rPr>
+        <w:t>домашній</w:t>
+      </w:r>
+      <w:proofErr w:type="spellEnd"/>
+      <w:r>
+        <w:rPr>
+          <w:color w:val="000000"/>
+          <w:sz w:val="28"/>
+          <w:szCs w:val="28"/>
+          <w:lang w:val="ru-RU"/>
+        </w:rPr>
+        <w:t xml:space="preserve"> каталог </w:t>
+      </w:r>
+      <w:proofErr w:type="spellStart"/>
+      <w:r>
+        <w:rPr>
+          <w:color w:val="000000"/>
+          <w:sz w:val="28"/>
+          <w:szCs w:val="28"/>
+          <w:lang w:val="ru-RU"/>
+        </w:rPr>
+        <w:t>користувача</w:t>
+      </w:r>
+      <w:proofErr w:type="spellEnd"/>
+      <w:r>
+        <w:rPr>
+          <w:color w:val="000000"/>
+          <w:sz w:val="28"/>
+          <w:szCs w:val="28"/>
+          <w:lang w:val="ru-RU"/>
+        </w:rPr>
+        <w:t xml:space="preserve"> </w:t>
+      </w:r>
+      <w:proofErr w:type="spellStart"/>
+      <w:r>
+        <w:rPr>
+          <w:color w:val="000000"/>
+          <w:sz w:val="28"/>
+          <w:szCs w:val="28"/>
+          <w:lang w:val="ru-RU"/>
+        </w:rPr>
+        <w:t>root</w:t>
+      </w:r>
+      <w:proofErr w:type="spellEnd"/>
+      <w:r>
+        <w:rPr>
+          <w:color w:val="000000"/>
+          <w:sz w:val="28"/>
+          <w:szCs w:val="28"/>
+          <w:lang w:val="ru-RU"/>
+        </w:rPr>
+        <w:t xml:space="preserve"> не </w:t>
+      </w:r>
+      <w:proofErr w:type="spellStart"/>
+      <w:r>
+        <w:rPr>
+          <w:color w:val="000000"/>
+          <w:sz w:val="28"/>
+          <w:szCs w:val="28"/>
+          <w:lang w:val="ru-RU"/>
+        </w:rPr>
+        <w:t>розміщено</w:t>
+      </w:r>
+      <w:proofErr w:type="spellEnd"/>
+      <w:r>
+        <w:rPr>
+          <w:color w:val="000000"/>
+          <w:sz w:val="28"/>
+          <w:szCs w:val="28"/>
+          <w:lang w:val="ru-RU"/>
+        </w:rPr>
+        <w:t xml:space="preserve"> в </w:t>
+      </w:r>
+      <w:proofErr w:type="spellStart"/>
+      <w:r>
+        <w:rPr>
+          <w:color w:val="000000"/>
+          <w:sz w:val="28"/>
+          <w:szCs w:val="28"/>
+          <w:lang w:val="ru-RU"/>
+        </w:rPr>
+        <w:t>каталозі</w:t>
+      </w:r>
+      <w:proofErr w:type="spellEnd"/>
+      <w:r>
+        <w:rPr>
+          <w:color w:val="000000"/>
+          <w:sz w:val="28"/>
+          <w:szCs w:val="28"/>
+          <w:lang w:val="ru-RU"/>
+        </w:rPr>
+        <w:t xml:space="preserve"> /</w:t>
+      </w:r>
+      <w:proofErr w:type="spellStart"/>
+      <w:r>
+        <w:rPr>
+          <w:color w:val="000000"/>
+          <w:sz w:val="28"/>
+          <w:szCs w:val="28"/>
+          <w:lang w:val="ru-RU"/>
+        </w:rPr>
+        <w:t>home</w:t>
+      </w:r>
+      <w:proofErr w:type="spellEnd"/>
+      <w:r>
+        <w:rPr>
+          <w:color w:val="000000"/>
+          <w:sz w:val="28"/>
+          <w:szCs w:val="28"/>
+          <w:lang w:val="ru-RU"/>
+        </w:rPr>
+        <w:t>?</w:t>
+      </w:r>
+    </w:p>
+    <w:p>
+      <w:pPr>
+        <w:pStyle w:val="a4"/>
+        <w:spacing w:after="0"/>
+        <w:jc w:val="both"/>
+        <w:textAlignment w:val="baseline"/>
+        <w:rPr>
+          <w:color w:val="000000"/>
+          <w:sz w:val="28"/>
+          <w:szCs w:val="28"/>
+        </w:rPr>
+      </w:pPr>
+      <w:r>
+        <w:rPr>
+          <w:color w:val="000000"/>
+          <w:sz w:val="28"/>
+          <w:szCs w:val="28"/>
+        </w:rPr>
+        <w:t xml:space="preserve">The root user's home directory is not located in the /home directory for security and system stability reasons, as the root account has full access to system resources, and its placement in a separate directory reduces the possibility of </w:t>
+      </w:r>
+      <w:proofErr w:type="spellStart"/>
+      <w:r>
+        <w:rPr>
+          <w:color w:val="000000"/>
+          <w:sz w:val="28"/>
+          <w:szCs w:val="28"/>
+        </w:rPr>
+        <w:t>unauthorised</w:t>
+      </w:r>
+      <w:proofErr w:type="spellEnd"/>
+      <w:r>
+        <w:rPr>
+          <w:color w:val="000000"/>
+          <w:sz w:val="28"/>
+          <w:szCs w:val="28"/>
+        </w:rPr>
+        <w:t xml:space="preserve"> access to or influence on user files and settings.</w:t>
+      </w:r>
+    </w:p>
+    <w:p>
+      <w:pPr>
+        <w:pStyle w:val="a3"/>
+        <w:numPr>
+          <w:ilvl w:val="0"/>
+          <w:numId w:val="40"/>
+        </w:numPr>
+        <w:rPr>
+          <w:rFonts w:ascii="Times New Roman" w:eastAsia="Times New Roman" w:hAnsi="Times New Roman" w:cs="Times New Roman"/>
+          <w:color w:val="000000"/>
+          <w:sz w:val="28"/>
+          <w:szCs w:val="28"/>
+          <w:lang w:val="ru-RU"/>
+        </w:rPr>
+      </w:pPr>
+      <w:r>
+        <w:rPr>
+          <w:rFonts w:ascii="Times New Roman" w:eastAsia="Times New Roman" w:hAnsi="Times New Roman" w:cs="Times New Roman"/>
+          <w:color w:val="000000"/>
+          <w:sz w:val="28"/>
+          <w:szCs w:val="28"/>
+          <w:lang w:val="ru-RU"/>
+        </w:rPr>
+        <w:t xml:space="preserve">Для </w:t>
+      </w:r>
+      <w:proofErr w:type="spellStart"/>
+      <w:r>
+        <w:rPr>
+          <w:rFonts w:ascii="Times New Roman" w:eastAsia="Times New Roman" w:hAnsi="Times New Roman" w:cs="Times New Roman"/>
+          <w:color w:val="000000"/>
+          <w:sz w:val="28"/>
+          <w:szCs w:val="28"/>
+          <w:lang w:val="ru-RU"/>
+        </w:rPr>
+        <w:t>чого</w:t>
+      </w:r>
+      <w:proofErr w:type="spellEnd"/>
+      <w:r>
+        <w:rPr>
+          <w:rFonts w:ascii="Times New Roman" w:eastAsia="Times New Roman" w:hAnsi="Times New Roman" w:cs="Times New Roman"/>
+          <w:color w:val="000000"/>
+          <w:sz w:val="28"/>
+          <w:szCs w:val="28"/>
+          <w:lang w:val="ru-RU"/>
+        </w:rPr>
+        <w:t xml:space="preserve"> </w:t>
+      </w:r>
+      <w:proofErr w:type="spellStart"/>
+      <w:r>
+        <w:rPr>
+          <w:rFonts w:ascii="Times New Roman" w:eastAsia="Times New Roman" w:hAnsi="Times New Roman" w:cs="Times New Roman"/>
+          <w:color w:val="000000"/>
+          <w:sz w:val="28"/>
+          <w:szCs w:val="28"/>
+          <w:lang w:val="ru-RU"/>
+        </w:rPr>
+        <w:t>використовується</w:t>
+      </w:r>
+      <w:proofErr w:type="spellEnd"/>
+      <w:r>
+        <w:rPr>
+          <w:rFonts w:ascii="Times New Roman" w:eastAsia="Times New Roman" w:hAnsi="Times New Roman" w:cs="Times New Roman"/>
+          <w:color w:val="000000"/>
+          <w:sz w:val="28"/>
+          <w:szCs w:val="28"/>
+          <w:lang w:val="ru-RU"/>
+        </w:rPr>
+        <w:t xml:space="preserve"> команда </w:t>
+      </w:r>
+      <w:proofErr w:type="spellStart"/>
+      <w:r>
+        <w:rPr>
+          <w:rFonts w:ascii="Times New Roman" w:eastAsia="Times New Roman" w:hAnsi="Times New Roman" w:cs="Times New Roman"/>
+          <w:color w:val="000000"/>
+          <w:sz w:val="28"/>
+          <w:szCs w:val="28"/>
+          <w:lang w:val="ru-RU"/>
+        </w:rPr>
+        <w:t>getent</w:t>
+      </w:r>
+      <w:proofErr w:type="spellEnd"/>
+      <w:r>
+        <w:rPr>
+          <w:rFonts w:ascii="Times New Roman" w:eastAsia="Times New Roman" w:hAnsi="Times New Roman" w:cs="Times New Roman"/>
+          <w:color w:val="000000"/>
+          <w:sz w:val="28"/>
+          <w:szCs w:val="28"/>
+          <w:lang w:val="ru-RU"/>
+        </w:rPr>
+        <w:t>?</w:t>
+      </w:r>
+    </w:p>
+    <w:p>
+      <w:pPr>
+        <w:pStyle w:val="a4"/>
+        <w:spacing w:after="0"/>
+        <w:jc w:val="both"/>
+        <w:textAlignment w:val="baseline"/>
+        <w:rPr>
+          <w:color w:val="000000"/>
+          <w:sz w:val="28"/>
+          <w:szCs w:val="28"/>
+        </w:rPr>
+      </w:pPr>
+      <w:r>
+        <w:rPr>
+          <w:color w:val="000000"/>
+          <w:sz w:val="28"/>
+          <w:szCs w:val="28"/>
+        </w:rPr>
+        <w:lastRenderedPageBreak/>
+        <w:t xml:space="preserve">The </w:t>
+      </w:r>
+      <w:proofErr w:type="spellStart"/>
+      <w:r>
+        <w:rPr>
+          <w:color w:val="000000"/>
+          <w:sz w:val="28"/>
+          <w:szCs w:val="28"/>
+        </w:rPr>
+        <w:t>getent</w:t>
+      </w:r>
+      <w:proofErr w:type="spellEnd"/>
+      <w:r>
+        <w:rPr>
+          <w:color w:val="000000"/>
+          <w:sz w:val="28"/>
+          <w:szCs w:val="28"/>
+        </w:rPr>
+        <w:t xml:space="preserve"> command is used to retrieve information from various authentication and </w:t>
+      </w:r>
+      <w:proofErr w:type="spellStart"/>
+      <w:r>
+        <w:rPr>
+          <w:color w:val="000000"/>
+          <w:sz w:val="28"/>
+          <w:szCs w:val="28"/>
+        </w:rPr>
+        <w:t>authorisation</w:t>
+      </w:r>
+      <w:proofErr w:type="spellEnd"/>
+      <w:r>
+        <w:rPr>
+          <w:color w:val="000000"/>
+          <w:sz w:val="28"/>
+          <w:szCs w:val="28"/>
+        </w:rPr>
+        <w:t xml:space="preserve"> sources, such as /</w:t>
+      </w:r>
+      <w:proofErr w:type="spellStart"/>
+      <w:r>
+        <w:rPr>
+          <w:color w:val="000000"/>
+          <w:sz w:val="28"/>
+          <w:szCs w:val="28"/>
+        </w:rPr>
+        <w:t>etc</w:t>
+      </w:r>
+      <w:proofErr w:type="spellEnd"/>
+      <w:r>
+        <w:rPr>
+          <w:color w:val="000000"/>
+          <w:sz w:val="28"/>
+          <w:szCs w:val="28"/>
+        </w:rPr>
+        <w:t>/passwd, /</w:t>
+      </w:r>
+      <w:proofErr w:type="spellStart"/>
+      <w:r>
+        <w:rPr>
+          <w:color w:val="000000"/>
+          <w:sz w:val="28"/>
+          <w:szCs w:val="28"/>
+        </w:rPr>
+        <w:t>etc</w:t>
+      </w:r>
+      <w:proofErr w:type="spellEnd"/>
+      <w:r>
+        <w:rPr>
+          <w:color w:val="000000"/>
+          <w:sz w:val="28"/>
+          <w:szCs w:val="28"/>
+        </w:rPr>
+        <w:t>/group, as well as other sources, including various databases such as LDAP or NIS.</w:t>
+      </w:r>
+    </w:p>
+    <w:p>
+      <w:pPr>
+        <w:pStyle w:val="a4"/>
+        <w:numPr>
+          <w:ilvl w:val="0"/>
+          <w:numId w:val="40"/>
+        </w:numPr>
+        <w:spacing w:after="0"/>
+        <w:jc w:val="both"/>
+        <w:textAlignment w:val="baseline"/>
+        <w:rPr>
+          <w:color w:val="000000"/>
+          <w:sz w:val="28"/>
+          <w:szCs w:val="28"/>
+          <w:lang w:val="ru-RU"/>
+        </w:rPr>
+      </w:pPr>
+      <w:r>
+        <w:rPr>
+          <w:color w:val="000000"/>
+          <w:sz w:val="28"/>
+          <w:szCs w:val="28"/>
+          <w:lang w:val="ru-RU"/>
+        </w:rPr>
+        <w:t xml:space="preserve">Як </w:t>
+      </w:r>
+      <w:proofErr w:type="spellStart"/>
+      <w:r>
+        <w:rPr>
+          <w:color w:val="000000"/>
+          <w:sz w:val="28"/>
+          <w:szCs w:val="28"/>
+          <w:lang w:val="ru-RU"/>
+        </w:rPr>
+        <w:t>можна</w:t>
+      </w:r>
+      <w:proofErr w:type="spellEnd"/>
+      <w:r>
+        <w:rPr>
+          <w:color w:val="000000"/>
+          <w:sz w:val="28"/>
+          <w:szCs w:val="28"/>
+          <w:lang w:val="ru-RU"/>
+        </w:rPr>
+        <w:t xml:space="preserve"> </w:t>
+      </w:r>
+      <w:proofErr w:type="spellStart"/>
+      <w:r>
+        <w:rPr>
+          <w:color w:val="000000"/>
+          <w:sz w:val="28"/>
+          <w:szCs w:val="28"/>
+          <w:lang w:val="ru-RU"/>
+        </w:rPr>
+        <w:t>змінити</w:t>
+      </w:r>
+      <w:proofErr w:type="spellEnd"/>
+      <w:r>
+        <w:rPr>
+          <w:color w:val="000000"/>
+          <w:sz w:val="28"/>
+          <w:szCs w:val="28"/>
+          <w:lang w:val="ru-RU"/>
+        </w:rPr>
+        <w:t xml:space="preserve"> пароль </w:t>
+      </w:r>
+      <w:proofErr w:type="spellStart"/>
+      <w:r>
+        <w:rPr>
+          <w:color w:val="000000"/>
+          <w:sz w:val="28"/>
+          <w:szCs w:val="28"/>
+          <w:lang w:val="ru-RU"/>
+        </w:rPr>
+        <w:t>користувача</w:t>
+      </w:r>
+      <w:proofErr w:type="spellEnd"/>
+      <w:r>
+        <w:rPr>
+          <w:color w:val="000000"/>
+          <w:sz w:val="28"/>
+          <w:szCs w:val="28"/>
+          <w:lang w:val="ru-RU"/>
+        </w:rPr>
+        <w:t>?</w:t>
+      </w:r>
+    </w:p>
+    <w:p>
+      <w:pPr>
+        <w:pStyle w:val="a4"/>
+        <w:spacing w:after="0"/>
+        <w:jc w:val="both"/>
+        <w:textAlignment w:val="baseline"/>
+        <w:rPr>
+          <w:color w:val="000000"/>
+          <w:sz w:val="28"/>
+          <w:szCs w:val="28"/>
+        </w:rPr>
+      </w:pPr>
+      <w:r>
+        <w:rPr>
+          <w:color w:val="000000"/>
+          <w:sz w:val="28"/>
+          <w:szCs w:val="28"/>
+        </w:rPr>
+        <w:t>A user's password can be changed using the passwd command, which allows a user to change their own password or an administrator to change the password of any user by specifying their name after the command.</w:t>
+      </w:r>
+    </w:p>
+    <w:p>
+      <w:pPr>
+        <w:pStyle w:val="a4"/>
+        <w:numPr>
+          <w:ilvl w:val="0"/>
+          <w:numId w:val="40"/>
+        </w:numPr>
+        <w:spacing w:after="0"/>
+        <w:jc w:val="both"/>
+        <w:textAlignment w:val="baseline"/>
+        <w:rPr>
+          <w:color w:val="000000"/>
+          <w:sz w:val="28"/>
+          <w:szCs w:val="28"/>
+          <w:lang w:val="ru-RU"/>
+        </w:rPr>
+      </w:pPr>
+      <w:r>
+        <w:rPr>
+          <w:color w:val="000000"/>
+          <w:sz w:val="28"/>
+          <w:szCs w:val="28"/>
+          <w:lang w:val="ru-RU"/>
+        </w:rPr>
+        <w:t xml:space="preserve">Яким чином </w:t>
+      </w:r>
+      <w:proofErr w:type="spellStart"/>
+      <w:r>
+        <w:rPr>
+          <w:color w:val="000000"/>
+          <w:sz w:val="28"/>
+          <w:szCs w:val="28"/>
+          <w:lang w:val="ru-RU"/>
+        </w:rPr>
+        <w:t>можна</w:t>
+      </w:r>
+      <w:proofErr w:type="spellEnd"/>
+      <w:r>
+        <w:rPr>
+          <w:color w:val="000000"/>
+          <w:sz w:val="28"/>
+          <w:szCs w:val="28"/>
+          <w:lang w:val="ru-RU"/>
+        </w:rPr>
+        <w:t xml:space="preserve"> </w:t>
+      </w:r>
+      <w:proofErr w:type="spellStart"/>
+      <w:r>
+        <w:rPr>
+          <w:color w:val="000000"/>
+          <w:sz w:val="28"/>
+          <w:szCs w:val="28"/>
+          <w:lang w:val="ru-RU"/>
+        </w:rPr>
+        <w:t>видалити</w:t>
+      </w:r>
+      <w:proofErr w:type="spellEnd"/>
+      <w:r>
+        <w:rPr>
+          <w:color w:val="000000"/>
+          <w:sz w:val="28"/>
+          <w:szCs w:val="28"/>
+          <w:lang w:val="ru-RU"/>
+        </w:rPr>
+        <w:t xml:space="preserve"> </w:t>
+      </w:r>
+      <w:proofErr w:type="spellStart"/>
+      <w:r>
+        <w:rPr>
+          <w:color w:val="000000"/>
+          <w:sz w:val="28"/>
+          <w:szCs w:val="28"/>
+          <w:lang w:val="ru-RU"/>
+        </w:rPr>
+        <w:t>існуючі</w:t>
+      </w:r>
+      <w:proofErr w:type="spellEnd"/>
+      <w:r>
+        <w:rPr>
+          <w:color w:val="000000"/>
+          <w:sz w:val="28"/>
+          <w:szCs w:val="28"/>
+          <w:lang w:val="ru-RU"/>
+        </w:rPr>
+        <w:t xml:space="preserve"> </w:t>
+      </w:r>
+      <w:proofErr w:type="spellStart"/>
+      <w:r>
+        <w:rPr>
+          <w:color w:val="000000"/>
+          <w:sz w:val="28"/>
+          <w:szCs w:val="28"/>
+          <w:lang w:val="ru-RU"/>
+        </w:rPr>
+        <w:t>групи</w:t>
+      </w:r>
+      <w:proofErr w:type="spellEnd"/>
+      <w:r>
+        <w:rPr>
+          <w:color w:val="000000"/>
+          <w:sz w:val="28"/>
+          <w:szCs w:val="28"/>
+          <w:lang w:val="ru-RU"/>
+        </w:rPr>
+        <w:t xml:space="preserve"> </w:t>
+      </w:r>
+      <w:proofErr w:type="spellStart"/>
+      <w:r>
+        <w:rPr>
+          <w:color w:val="000000"/>
+          <w:sz w:val="28"/>
+          <w:szCs w:val="28"/>
+          <w:lang w:val="ru-RU"/>
+        </w:rPr>
+        <w:t>користувачів</w:t>
+      </w:r>
+      <w:proofErr w:type="spellEnd"/>
+      <w:r>
+        <w:rPr>
+          <w:color w:val="000000"/>
+          <w:sz w:val="28"/>
+          <w:szCs w:val="28"/>
+          <w:lang w:val="ru-RU"/>
+        </w:rPr>
+        <w:t xml:space="preserve">? </w:t>
+      </w:r>
+      <w:proofErr w:type="spellStart"/>
+      <w:r>
+        <w:rPr>
+          <w:color w:val="000000"/>
+          <w:sz w:val="28"/>
+          <w:szCs w:val="28"/>
+          <w:lang w:val="ru-RU"/>
+        </w:rPr>
+        <w:t>Чи</w:t>
+      </w:r>
+      <w:proofErr w:type="spellEnd"/>
+      <w:r>
+        <w:rPr>
+          <w:color w:val="000000"/>
+          <w:sz w:val="28"/>
+          <w:szCs w:val="28"/>
+          <w:lang w:val="ru-RU"/>
+        </w:rPr>
+        <w:t xml:space="preserve"> </w:t>
+      </w:r>
+      <w:proofErr w:type="spellStart"/>
+      <w:r>
+        <w:rPr>
+          <w:color w:val="000000"/>
+          <w:sz w:val="28"/>
+          <w:szCs w:val="28"/>
+          <w:lang w:val="ru-RU"/>
+        </w:rPr>
+        <w:t>залишиться</w:t>
+      </w:r>
+      <w:proofErr w:type="spellEnd"/>
+      <w:r>
+        <w:rPr>
+          <w:color w:val="000000"/>
+          <w:sz w:val="28"/>
+          <w:szCs w:val="28"/>
+          <w:lang w:val="ru-RU"/>
+        </w:rPr>
+        <w:t xml:space="preserve"> </w:t>
+      </w:r>
+      <w:proofErr w:type="spellStart"/>
+      <w:r>
+        <w:rPr>
+          <w:color w:val="000000"/>
+          <w:sz w:val="28"/>
+          <w:szCs w:val="28"/>
+          <w:lang w:val="ru-RU"/>
+        </w:rPr>
+        <w:t>інформація</w:t>
+      </w:r>
+      <w:proofErr w:type="spellEnd"/>
+      <w:r>
+        <w:rPr>
+          <w:color w:val="000000"/>
+          <w:sz w:val="28"/>
+          <w:szCs w:val="28"/>
+          <w:lang w:val="ru-RU"/>
+        </w:rPr>
+        <w:t xml:space="preserve"> про них </w:t>
+      </w:r>
+      <w:proofErr w:type="spellStart"/>
+      <w:r>
+        <w:rPr>
+          <w:color w:val="000000"/>
+          <w:sz w:val="28"/>
+          <w:szCs w:val="28"/>
+          <w:lang w:val="ru-RU"/>
+        </w:rPr>
+        <w:t>десь</w:t>
+      </w:r>
+      <w:proofErr w:type="spellEnd"/>
+      <w:r>
+        <w:rPr>
+          <w:color w:val="000000"/>
+          <w:sz w:val="28"/>
+          <w:szCs w:val="28"/>
+          <w:lang w:val="ru-RU"/>
+        </w:rPr>
+        <w:t xml:space="preserve"> у </w:t>
+      </w:r>
+      <w:proofErr w:type="spellStart"/>
+      <w:r>
+        <w:rPr>
+          <w:color w:val="000000"/>
+          <w:sz w:val="28"/>
+          <w:szCs w:val="28"/>
+          <w:lang w:val="ru-RU"/>
+        </w:rPr>
+        <w:t>системі</w:t>
+      </w:r>
+      <w:proofErr w:type="spellEnd"/>
+      <w:r>
+        <w:rPr>
+          <w:color w:val="000000"/>
+          <w:sz w:val="28"/>
+          <w:szCs w:val="28"/>
+          <w:lang w:val="ru-RU"/>
+        </w:rPr>
+        <w:t>?</w:t>
+      </w:r>
+    </w:p>
+    <w:p>
+      <w:pPr>
+        <w:pStyle w:val="a4"/>
+        <w:spacing w:after="0"/>
+        <w:jc w:val="both"/>
+        <w:textAlignment w:val="baseline"/>
+        <w:rPr>
+          <w:color w:val="000000"/>
+          <w:sz w:val="28"/>
+          <w:szCs w:val="28"/>
+        </w:rPr>
+      </w:pPr>
+      <w:r>
+        <w:rPr>
+          <w:color w:val="000000"/>
+          <w:sz w:val="28"/>
+          <w:szCs w:val="28"/>
+        </w:rPr>
+        <w:t xml:space="preserve">Existing user groups can be deleted by using the </w:t>
+      </w:r>
+      <w:proofErr w:type="spellStart"/>
+      <w:r>
+        <w:rPr>
+          <w:color w:val="000000"/>
+          <w:sz w:val="28"/>
+          <w:szCs w:val="28"/>
+        </w:rPr>
+        <w:t>groupdel</w:t>
+      </w:r>
+      <w:proofErr w:type="spellEnd"/>
+      <w:r>
+        <w:rPr>
+          <w:color w:val="000000"/>
+          <w:sz w:val="28"/>
+          <w:szCs w:val="28"/>
+        </w:rPr>
+        <w:t xml:space="preserve"> command, specifying the name of the group to be deleted. Information about the deleted group may remain on the system, for example, in the /</w:t>
+      </w:r>
+      <w:proofErr w:type="spellStart"/>
+      <w:r>
+        <w:rPr>
+          <w:color w:val="000000"/>
+          <w:sz w:val="28"/>
+          <w:szCs w:val="28"/>
+        </w:rPr>
+        <w:t>etc</w:t>
+      </w:r>
+      <w:proofErr w:type="spellEnd"/>
+      <w:r>
+        <w:rPr>
+          <w:color w:val="000000"/>
+          <w:sz w:val="28"/>
+          <w:szCs w:val="28"/>
+        </w:rPr>
+        <w:t>/group or /</w:t>
+      </w:r>
+      <w:proofErr w:type="spellStart"/>
+      <w:r>
+        <w:rPr>
+          <w:color w:val="000000"/>
+          <w:sz w:val="28"/>
+          <w:szCs w:val="28"/>
+        </w:rPr>
+        <w:t>etc</w:t>
+      </w:r>
+      <w:proofErr w:type="spellEnd"/>
+      <w:r>
+        <w:rPr>
+          <w:color w:val="000000"/>
+          <w:sz w:val="28"/>
+          <w:szCs w:val="28"/>
+        </w:rPr>
+        <w:t>/</w:t>
+      </w:r>
+      <w:proofErr w:type="spellStart"/>
+      <w:r>
+        <w:rPr>
+          <w:color w:val="000000"/>
+          <w:sz w:val="28"/>
+          <w:szCs w:val="28"/>
+        </w:rPr>
+        <w:t>gshadow</w:t>
+      </w:r>
+      <w:proofErr w:type="spellEnd"/>
+      <w:r>
+        <w:rPr>
+          <w:color w:val="000000"/>
+          <w:sz w:val="28"/>
+          <w:szCs w:val="28"/>
+        </w:rPr>
+        <w:t xml:space="preserve"> files, if they were not manually cleared after the group was deleted.</w:t>
+      </w:r>
+    </w:p>
+    <w:p>
+      <w:pPr>
+        <w:pStyle w:val="a4"/>
+        <w:numPr>
+          <w:ilvl w:val="0"/>
+          <w:numId w:val="40"/>
+        </w:numPr>
+        <w:spacing w:after="0"/>
+        <w:jc w:val="both"/>
+        <w:textAlignment w:val="baseline"/>
+        <w:rPr>
+          <w:color w:val="000000"/>
+          <w:sz w:val="28"/>
+          <w:szCs w:val="28"/>
+          <w:lang w:val="ru-RU"/>
+        </w:rPr>
+      </w:pPr>
+      <w:r>
+        <w:rPr>
+          <w:color w:val="000000"/>
+          <w:sz w:val="28"/>
+          <w:szCs w:val="28"/>
+          <w:lang w:val="ru-RU"/>
+        </w:rPr>
+        <w:t xml:space="preserve">Яке </w:t>
+      </w:r>
+      <w:proofErr w:type="spellStart"/>
+      <w:r>
+        <w:rPr>
+          <w:color w:val="000000"/>
+          <w:sz w:val="28"/>
+          <w:szCs w:val="28"/>
+          <w:lang w:val="ru-RU"/>
+        </w:rPr>
+        <w:t>призначення</w:t>
+      </w:r>
+      <w:proofErr w:type="spellEnd"/>
+      <w:r>
+        <w:rPr>
+          <w:color w:val="000000"/>
+          <w:sz w:val="28"/>
+          <w:szCs w:val="28"/>
+          <w:lang w:val="ru-RU"/>
+        </w:rPr>
+        <w:t xml:space="preserve"> </w:t>
+      </w:r>
+      <w:proofErr w:type="spellStart"/>
+      <w:r>
+        <w:rPr>
+          <w:color w:val="000000"/>
+          <w:sz w:val="28"/>
+          <w:szCs w:val="28"/>
+          <w:lang w:val="ru-RU"/>
+        </w:rPr>
+        <w:t>команди</w:t>
+      </w:r>
+      <w:proofErr w:type="spellEnd"/>
+      <w:r>
+        <w:rPr>
+          <w:color w:val="000000"/>
+          <w:sz w:val="28"/>
+          <w:szCs w:val="28"/>
+          <w:lang w:val="ru-RU"/>
+        </w:rPr>
+        <w:t xml:space="preserve"> </w:t>
+      </w:r>
+      <w:proofErr w:type="spellStart"/>
+      <w:r>
+        <w:rPr>
+          <w:color w:val="000000"/>
+          <w:sz w:val="28"/>
+          <w:szCs w:val="28"/>
+          <w:lang w:val="ru-RU"/>
+        </w:rPr>
+        <w:t>chage</w:t>
+      </w:r>
+      <w:proofErr w:type="spellEnd"/>
+      <w:r>
+        <w:rPr>
+          <w:color w:val="000000"/>
+          <w:sz w:val="28"/>
+          <w:szCs w:val="28"/>
+          <w:lang w:val="ru-RU"/>
+        </w:rPr>
+        <w:t>?</w:t>
+      </w:r>
+    </w:p>
+    <w:p>
+      <w:pPr>
+        <w:pStyle w:val="a4"/>
+        <w:spacing w:after="0"/>
+        <w:jc w:val="both"/>
+        <w:textAlignment w:val="baseline"/>
+        <w:rPr>
+          <w:color w:val="000000"/>
+          <w:sz w:val="28"/>
+          <w:szCs w:val="28"/>
+        </w:rPr>
+      </w:pPr>
+      <w:r>
+        <w:rPr>
+          <w:color w:val="000000"/>
+          <w:sz w:val="28"/>
+          <w:szCs w:val="28"/>
+        </w:rPr>
+        <w:t xml:space="preserve">The </w:t>
+      </w:r>
+      <w:proofErr w:type="spellStart"/>
+      <w:r>
+        <w:rPr>
+          <w:color w:val="000000"/>
+          <w:sz w:val="28"/>
+          <w:szCs w:val="28"/>
+        </w:rPr>
+        <w:t>chage</w:t>
+      </w:r>
+      <w:proofErr w:type="spellEnd"/>
+      <w:r>
+        <w:rPr>
+          <w:color w:val="000000"/>
+          <w:sz w:val="28"/>
+          <w:szCs w:val="28"/>
+        </w:rPr>
+        <w:t xml:space="preserve"> command is used to change the parameters of a user's Linux password, such as the expiration date, minimum and maximum password usage, and other security-related parameters.</w:t>
+      </w:r>
+    </w:p>
+    <w:p>
+      <w:pPr>
+        <w:pStyle w:val="a4"/>
+        <w:numPr>
+          <w:ilvl w:val="0"/>
+          <w:numId w:val="40"/>
+        </w:numPr>
+        <w:spacing w:after="0"/>
+        <w:jc w:val="both"/>
+        <w:textAlignment w:val="baseline"/>
+        <w:rPr>
+          <w:color w:val="000000"/>
+          <w:sz w:val="28"/>
+          <w:szCs w:val="28"/>
+          <w:lang w:val="ru-RU"/>
+        </w:rPr>
+      </w:pPr>
+      <w:proofErr w:type="spellStart"/>
+      <w:r>
+        <w:rPr>
+          <w:color w:val="000000"/>
+          <w:sz w:val="28"/>
+          <w:szCs w:val="28"/>
+          <w:lang w:val="ru-RU"/>
+        </w:rPr>
+        <w:t>Які</w:t>
+      </w:r>
+      <w:proofErr w:type="spellEnd"/>
+      <w:r>
+        <w:rPr>
+          <w:color w:val="000000"/>
+          <w:sz w:val="28"/>
+          <w:szCs w:val="28"/>
+          <w:lang w:val="ru-RU"/>
+        </w:rPr>
+        <w:t xml:space="preserve"> </w:t>
+      </w:r>
+      <w:proofErr w:type="spellStart"/>
+      <w:r>
+        <w:rPr>
+          <w:color w:val="000000"/>
+          <w:sz w:val="28"/>
+          <w:szCs w:val="28"/>
+          <w:lang w:val="ru-RU"/>
+        </w:rPr>
+        <w:t>параметри</w:t>
+      </w:r>
+      <w:proofErr w:type="spellEnd"/>
+      <w:r>
+        <w:rPr>
+          <w:color w:val="000000"/>
+          <w:sz w:val="28"/>
+          <w:szCs w:val="28"/>
+          <w:lang w:val="ru-RU"/>
+        </w:rPr>
+        <w:t xml:space="preserve"> </w:t>
+      </w:r>
+      <w:proofErr w:type="spellStart"/>
+      <w:r>
+        <w:rPr>
+          <w:color w:val="000000"/>
+          <w:sz w:val="28"/>
+          <w:szCs w:val="28"/>
+          <w:lang w:val="ru-RU"/>
+        </w:rPr>
+        <w:t>команди</w:t>
+      </w:r>
+      <w:proofErr w:type="spellEnd"/>
+      <w:r>
+        <w:rPr>
+          <w:color w:val="000000"/>
+          <w:sz w:val="28"/>
+          <w:szCs w:val="28"/>
+          <w:lang w:val="ru-RU"/>
+        </w:rPr>
+        <w:t xml:space="preserve"> </w:t>
+      </w:r>
+      <w:proofErr w:type="spellStart"/>
+      <w:r>
+        <w:rPr>
+          <w:color w:val="000000"/>
+          <w:sz w:val="28"/>
+          <w:szCs w:val="28"/>
+          <w:lang w:val="ru-RU"/>
+        </w:rPr>
+        <w:t>usermod</w:t>
+      </w:r>
+      <w:proofErr w:type="spellEnd"/>
+      <w:r>
+        <w:rPr>
+          <w:color w:val="000000"/>
+          <w:sz w:val="28"/>
+          <w:szCs w:val="28"/>
+          <w:lang w:val="ru-RU"/>
+        </w:rPr>
+        <w:t xml:space="preserve"> </w:t>
+      </w:r>
+      <w:proofErr w:type="spellStart"/>
+      <w:r>
+        <w:rPr>
+          <w:color w:val="000000"/>
+          <w:sz w:val="28"/>
+          <w:szCs w:val="28"/>
+          <w:lang w:val="ru-RU"/>
+        </w:rPr>
+        <w:t>ви</w:t>
+      </w:r>
+      <w:proofErr w:type="spellEnd"/>
+      <w:r>
+        <w:rPr>
+          <w:color w:val="000000"/>
+          <w:sz w:val="28"/>
+          <w:szCs w:val="28"/>
+          <w:lang w:val="ru-RU"/>
+        </w:rPr>
+        <w:t xml:space="preserve"> </w:t>
+      </w:r>
+      <w:proofErr w:type="spellStart"/>
+      <w:r>
+        <w:rPr>
+          <w:color w:val="000000"/>
+          <w:sz w:val="28"/>
+          <w:szCs w:val="28"/>
+          <w:lang w:val="ru-RU"/>
+        </w:rPr>
+        <w:t>вважаєте</w:t>
+      </w:r>
+      <w:proofErr w:type="spellEnd"/>
+      <w:r>
+        <w:rPr>
+          <w:color w:val="000000"/>
+          <w:sz w:val="28"/>
+          <w:szCs w:val="28"/>
+          <w:lang w:val="ru-RU"/>
+        </w:rPr>
+        <w:t xml:space="preserve"> </w:t>
+      </w:r>
+      <w:proofErr w:type="spellStart"/>
+      <w:r>
+        <w:rPr>
+          <w:color w:val="000000"/>
+          <w:sz w:val="28"/>
+          <w:szCs w:val="28"/>
+          <w:lang w:val="ru-RU"/>
+        </w:rPr>
+        <w:t>найбільш</w:t>
+      </w:r>
+      <w:proofErr w:type="spellEnd"/>
+      <w:r>
+        <w:rPr>
+          <w:color w:val="000000"/>
+          <w:sz w:val="28"/>
+          <w:szCs w:val="28"/>
+          <w:lang w:val="ru-RU"/>
+        </w:rPr>
+        <w:t xml:space="preserve"> </w:t>
+      </w:r>
+      <w:proofErr w:type="spellStart"/>
+      <w:r>
+        <w:rPr>
+          <w:color w:val="000000"/>
+          <w:sz w:val="28"/>
+          <w:szCs w:val="28"/>
+          <w:lang w:val="ru-RU"/>
+        </w:rPr>
+        <w:t>використовуваними</w:t>
+      </w:r>
+      <w:proofErr w:type="spellEnd"/>
+      <w:r>
+        <w:rPr>
+          <w:color w:val="000000"/>
+          <w:sz w:val="28"/>
+          <w:szCs w:val="28"/>
+          <w:lang w:val="ru-RU"/>
+        </w:rPr>
+        <w:t>?</w:t>
+      </w:r>
+    </w:p>
+    <w:p>
+      <w:pPr>
+        <w:pStyle w:val="a4"/>
+        <w:spacing w:after="0"/>
+        <w:jc w:val="both"/>
+        <w:textAlignment w:val="baseline"/>
+        <w:rPr>
+          <w:color w:val="000000"/>
+          <w:sz w:val="28"/>
+          <w:szCs w:val="28"/>
+        </w:rPr>
+      </w:pPr>
+      <w:r>
+        <w:rPr>
+          <w:color w:val="000000"/>
+          <w:sz w:val="28"/>
+          <w:szCs w:val="28"/>
+        </w:rPr>
+        <w:t xml:space="preserve">The most commonly used options for the </w:t>
+      </w:r>
+      <w:proofErr w:type="spellStart"/>
+      <w:r>
+        <w:rPr>
+          <w:color w:val="000000"/>
+          <w:sz w:val="28"/>
+          <w:szCs w:val="28"/>
+        </w:rPr>
+        <w:t>usermod</w:t>
+      </w:r>
+      <w:proofErr w:type="spellEnd"/>
+      <w:r>
+        <w:rPr>
+          <w:color w:val="000000"/>
+          <w:sz w:val="28"/>
+          <w:szCs w:val="28"/>
+        </w:rPr>
+        <w:t xml:space="preserve"> command are -a (add user to groups), -G (change user groups), -l (change username), -p (change password), -u (change UID), -d (change home directory), and -e (change account expiration date).</w:t>
+      </w:r>
+    </w:p>
+    <w:p>
+      <w:pPr>
+        <w:rPr>
+          <w:rFonts w:ascii="Times New Roman" w:hAnsi="Times New Roman" w:cs="Times New Roman"/>
+          <w:b/>
+          <w:color w:val="000000" w:themeColor="text1"/>
+          <w:sz w:val="28"/>
+          <w:szCs w:val="28"/>
+          <w:lang w:val="en-US"/>
+        </w:rPr>
+      </w:pPr>
+    </w:p>
     <w:sectPr>
       <w:pgSz w:w="11906" w:h="16838"/>
       <w:pgMar w:top="1134" w:right="850" w:bottom="1134" w:left="1701" w:header="708" w:footer="708" w:gutter="0"/>
@@ -8399,7 +10471,7 @@
 </file>
 
 <file path=word/numbering.xml><?xml version="1.0" encoding="utf-8"?>
-<w:numbering xmlns:wpc="http://schemas.microsoft.com/office/word/2010/wordprocessingCanvas" xmlns:cx="http://schemas.microsoft.com/office/drawing/2014/chartex" xmlns:cx1="http://schemas.microsoft.com/office/drawing/2015/9/8/chartex" xmlns:cx2="http://schemas.microsoft.com/office/drawing/2015/10/21/chartex" xmlns:cx3="http://schemas.microsoft.com/office/drawing/2016/5/9/chartex" xmlns:cx4="http://schemas.microsoft.com/office/drawing/2016/5/10/chartex" xmlns:cx5="http://schemas.microsoft.com/office/drawing/2016/5/11/chartex" xmlns:cx6="http://schemas.microsoft.com/office/drawing/2016/5/12/chartex" xmlns:cx7="http://schemas.microsoft.com/office/drawing/2016/5/13/chartex" xmlns:cx8="http://schemas.microsoft.com/office/drawing/2016/5/14/chartex" xmlns:mc="http://schemas.openxmlformats.org/markup-compatibility/2006" xmlns:aink="http://schemas.microsoft.com/office/drawing/2016/ink" xmlns:am3d="http://schemas.microsoft.com/office/drawing/2017/model3d" xmlns:o="urn:schemas-microsoft-com:office:office" xmlns:r="http://schemas.openxmlformats.org/officeDocument/2006/relationships" xmlns:m="http://schemas.openxmlformats.org/officeDocument/2006/math" xmlns:v="urn:schemas-microsoft-com:vml" xmlns:wp14="http://schemas.microsoft.com/office/word/2010/wordprocessingDrawing" xmlns:wp="http://schemas.openxmlformats.org/drawingml/2006/wordprocessingDrawing" xmlns:w10="urn:schemas-microsoft-com:office:word" xmlns:w="http://schemas.openxmlformats.org/wordprocessingml/2006/main" xmlns:w14="http://schemas.microsoft.com/office/word/2010/wordml" xmlns:w15="http://schemas.microsoft.com/office/word/2012/wordml" xmlns:w16cex="http://schemas.microsoft.com/office/word/2018/wordml/cex" xmlns:w16cid="http://schemas.microsoft.com/office/word/2016/wordml/cid" xmlns:w16="http://schemas.microsoft.com/office/word/2018/wordml" xmlns:w16se="http://schemas.microsoft.com/office/word/2015/wordml/symex" xmlns:wpg="http://schemas.microsoft.com/office/word/2010/wordprocessingGroup" xmlns:wpi="http://schemas.microsoft.com/office/word/2010/wordprocessingInk" xmlns:wne="http://schemas.microsoft.com/office/word/2006/wordml" xmlns:wps="http://schemas.microsoft.com/office/word/2010/wordprocessingShape" mc:Ignorable="w14 w15 w16se w16cid w16 w16cex wp14">
+<w:numbering xmlns:wpc="http://schemas.microsoft.com/office/word/2010/wordprocessingCanvas" xmlns:cx="http://schemas.microsoft.com/office/drawing/2014/chartex" xmlns:cx1="http://schemas.microsoft.com/office/drawing/2015/9/8/chartex" xmlns:cx2="http://schemas.microsoft.com/office/drawing/2015/10/21/chartex" xmlns:cx3="http://schemas.microsoft.com/office/drawing/2016/5/9/chartex" xmlns:cx4="http://schemas.microsoft.com/office/drawing/2016/5/10/chartex" xmlns:cx5="http://schemas.microsoft.com/office/drawing/2016/5/11/chartex" xmlns:cx6="http://schemas.microsoft.com/office/drawing/2016/5/12/chartex" xmlns:cx7="http://schemas.microsoft.com/office/drawing/2016/5/13/chartex" xmlns:cx8="http://schemas.microsoft.com/office/drawing/2016/5/14/chartex" xmlns:mc="http://schemas.openxmlformats.org/markup-compatibility/2006" xmlns:aink="http://schemas.microsoft.com/office/drawing/2016/ink" xmlns:am3d="http://schemas.microsoft.com/office/drawing/2017/model3d" xmlns:o="urn:schemas-microsoft-com:office:office" xmlns:r="http://schemas.openxmlformats.org/officeDocument/2006/relationships" xmlns:m="http://schemas.openxmlformats.org/officeDocument/2006/math" xmlns:v="urn:schemas-microsoft-com:vml" xmlns:wp14="http://schemas.microsoft.com/office/word/2010/wordprocessingDrawing" xmlns:wp="http://schemas.openxmlformats.org/drawingml/2006/wordprocessingDrawing" xmlns:w10="urn:schemas-microsoft-com:office:word" xmlns:w="http://schemas.openxmlformats.org/wordprocessingml/2006/main" xmlns:w14="http://schemas.microsoft.com/office/word/2010/wordml" xmlns:w15="http://schemas.microsoft.com/office/word/2012/wordml" xmlns:w16cex="http://schemas.microsoft.com/office/word/2018/wordml/cex" xmlns:w16cid="http://schemas.microsoft.com/office/word/2016/wordml/cid" xmlns:w16="http://schemas.microsoft.com/office/word/2018/wordml" xmlns:w16sdtdh="http://schemas.microsoft.com/office/word/2020/wordml/sdtdatahash" xmlns:w16se="http://schemas.microsoft.com/office/word/2015/wordml/symex" xmlns:wpg="http://schemas.microsoft.com/office/word/2010/wordprocessingGroup" xmlns:wpi="http://schemas.microsoft.com/office/word/2010/wordprocessingInk" xmlns:wne="http://schemas.microsoft.com/office/word/2006/wordml" xmlns:wps="http://schemas.microsoft.com/office/word/2010/wordprocessingShape" mc:Ignorable="w14 w15 w16se w16cid w16 w16cex w16sdtdh wp14">
   <w:abstractNum w:abstractNumId="0" w15:restartNumberingAfterBreak="0">
     <w:nsid w:val="025D58DF"/>
     <w:multiLevelType w:val="hybridMultilevel"/>
@@ -13590,15 +15662,6 @@
   </w:num>
   <w:num w:numId="39">
     <w:abstractNumId w:val="25"/>
-    <w:lvlOverride w:ilvl="0"/>
-    <w:lvlOverride w:ilvl="1"/>
-    <w:lvlOverride w:ilvl="2"/>
-    <w:lvlOverride w:ilvl="3"/>
-    <w:lvlOverride w:ilvl="4"/>
-    <w:lvlOverride w:ilvl="5"/>
-    <w:lvlOverride w:ilvl="6"/>
-    <w:lvlOverride w:ilvl="7"/>
-    <w:lvlOverride w:ilvl="8"/>
   </w:num>
   <w:num w:numId="40">
     <w:abstractNumId w:val="9"/>
@@ -13635,7 +15698,7 @@
 </file>
 
 <file path=word/styles.xml><?xml version="1.0" encoding="utf-8"?>
-<w:styles xmlns:mc="http://schemas.openxmlformats.org/markup-compatibility/2006" xmlns:r="http://schemas.openxmlformats.org/officeDocument/2006/relationships" xmlns:w="http://schemas.openxmlformats.org/wordprocessingml/2006/main" xmlns:w14="http://schemas.microsoft.com/office/word/2010/wordml" xmlns:w15="http://schemas.microsoft.com/office/word/2012/wordml" xmlns:w16cex="http://schemas.microsoft.com/office/word/2018/wordml/cex" xmlns:w16cid="http://schemas.microsoft.com/office/word/2016/wordml/cid" xmlns:w16="http://schemas.microsoft.com/office/word/2018/wordml" xmlns:w16se="http://schemas.microsoft.com/office/word/2015/wordml/symex" mc:Ignorable="w14 w15 w16se w16cid w16 w16cex">
+<w:styles xmlns:mc="http://schemas.openxmlformats.org/markup-compatibility/2006" xmlns:r="http://schemas.openxmlformats.org/officeDocument/2006/relationships" xmlns:w="http://schemas.openxmlformats.org/wordprocessingml/2006/main" xmlns:w14="http://schemas.microsoft.com/office/word/2010/wordml" xmlns:w15="http://schemas.microsoft.com/office/word/2012/wordml" xmlns:w16cex="http://schemas.microsoft.com/office/word/2018/wordml/cex" xmlns:w16cid="http://schemas.microsoft.com/office/word/2016/wordml/cid" xmlns:w16="http://schemas.microsoft.com/office/word/2018/wordml" xmlns:w16sdtdh="http://schemas.microsoft.com/office/word/2020/wordml/sdtdatahash" xmlns:w16se="http://schemas.microsoft.com/office/word/2015/wordml/symex" mc:Ignorable="w14 w15 w16se w16cid w16 w16cex w16sdtdh">
   <w:docDefaults>
     <w:rPrDefault>
       <w:rPr>
